--- a/Linux5.docx
+++ b/Linux5.docx
@@ -1,6 +1,6 @@
 
 <file path=word/document.xml><?xml version="1.0" encoding="utf-8"?>
-<w:document xmlns:wpc="http://schemas.microsoft.com/office/word/2010/wordprocessingCanvas" xmlns:cx="http://schemas.microsoft.com/office/drawing/2014/chartex" xmlns:mc="http://schemas.openxmlformats.org/markup-compatibility/2006" xmlns:o="urn:schemas-microsoft-com:office:office" xmlns:r="http://schemas.openxmlformats.org/officeDocument/2006/relationships" xmlns:m="http://schemas.openxmlformats.org/officeDocument/2006/math" xmlns:v="urn:schemas-microsoft-com:vml" xmlns:wp14="http://schemas.microsoft.com/office/word/2010/wordprocessingDrawing" xmlns:wp="http://schemas.openxmlformats.org/drawingml/2006/wordprocessingDrawing" xmlns:w10="urn:schemas-microsoft-com:office:word" xmlns:w="http://schemas.openxmlformats.org/wordprocessingml/2006/main" xmlns:w14="http://schemas.microsoft.com/office/word/2010/wordml" xmlns:w15="http://schemas.microsoft.com/office/word/2012/wordml" xmlns:w16se="http://schemas.microsoft.com/office/word/2015/wordml/symex" xmlns:wpg="http://schemas.microsoft.com/office/word/2010/wordprocessingGroup" xmlns:wpi="http://schemas.microsoft.com/office/word/2010/wordprocessingInk" xmlns:wne="http://schemas.microsoft.com/office/word/2006/wordml" xmlns:wps="http://schemas.microsoft.com/office/word/2010/wordprocessingShape" mc:Ignorable="w14 w15 w16se wp14">
+<w:document xmlns:wpc="http://schemas.microsoft.com/office/word/2010/wordprocessingCanvas" xmlns:mc="http://schemas.openxmlformats.org/markup-compatibility/2006" xmlns:o="urn:schemas-microsoft-com:office:office" xmlns:r="http://schemas.openxmlformats.org/officeDocument/2006/relationships" xmlns:m="http://schemas.openxmlformats.org/officeDocument/2006/math" xmlns:v="urn:schemas-microsoft-com:vml" xmlns:wp14="http://schemas.microsoft.com/office/word/2010/wordprocessingDrawing" xmlns:wp="http://schemas.openxmlformats.org/drawingml/2006/wordprocessingDrawing" xmlns:w10="urn:schemas-microsoft-com:office:word" xmlns:w="http://schemas.openxmlformats.org/wordprocessingml/2006/main" xmlns:w14="http://schemas.microsoft.com/office/word/2010/wordml" xmlns:wpg="http://schemas.microsoft.com/office/word/2010/wordprocessingGroup" xmlns:wpi="http://schemas.microsoft.com/office/word/2010/wordprocessingInk" xmlns:wne="http://schemas.microsoft.com/office/word/2006/wordml" xmlns:wps="http://schemas.microsoft.com/office/word/2010/wordprocessingShape" mc:Ignorable="w14 wp14">
   <w:body>
     <w:p>
       <w:pPr>
@@ -94,6 +94,8 @@
           <w:szCs w:val="28"/>
         </w:rPr>
       </w:pPr>
+      <w:bookmarkStart w:id="0" w:name="_GoBack"/>
+      <w:bookmarkEnd w:id="0"/>
     </w:p>
     <w:p>
       <w:pPr>
@@ -182,7 +184,7 @@
         <mc:AlternateContent>
           <mc:Choice Requires="wps">
             <w:drawing>
-              <wp:anchor distT="0" distB="0" distL="114300" distR="114300" simplePos="0" relativeHeight="251655168" behindDoc="0" locked="0" layoutInCell="1" allowOverlap="1" wp14:anchorId="360C0F10" wp14:editId="07AAAB76">
+              <wp:anchor distT="0" distB="0" distL="114300" distR="114300" simplePos="0" relativeHeight="251655168" behindDoc="0" locked="0" layoutInCell="1" allowOverlap="1" wp14:anchorId="73CDA071" wp14:editId="3290F986">
                 <wp:simplePos x="0" y="0"/>
                 <wp:positionH relativeFrom="column">
                   <wp:posOffset>3906520</wp:posOffset>
@@ -265,7 +267,7 @@
           </mc:Choice>
           <mc:Fallback>
             <w:pict>
-              <v:shapetype w14:anchorId="360C0F10" id="_x0000_t202" coordsize="21600,21600" o:spt="202" path="m,l,21600r21600,l21600,xe">
+              <v:shapetype id="_x0000_t202" coordsize="21600,21600" o:spt="202" path="m,l,21600r21600,l21600,xe">
                 <v:stroke joinstyle="miter"/>
                 <v:path gradientshapeok="t" o:connecttype="rect"/>
               </v:shapetype>
@@ -379,7 +381,7 @@
               <mc:AlternateContent>
                 <mc:Choice Requires="wps">
                   <w:drawing>
-                    <wp:anchor distT="0" distB="0" distL="114300" distR="114300" simplePos="0" relativeHeight="251657216" behindDoc="1" locked="0" layoutInCell="1" allowOverlap="1" wp14:anchorId="52B9A778" wp14:editId="375A7EB6">
+                    <wp:anchor distT="0" distB="0" distL="114300" distR="114300" simplePos="0" relativeHeight="251657216" behindDoc="1" locked="0" layoutInCell="1" allowOverlap="1" wp14:anchorId="6787E782" wp14:editId="63C94A2E">
                       <wp:simplePos x="0" y="0"/>
                       <wp:positionH relativeFrom="column">
                         <wp:posOffset>1603375</wp:posOffset>
@@ -452,7 +454,7 @@
                 </mc:Choice>
                 <mc:Fallback>
                   <w:pict>
-                    <v:shape w14:anchorId="52B9A778" id="Поле 14" o:spid="_x0000_s1027" type="#_x0000_t202" style="position:absolute;margin-left:126.25pt;margin-top:39.4pt;width:124.3pt;height:34.5pt;z-index:-251659264;visibility:visible;mso-wrap-style:square;mso-width-percent:0;mso-height-percent:0;mso-wrap-distance-left:9pt;mso-wrap-distance-top:0;mso-wrap-distance-right:9pt;mso-wrap-distance-bottom:0;mso-position-horizontal:absolute;mso-position-horizontal-relative:text;mso-position-vertical:absolute;mso-position-vertical-relative:text;mso-width-percent:0;mso-height-percent:0;mso-width-relative:page;mso-height-relative:margin;v-text-anchor:top" o:gfxdata="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" fillcolor="white [3201]" stroked="f" strokeweight=".5pt">
+                    <v:shape id="Поле 14" o:spid="_x0000_s1027" type="#_x0000_t202" style="position:absolute;margin-left:126.25pt;margin-top:39.4pt;width:124.3pt;height:34.5pt;z-index:-251659264;visibility:visible;mso-wrap-style:square;mso-width-percent:0;mso-height-percent:0;mso-wrap-distance-left:9pt;mso-wrap-distance-top:0;mso-wrap-distance-right:9pt;mso-wrap-distance-bottom:0;mso-position-horizontal:absolute;mso-position-horizontal-relative:text;mso-position-vertical:absolute;mso-position-vertical-relative:text;mso-width-percent:0;mso-height-percent:0;mso-width-relative:page;mso-height-relative:margin;v-text-anchor:top" o:gfxdata="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" fillcolor="white [3201]" stroked="f" strokeweight=".5pt">
                       <v:path arrowok="t"/>
                       <v:textbox>
                         <w:txbxContent>
@@ -484,7 +486,7 @@
               <mc:AlternateContent>
                 <mc:Choice Requires="wps">
                   <w:drawing>
-                    <wp:anchor distT="0" distB="0" distL="114300" distR="114300" simplePos="0" relativeHeight="251659264" behindDoc="1" locked="0" layoutInCell="1" allowOverlap="1" wp14:anchorId="25BBD6F9" wp14:editId="3232D38B">
+                    <wp:anchor distT="0" distB="0" distL="114300" distR="114300" simplePos="0" relativeHeight="251659264" behindDoc="1" locked="0" layoutInCell="1" allowOverlap="1" wp14:anchorId="3C2FAC64" wp14:editId="0BF53E77">
                       <wp:simplePos x="0" y="0"/>
                       <wp:positionH relativeFrom="column">
                         <wp:posOffset>172720</wp:posOffset>
@@ -545,7 +547,7 @@
                 </mc:Choice>
                 <mc:Fallback>
                   <w:pict>
-                    <v:shape w14:anchorId="25BBD6F9" id="Поле 21" o:spid="_x0000_s1028" type="#_x0000_t202" style="position:absolute;margin-left:13.6pt;margin-top:-26.1pt;width:87.2pt;height:26.2pt;z-index:-251657216;visibility:visible;mso-wrap-style:square;mso-width-percent:0;mso-height-percent:0;mso-wrap-distance-left:9pt;mso-wrap-distance-top:0;mso-wrap-distance-right:9pt;mso-wrap-distance-bottom:0;mso-position-horizontal:absolute;mso-position-horizontal-relative:text;mso-position-vertical:absolute;mso-position-vertical-relative:text;mso-width-percent:0;mso-height-percent:0;mso-width-relative:margin;mso-height-relative:margin;v-text-anchor:top" o:gfxdata="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" fillcolor="white [3201]" stroked="f" strokeweight=".5pt">
+                    <v:shape id="Поле 21" o:spid="_x0000_s1028" type="#_x0000_t202" style="position:absolute;margin-left:13.6pt;margin-top:-26.1pt;width:87.2pt;height:26.2pt;z-index:-251657216;visibility:visible;mso-wrap-style:square;mso-width-percent:0;mso-height-percent:0;mso-wrap-distance-left:9pt;mso-wrap-distance-top:0;mso-wrap-distance-right:9pt;mso-wrap-distance-bottom:0;mso-position-horizontal:absolute;mso-position-horizontal-relative:text;mso-position-vertical:absolute;mso-position-vertical-relative:text;mso-width-percent:0;mso-height-percent:0;mso-width-relative:margin;mso-height-relative:margin;v-text-anchor:top" o:gfxdata="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" fillcolor="white [3201]" stroked="f" strokeweight=".5pt">
                       <v:path arrowok="t"/>
                       <v:textbox>
                         <w:txbxContent>
@@ -725,6 +727,9 @@
       </w:pPr>
       <w:r>
         <w:lastRenderedPageBreak/>
+        <w:tab/>
+      </w:r>
+      <w:r>
         <w:t>Цель работы</w:t>
       </w:r>
     </w:p>
@@ -1182,15 +1187,7 @@
         </w:rPr>
       </w:pPr>
       <w:r>
-        <w:t>Анализируются атрибуты файла. Если первый файл существует и используется для чтения, а второй файл существует и используется для записи, то содержимое первого файла перенаправляется во второй файл. В случае несовпадений указанных атрибутов или отсутствия файлов на экран выдаются соответствующие сообщения (</w:t>
-      </w:r>
-      <w:proofErr w:type="gramStart"/>
-      <w:r>
-        <w:t>использовать</w:t>
-      </w:r>
-      <w:proofErr w:type="gramEnd"/>
-      <w:r>
-        <w:t xml:space="preserve"> а) имена файлов; б) позиционные параметры).</w:t>
+        <w:t>Анализируются атрибуты файла. Если первый файл существует и используется для чтения, а второй файл существует и используется для записи, то содержимое первого файла перенаправляется во второй файл. В случае несовпадений указанных атрибутов или отсутствия файлов на экран выдаются соответствующие сообщения (использовать а) имена файлов; б) позиционные параметры).</w:t>
       </w:r>
     </w:p>
     <w:p>
@@ -1308,83 +1305,6 @@
             <wp:extent cx="1762125" cy="504825"/>
             <wp:effectExtent l="0" t="0" r="9525" b="9525"/>
             <wp:docPr id="9" name="Рисунок 9"/>
-            <wp:cNvGraphicFramePr>
-              <a:graphicFrameLocks xmlns:a="http://schemas.openxmlformats.org/drawingml/2006/main" noChangeAspect="1"/>
-            </wp:cNvGraphicFramePr>
-            <a:graphic xmlns:a="http://schemas.openxmlformats.org/drawingml/2006/main">
-              <a:graphicData uri="http://schemas.openxmlformats.org/drawingml/2006/picture">
-                <pic:pic xmlns:pic="http://schemas.openxmlformats.org/drawingml/2006/picture">
-                  <pic:nvPicPr>
-                    <pic:cNvPr id="1" name=""/>
-                    <pic:cNvPicPr/>
-                  </pic:nvPicPr>
-                  <pic:blipFill>
-                    <a:blip r:embed="rId5"/>
-                    <a:stretch>
-                      <a:fillRect/>
-                    </a:stretch>
-                  </pic:blipFill>
-                  <pic:spPr>
-                    <a:xfrm>
-                      <a:off x="0" y="0"/>
-                      <a:ext cx="1762125" cy="504825"/>
-                    </a:xfrm>
-                    <a:prstGeom prst="rect">
-                      <a:avLst/>
-                    </a:prstGeom>
-                  </pic:spPr>
-                </pic:pic>
-              </a:graphicData>
-            </a:graphic>
-          </wp:inline>
-        </w:drawing>
-      </w:r>
-    </w:p>
-    <w:p>
-      <w:pPr>
-        <w:jc w:val="center"/>
-      </w:pPr>
-      <w:r>
-        <w:t xml:space="preserve">Рисунок 1 – использование команд </w:t>
-      </w:r>
-      <w:r>
-        <w:rPr>
-          <w:lang w:val="en-US"/>
-        </w:rPr>
-        <w:t>echo</w:t>
-      </w:r>
-      <w:r>
-        <w:t xml:space="preserve"> </w:t>
-      </w:r>
-      <w:r>
-        <w:t xml:space="preserve">и </w:t>
-      </w:r>
-      <w:proofErr w:type="spellStart"/>
-      <w:r>
-        <w:rPr>
-          <w:lang w:val="en-US"/>
-        </w:rPr>
-        <w:t>printf</w:t>
-      </w:r>
-      <w:proofErr w:type="spellEnd"/>
-      <w:r>
-        <w:t>.</w:t>
-      </w:r>
-    </w:p>
-    <w:p>
-      <w:pPr>
-        <w:jc w:val="center"/>
-      </w:pPr>
-      <w:r>
-        <w:rPr>
-          <w:noProof/>
-          <w:lang w:eastAsia="ru-RU"/>
-        </w:rPr>
-        <w:drawing>
-          <wp:inline distT="0" distB="0" distL="0" distR="0" wp14:anchorId="729717DE" wp14:editId="3105744C">
-            <wp:extent cx="2181225" cy="495300"/>
-            <wp:effectExtent l="0" t="0" r="9525" b="0"/>
-            <wp:docPr id="2" name="Рисунок 2"/>
             <wp:cNvGraphicFramePr>
               <a:graphicFrameLocks xmlns:a="http://schemas.openxmlformats.org/drawingml/2006/main" noChangeAspect="1"/>
             </wp:cNvGraphicFramePr>
@@ -1404,7 +1324,7 @@
                   <pic:spPr>
                     <a:xfrm>
                       <a:off x="0" y="0"/>
-                      <a:ext cx="2181225" cy="495300"/>
+                      <a:ext cx="1762125" cy="504825"/>
                     </a:xfrm>
                     <a:prstGeom prst="rect">
                       <a:avLst/>
@@ -1422,8 +1342,28 @@
         <w:jc w:val="center"/>
       </w:pPr>
       <w:r>
-        <w:t>Рисунок 2 – Вывод информации на экран</w:t>
-      </w:r>
+        <w:t xml:space="preserve">Рисунок 1 – использование команд </w:t>
+      </w:r>
+      <w:r>
+        <w:rPr>
+          <w:lang w:val="en-US"/>
+        </w:rPr>
+        <w:t>echo</w:t>
+      </w:r>
+      <w:r>
+        <w:t xml:space="preserve"> </w:t>
+      </w:r>
+      <w:r>
+        <w:t xml:space="preserve">и </w:t>
+      </w:r>
+      <w:proofErr w:type="spellStart"/>
+      <w:r>
+        <w:rPr>
+          <w:lang w:val="en-US"/>
+        </w:rPr>
+        <w:t>printf</w:t>
+      </w:r>
+      <w:proofErr w:type="spellEnd"/>
       <w:r>
         <w:t>.</w:t>
       </w:r>
@@ -1438,10 +1378,10 @@
           <w:lang w:eastAsia="ru-RU"/>
         </w:rPr>
         <w:drawing>
-          <wp:inline distT="0" distB="0" distL="0" distR="0" wp14:anchorId="6AB24EDF" wp14:editId="31C9C01F">
-            <wp:extent cx="1228725" cy="619125"/>
-            <wp:effectExtent l="0" t="0" r="9525" b="9525"/>
-            <wp:docPr id="12" name="Рисунок 12"/>
+          <wp:inline distT="0" distB="0" distL="0" distR="0" wp14:anchorId="729717DE" wp14:editId="3105744C">
+            <wp:extent cx="2181225" cy="495300"/>
+            <wp:effectExtent l="0" t="0" r="9525" b="0"/>
+            <wp:docPr id="2" name="Рисунок 2"/>
             <wp:cNvGraphicFramePr>
               <a:graphicFrameLocks xmlns:a="http://schemas.openxmlformats.org/drawingml/2006/main" noChangeAspect="1"/>
             </wp:cNvGraphicFramePr>
@@ -1461,7 +1401,7 @@
                   <pic:spPr>
                     <a:xfrm>
                       <a:off x="0" y="0"/>
-                      <a:ext cx="1228725" cy="619125"/>
+                      <a:ext cx="2181225" cy="495300"/>
                     </a:xfrm>
                     <a:prstGeom prst="rect">
                       <a:avLst/>
@@ -1479,7 +1419,10 @@
         <w:jc w:val="center"/>
       </w:pPr>
       <w:r>
-        <w:t>Рисунок 3 – Присвоение переменной целочисленного значения.</w:t>
+        <w:t>Рисунок 2 – Вывод информации на экран</w:t>
+      </w:r>
+      <w:r>
+        <w:t>.</w:t>
       </w:r>
     </w:p>
     <w:p>
@@ -1492,10 +1435,10 @@
           <w:lang w:eastAsia="ru-RU"/>
         </w:rPr>
         <w:drawing>
-          <wp:inline distT="0" distB="0" distL="0" distR="0" wp14:anchorId="2BAE71D9" wp14:editId="14F55D6C">
-            <wp:extent cx="2047875" cy="371475"/>
+          <wp:inline distT="0" distB="0" distL="0" distR="0" wp14:anchorId="6AB24EDF" wp14:editId="31C9C01F">
+            <wp:extent cx="1228725" cy="619125"/>
             <wp:effectExtent l="0" t="0" r="9525" b="9525"/>
-            <wp:docPr id="11" name="Рисунок 11"/>
+            <wp:docPr id="12" name="Рисунок 12"/>
             <wp:cNvGraphicFramePr>
               <a:graphicFrameLocks xmlns:a="http://schemas.openxmlformats.org/drawingml/2006/main" noChangeAspect="1"/>
             </wp:cNvGraphicFramePr>
@@ -1515,7 +1458,7 @@
                   <pic:spPr>
                     <a:xfrm>
                       <a:off x="0" y="0"/>
-                      <a:ext cx="2047875" cy="371475"/>
+                      <a:ext cx="1228725" cy="619125"/>
                     </a:xfrm>
                     <a:prstGeom prst="rect">
                       <a:avLst/>
@@ -1533,7 +1476,7 @@
         <w:jc w:val="center"/>
       </w:pPr>
       <w:r>
-        <w:t>Рисунок 4 – Вывод информации на экран.</w:t>
+        <w:t>Рисунок 3 – Присвоение переменной целочисленного значения.</w:t>
       </w:r>
     </w:p>
     <w:p>
@@ -1546,10 +1489,10 @@
           <w:lang w:eastAsia="ru-RU"/>
         </w:rPr>
         <w:drawing>
-          <wp:inline distT="0" distB="0" distL="0" distR="0" wp14:anchorId="7B442A65" wp14:editId="7C339E3C">
-            <wp:extent cx="1619250" cy="847725"/>
-            <wp:effectExtent l="0" t="0" r="0" b="9525"/>
-            <wp:docPr id="27" name="Рисунок 27"/>
+          <wp:inline distT="0" distB="0" distL="0" distR="0" wp14:anchorId="2BAE71D9" wp14:editId="14F55D6C">
+            <wp:extent cx="2047875" cy="371475"/>
+            <wp:effectExtent l="0" t="0" r="9525" b="9525"/>
+            <wp:docPr id="11" name="Рисунок 11"/>
             <wp:cNvGraphicFramePr>
               <a:graphicFrameLocks xmlns:a="http://schemas.openxmlformats.org/drawingml/2006/main" noChangeAspect="1"/>
             </wp:cNvGraphicFramePr>
@@ -1569,7 +1512,7 @@
                   <pic:spPr>
                     <a:xfrm>
                       <a:off x="0" y="0"/>
-                      <a:ext cx="1619250" cy="847725"/>
+                      <a:ext cx="2047875" cy="371475"/>
                     </a:xfrm>
                     <a:prstGeom prst="rect">
                       <a:avLst/>
@@ -1587,22 +1530,7 @@
         <w:jc w:val="center"/>
       </w:pPr>
       <w:r>
-        <w:t xml:space="preserve">Рисунок 5 – Присвоение переменной </w:t>
-      </w:r>
-      <w:r>
-        <w:rPr>
-          <w:lang w:val="en-US"/>
-        </w:rPr>
-        <w:t>A</w:t>
-      </w:r>
-      <w:r>
-        <w:t xml:space="preserve"> в переменную </w:t>
-      </w:r>
-      <w:r>
-        <w:rPr>
-          <w:lang w:val="en-US"/>
-        </w:rPr>
-        <w:t>B.</w:t>
+        <w:t>Рисунок 4 – Вывод информации на экран.</w:t>
       </w:r>
     </w:p>
     <w:p>
@@ -1615,10 +1543,10 @@
           <w:lang w:eastAsia="ru-RU"/>
         </w:rPr>
         <w:drawing>
-          <wp:inline distT="0" distB="0" distL="0" distR="0" wp14:anchorId="26A843A5" wp14:editId="6045BA85">
-            <wp:extent cx="2095500" cy="447675"/>
+          <wp:inline distT="0" distB="0" distL="0" distR="0" wp14:anchorId="7B442A65" wp14:editId="7C339E3C">
+            <wp:extent cx="1619250" cy="847725"/>
             <wp:effectExtent l="0" t="0" r="0" b="9525"/>
-            <wp:docPr id="13" name="Рисунок 13"/>
+            <wp:docPr id="27" name="Рисунок 27"/>
             <wp:cNvGraphicFramePr>
               <a:graphicFrameLocks xmlns:a="http://schemas.openxmlformats.org/drawingml/2006/main" noChangeAspect="1"/>
             </wp:cNvGraphicFramePr>
@@ -1638,7 +1566,7 @@
                   <pic:spPr>
                     <a:xfrm>
                       <a:off x="0" y="0"/>
-                      <a:ext cx="2095500" cy="447675"/>
+                      <a:ext cx="1619250" cy="847725"/>
                     </a:xfrm>
                     <a:prstGeom prst="rect">
                       <a:avLst/>
@@ -1656,7 +1584,22 @@
         <w:jc w:val="center"/>
       </w:pPr>
       <w:r>
-        <w:t>Рисунок 6 – Выполнение скрипта.</w:t>
+        <w:t xml:space="preserve">Рисунок 5 – Присвоение переменной </w:t>
+      </w:r>
+      <w:r>
+        <w:rPr>
+          <w:lang w:val="en-US"/>
+        </w:rPr>
+        <w:t>A</w:t>
+      </w:r>
+      <w:r>
+        <w:t xml:space="preserve"> в переменную </w:t>
+      </w:r>
+      <w:r>
+        <w:rPr>
+          <w:lang w:val="en-US"/>
+        </w:rPr>
+        <w:t>B.</w:t>
       </w:r>
     </w:p>
     <w:p>
@@ -1669,10 +1612,10 @@
           <w:lang w:eastAsia="ru-RU"/>
         </w:rPr>
         <w:drawing>
-          <wp:inline distT="0" distB="0" distL="0" distR="0" wp14:anchorId="24184185" wp14:editId="6E56DAFE">
-            <wp:extent cx="3105150" cy="219075"/>
+          <wp:inline distT="0" distB="0" distL="0" distR="0" wp14:anchorId="26A843A5" wp14:editId="6045BA85">
+            <wp:extent cx="2095500" cy="447675"/>
             <wp:effectExtent l="0" t="0" r="0" b="9525"/>
-            <wp:docPr id="8" name="Рисунок 8"/>
+            <wp:docPr id="13" name="Рисунок 13"/>
             <wp:cNvGraphicFramePr>
               <a:graphicFrameLocks xmlns:a="http://schemas.openxmlformats.org/drawingml/2006/main" noChangeAspect="1"/>
             </wp:cNvGraphicFramePr>
@@ -1692,7 +1635,7 @@
                   <pic:spPr>
                     <a:xfrm>
                       <a:off x="0" y="0"/>
-                      <a:ext cx="3105150" cy="219075"/>
+                      <a:ext cx="2095500" cy="447675"/>
                     </a:xfrm>
                     <a:prstGeom prst="rect">
                       <a:avLst/>
@@ -1710,7 +1653,7 @@
         <w:jc w:val="center"/>
       </w:pPr>
       <w:r>
-        <w:t>Рисунок 7 – путь до своего каталога.</w:t>
+        <w:t>Рисунок 6 – Выполнение скрипта.</w:t>
       </w:r>
     </w:p>
     <w:p>
@@ -1723,10 +1666,10 @@
           <w:lang w:eastAsia="ru-RU"/>
         </w:rPr>
         <w:drawing>
-          <wp:inline distT="0" distB="0" distL="0" distR="0" wp14:anchorId="1163BA07" wp14:editId="2B92C46C">
-            <wp:extent cx="2143125" cy="323850"/>
-            <wp:effectExtent l="0" t="0" r="9525" b="0"/>
-            <wp:docPr id="28" name="Рисунок 28"/>
+          <wp:inline distT="0" distB="0" distL="0" distR="0" wp14:anchorId="24184185" wp14:editId="6E56DAFE">
+            <wp:extent cx="3105150" cy="219075"/>
+            <wp:effectExtent l="0" t="0" r="0" b="9525"/>
+            <wp:docPr id="8" name="Рисунок 8"/>
             <wp:cNvGraphicFramePr>
               <a:graphicFrameLocks xmlns:a="http://schemas.openxmlformats.org/drawingml/2006/main" noChangeAspect="1"/>
             </wp:cNvGraphicFramePr>
@@ -1746,7 +1689,7 @@
                   <pic:spPr>
                     <a:xfrm>
                       <a:off x="0" y="0"/>
-                      <a:ext cx="2143125" cy="323850"/>
+                      <a:ext cx="3105150" cy="219075"/>
                     </a:xfrm>
                     <a:prstGeom prst="rect">
                       <a:avLst/>
@@ -1764,16 +1707,7 @@
         <w:jc w:val="center"/>
       </w:pPr>
       <w:r>
-        <w:t xml:space="preserve">Рисунок 8 </w:t>
-      </w:r>
-      <w:r>
-        <w:t>–</w:t>
-      </w:r>
-      <w:r>
-        <w:t xml:space="preserve"> </w:t>
-      </w:r>
-      <w:r>
-        <w:t>Выполнение скрипта.</w:t>
+        <w:t>Рисунок 7 – путь до своего каталога.</w:t>
       </w:r>
     </w:p>
     <w:p>
@@ -1786,10 +1720,10 @@
           <w:lang w:eastAsia="ru-RU"/>
         </w:rPr>
         <w:drawing>
-          <wp:inline distT="0" distB="0" distL="0" distR="0" wp14:anchorId="290966C2" wp14:editId="18B349F6">
-            <wp:extent cx="1685925" cy="371475"/>
-            <wp:effectExtent l="0" t="0" r="9525" b="9525"/>
-            <wp:docPr id="30" name="Рисунок 30"/>
+          <wp:inline distT="0" distB="0" distL="0" distR="0" wp14:anchorId="1163BA07" wp14:editId="2B92C46C">
+            <wp:extent cx="2143125" cy="323850"/>
+            <wp:effectExtent l="0" t="0" r="9525" b="0"/>
+            <wp:docPr id="28" name="Рисунок 28"/>
             <wp:cNvGraphicFramePr>
               <a:graphicFrameLocks xmlns:a="http://schemas.openxmlformats.org/drawingml/2006/main" noChangeAspect="1"/>
             </wp:cNvGraphicFramePr>
@@ -1809,7 +1743,7 @@
                   <pic:spPr>
                     <a:xfrm>
                       <a:off x="0" y="0"/>
-                      <a:ext cx="1685925" cy="371475"/>
+                      <a:ext cx="2143125" cy="323850"/>
                     </a:xfrm>
                     <a:prstGeom prst="rect">
                       <a:avLst/>
@@ -1827,16 +1761,16 @@
         <w:jc w:val="center"/>
       </w:pPr>
       <w:r>
-        <w:t xml:space="preserve">Рисунок 9 – Присвоение переменной команды </w:t>
-      </w:r>
-      <w:r>
-        <w:rPr>
-          <w:lang w:val="en-US"/>
-        </w:rPr>
-        <w:t>date</w:t>
-      </w:r>
-      <w:r>
-        <w:t>.</w:t>
+        <w:t xml:space="preserve">Рисунок 8 </w:t>
+      </w:r>
+      <w:r>
+        <w:t>–</w:t>
+      </w:r>
+      <w:r>
+        <w:t xml:space="preserve"> </w:t>
+      </w:r>
+      <w:r>
+        <w:t>Выполнение скрипта.</w:t>
       </w:r>
     </w:p>
     <w:p>
@@ -1849,10 +1783,10 @@
           <w:lang w:eastAsia="ru-RU"/>
         </w:rPr>
         <w:drawing>
-          <wp:inline distT="0" distB="0" distL="0" distR="0" wp14:anchorId="549ED4F4" wp14:editId="1A1E433B">
-            <wp:extent cx="2943225" cy="342900"/>
-            <wp:effectExtent l="0" t="0" r="9525" b="0"/>
-            <wp:docPr id="29" name="Рисунок 29"/>
+          <wp:inline distT="0" distB="0" distL="0" distR="0" wp14:anchorId="290966C2" wp14:editId="18B349F6">
+            <wp:extent cx="1685925" cy="371475"/>
+            <wp:effectExtent l="0" t="0" r="9525" b="9525"/>
+            <wp:docPr id="30" name="Рисунок 30"/>
             <wp:cNvGraphicFramePr>
               <a:graphicFrameLocks xmlns:a="http://schemas.openxmlformats.org/drawingml/2006/main" noChangeAspect="1"/>
             </wp:cNvGraphicFramePr>
@@ -1872,7 +1806,7 @@
                   <pic:spPr>
                     <a:xfrm>
                       <a:off x="0" y="0"/>
-                      <a:ext cx="2943225" cy="342900"/>
+                      <a:ext cx="1685925" cy="371475"/>
                     </a:xfrm>
                     <a:prstGeom prst="rect">
                       <a:avLst/>
@@ -1890,7 +1824,16 @@
         <w:jc w:val="center"/>
       </w:pPr>
       <w:r>
-        <w:t>Рисунок 10 – Выполнение скрипта.</w:t>
+        <w:t xml:space="preserve">Рисунок 9 – Присвоение переменной команды </w:t>
+      </w:r>
+      <w:r>
+        <w:rPr>
+          <w:lang w:val="en-US"/>
+        </w:rPr>
+        <w:t>date</w:t>
+      </w:r>
+      <w:r>
+        <w:t>.</w:t>
       </w:r>
     </w:p>
     <w:p>
@@ -1903,10 +1846,10 @@
           <w:lang w:eastAsia="ru-RU"/>
         </w:rPr>
         <w:drawing>
-          <wp:inline distT="0" distB="0" distL="0" distR="0" wp14:anchorId="1AA093EF" wp14:editId="524C563D">
-            <wp:extent cx="1885950" cy="400050"/>
-            <wp:effectExtent l="0" t="0" r="0" b="0"/>
-            <wp:docPr id="32" name="Рисунок 32"/>
+          <wp:inline distT="0" distB="0" distL="0" distR="0" wp14:anchorId="549ED4F4" wp14:editId="1A1E433B">
+            <wp:extent cx="2943225" cy="342900"/>
+            <wp:effectExtent l="0" t="0" r="9525" b="0"/>
+            <wp:docPr id="29" name="Рисунок 29"/>
             <wp:cNvGraphicFramePr>
               <a:graphicFrameLocks xmlns:a="http://schemas.openxmlformats.org/drawingml/2006/main" noChangeAspect="1"/>
             </wp:cNvGraphicFramePr>
@@ -1926,7 +1869,7 @@
                   <pic:spPr>
                     <a:xfrm>
                       <a:off x="0" y="0"/>
-                      <a:ext cx="1885950" cy="400050"/>
+                      <a:ext cx="2943225" cy="342900"/>
                     </a:xfrm>
                     <a:prstGeom prst="rect">
                       <a:avLst/>
@@ -1944,21 +1887,23 @@
         <w:jc w:val="center"/>
       </w:pPr>
       <w:r>
-        <w:t>Рисунок 11 – Вывод содержимого файла.</w:t>
-      </w:r>
-      <w:r>
-        <w:br/>
-      </w:r>
+        <w:t>Рисунок 10 – Выполнение скрипта.</w:t>
+      </w:r>
+    </w:p>
+    <w:p>
+      <w:pPr>
+        <w:jc w:val="center"/>
+      </w:pPr>
       <w:r>
         <w:rPr>
           <w:noProof/>
           <w:lang w:eastAsia="ru-RU"/>
         </w:rPr>
         <w:drawing>
-          <wp:inline distT="0" distB="0" distL="0" distR="0" wp14:anchorId="22C6DEE7" wp14:editId="7CA3F932">
-            <wp:extent cx="1838325" cy="200025"/>
-            <wp:effectExtent l="0" t="0" r="9525" b="9525"/>
-            <wp:docPr id="31" name="Рисунок 31"/>
+          <wp:inline distT="0" distB="0" distL="0" distR="0" wp14:anchorId="1AA093EF" wp14:editId="524C563D">
+            <wp:extent cx="1885950" cy="400050"/>
+            <wp:effectExtent l="0" t="0" r="0" b="0"/>
+            <wp:docPr id="32" name="Рисунок 32"/>
             <wp:cNvGraphicFramePr>
               <a:graphicFrameLocks xmlns:a="http://schemas.openxmlformats.org/drawingml/2006/main" noChangeAspect="1"/>
             </wp:cNvGraphicFramePr>
@@ -1978,7 +1923,7 @@
                   <pic:spPr>
                     <a:xfrm>
                       <a:off x="0" y="0"/>
-                      <a:ext cx="1838325" cy="200025"/>
+                      <a:ext cx="1885950" cy="400050"/>
                     </a:xfrm>
                     <a:prstGeom prst="rect">
                       <a:avLst/>
@@ -1996,29 +1941,21 @@
         <w:jc w:val="center"/>
       </w:pPr>
       <w:r>
-        <w:t>Рисунок 12 – Выполнение скрипта.</w:t>
-      </w:r>
-    </w:p>
-    <w:p>
-      <w:pPr>
-        <w:jc w:val="center"/>
-      </w:pPr>
-    </w:p>
-    <w:p>
-      <w:pPr>
-        <w:jc w:val="center"/>
-      </w:pPr>
+        <w:t>Рисунок 11 – Вывод содержимого файла.</w:t>
+      </w:r>
+      <w:r>
+        <w:br/>
+      </w:r>
       <w:r>
         <w:rPr>
           <w:noProof/>
           <w:lang w:eastAsia="ru-RU"/>
         </w:rPr>
-        <w:lastRenderedPageBreak/>
         <w:drawing>
-          <wp:inline distT="0" distB="0" distL="0" distR="0" wp14:anchorId="7A2AFB31" wp14:editId="4EC42038">
-            <wp:extent cx="1704975" cy="390525"/>
+          <wp:inline distT="0" distB="0" distL="0" distR="0" wp14:anchorId="22C6DEE7" wp14:editId="7CA3F932">
+            <wp:extent cx="1838325" cy="200025"/>
             <wp:effectExtent l="0" t="0" r="9525" b="9525"/>
-            <wp:docPr id="34" name="Рисунок 34"/>
+            <wp:docPr id="31" name="Рисунок 31"/>
             <wp:cNvGraphicFramePr>
               <a:graphicFrameLocks xmlns:a="http://schemas.openxmlformats.org/drawingml/2006/main" noChangeAspect="1"/>
             </wp:cNvGraphicFramePr>
@@ -2038,7 +1975,7 @@
                   <pic:spPr>
                     <a:xfrm>
                       <a:off x="0" y="0"/>
-                      <a:ext cx="1704975" cy="390525"/>
+                      <a:ext cx="1838325" cy="200025"/>
                     </a:xfrm>
                     <a:prstGeom prst="rect">
                       <a:avLst/>
@@ -2056,8 +1993,13 @@
         <w:jc w:val="center"/>
       </w:pPr>
       <w:r>
-        <w:t>Рисунок 13 – Сортировка данных файла.</w:t>
-      </w:r>
+        <w:t>Рисунок 12 – Выполнение скрипта.</w:t>
+      </w:r>
+    </w:p>
+    <w:p>
+      <w:pPr>
+        <w:jc w:val="center"/>
+      </w:pPr>
     </w:p>
     <w:p>
       <w:pPr>
@@ -2068,11 +2010,12 @@
           <w:noProof/>
           <w:lang w:eastAsia="ru-RU"/>
         </w:rPr>
+        <w:lastRenderedPageBreak/>
         <w:drawing>
-          <wp:inline distT="0" distB="0" distL="0" distR="0" wp14:anchorId="396C1F4A" wp14:editId="099599A4">
-            <wp:extent cx="3543300" cy="1733550"/>
-            <wp:effectExtent l="0" t="0" r="0" b="0"/>
-            <wp:docPr id="33" name="Рисунок 33"/>
+          <wp:inline distT="0" distB="0" distL="0" distR="0" wp14:anchorId="7A2AFB31" wp14:editId="4EC42038">
+            <wp:extent cx="1704975" cy="390525"/>
+            <wp:effectExtent l="0" t="0" r="9525" b="9525"/>
+            <wp:docPr id="34" name="Рисунок 34"/>
             <wp:cNvGraphicFramePr>
               <a:graphicFrameLocks xmlns:a="http://schemas.openxmlformats.org/drawingml/2006/main" noChangeAspect="1"/>
             </wp:cNvGraphicFramePr>
@@ -2092,7 +2035,7 @@
                   <pic:spPr>
                     <a:xfrm>
                       <a:off x="0" y="0"/>
-                      <a:ext cx="3543300" cy="1733550"/>
+                      <a:ext cx="1704975" cy="390525"/>
                     </a:xfrm>
                     <a:prstGeom prst="rect">
                       <a:avLst/>
@@ -2110,47 +2053,7 @@
         <w:jc w:val="center"/>
       </w:pPr>
       <w:r>
-        <w:t>Рисунок 14 –</w:t>
-      </w:r>
-      <w:r>
-        <w:t xml:space="preserve"> В</w:t>
-      </w:r>
-      <w:r>
-        <w:t xml:space="preserve"> переменной </w:t>
-      </w:r>
-      <w:r>
-        <w:rPr>
-          <w:lang w:val="en-US"/>
-        </w:rPr>
-        <w:t>E</w:t>
-      </w:r>
-      <w:r>
-        <w:t xml:space="preserve"> хранится </w:t>
-      </w:r>
-      <w:proofErr w:type="spellStart"/>
-      <w:r>
-        <w:t>содежримое</w:t>
-      </w:r>
-      <w:proofErr w:type="spellEnd"/>
-      <w:r>
-        <w:t xml:space="preserve"> файла, в </w:t>
-      </w:r>
-      <w:proofErr w:type="spellStart"/>
-      <w:r>
-        <w:t>перменной</w:t>
-      </w:r>
-      <w:proofErr w:type="spellEnd"/>
-      <w:r>
-        <w:t xml:space="preserve"> </w:t>
-      </w:r>
-      <w:r>
-        <w:rPr>
-          <w:lang w:val="en-US"/>
-        </w:rPr>
-        <w:t>F</w:t>
-      </w:r>
-      <w:r>
-        <w:t xml:space="preserve"> происходит сортировка.</w:t>
+        <w:t>Рисунок 13 – Сортировка данных файла.</w:t>
       </w:r>
     </w:p>
     <w:p>
@@ -2163,10 +2066,10 @@
           <w:lang w:eastAsia="ru-RU"/>
         </w:rPr>
         <w:drawing>
-          <wp:inline distT="0" distB="0" distL="0" distR="0" wp14:anchorId="43AC52F7" wp14:editId="3C6E5CD4">
-            <wp:extent cx="2514600" cy="561975"/>
-            <wp:effectExtent l="0" t="0" r="0" b="9525"/>
-            <wp:docPr id="36" name="Рисунок 36"/>
+          <wp:inline distT="0" distB="0" distL="0" distR="0" wp14:anchorId="396C1F4A" wp14:editId="099599A4">
+            <wp:extent cx="3543300" cy="1733550"/>
+            <wp:effectExtent l="0" t="0" r="0" b="0"/>
+            <wp:docPr id="33" name="Рисунок 33"/>
             <wp:cNvGraphicFramePr>
               <a:graphicFrameLocks xmlns:a="http://schemas.openxmlformats.org/drawingml/2006/main" noChangeAspect="1"/>
             </wp:cNvGraphicFramePr>
@@ -2186,7 +2089,7 @@
                   <pic:spPr>
                     <a:xfrm>
                       <a:off x="0" y="0"/>
-                      <a:ext cx="2514600" cy="561975"/>
+                      <a:ext cx="3543300" cy="1733550"/>
                     </a:xfrm>
                     <a:prstGeom prst="rect">
                       <a:avLst/>
@@ -2204,7 +2107,47 @@
         <w:jc w:val="center"/>
       </w:pPr>
       <w:r>
-        <w:t>Рисунок 15 – Ввод информации в переменную пользователем.</w:t>
+        <w:t>Рисунок 14 –</w:t>
+      </w:r>
+      <w:r>
+        <w:t xml:space="preserve"> В</w:t>
+      </w:r>
+      <w:r>
+        <w:t xml:space="preserve"> переменной </w:t>
+      </w:r>
+      <w:r>
+        <w:rPr>
+          <w:lang w:val="en-US"/>
+        </w:rPr>
+        <w:t>E</w:t>
+      </w:r>
+      <w:r>
+        <w:t xml:space="preserve"> хранится </w:t>
+      </w:r>
+      <w:proofErr w:type="spellStart"/>
+      <w:r>
+        <w:t>содежримое</w:t>
+      </w:r>
+      <w:proofErr w:type="spellEnd"/>
+      <w:r>
+        <w:t xml:space="preserve"> файла, в </w:t>
+      </w:r>
+      <w:proofErr w:type="spellStart"/>
+      <w:r>
+        <w:t>перменной</w:t>
+      </w:r>
+      <w:proofErr w:type="spellEnd"/>
+      <w:r>
+        <w:t xml:space="preserve"> </w:t>
+      </w:r>
+      <w:r>
+        <w:rPr>
+          <w:lang w:val="en-US"/>
+        </w:rPr>
+        <w:t>F</w:t>
+      </w:r>
+      <w:r>
+        <w:t xml:space="preserve"> происходит сортировка.</w:t>
       </w:r>
     </w:p>
     <w:p>
@@ -2217,10 +2160,10 @@
           <w:lang w:eastAsia="ru-RU"/>
         </w:rPr>
         <w:drawing>
-          <wp:inline distT="0" distB="0" distL="0" distR="0" wp14:anchorId="7BDEF68C" wp14:editId="348D622E">
-            <wp:extent cx="2200275" cy="695325"/>
-            <wp:effectExtent l="0" t="0" r="9525" b="9525"/>
-            <wp:docPr id="35" name="Рисунок 35"/>
+          <wp:inline distT="0" distB="0" distL="0" distR="0" wp14:anchorId="43AC52F7" wp14:editId="3C6E5CD4">
+            <wp:extent cx="2514600" cy="561975"/>
+            <wp:effectExtent l="0" t="0" r="0" b="9525"/>
+            <wp:docPr id="36" name="Рисунок 36"/>
             <wp:cNvGraphicFramePr>
               <a:graphicFrameLocks xmlns:a="http://schemas.openxmlformats.org/drawingml/2006/main" noChangeAspect="1"/>
             </wp:cNvGraphicFramePr>
@@ -2240,7 +2183,7 @@
                   <pic:spPr>
                     <a:xfrm>
                       <a:off x="0" y="0"/>
-                      <a:ext cx="2200275" cy="695325"/>
+                      <a:ext cx="2514600" cy="561975"/>
                     </a:xfrm>
                     <a:prstGeom prst="rect">
                       <a:avLst/>
@@ -2258,10 +2201,7 @@
         <w:jc w:val="center"/>
       </w:pPr>
       <w:r>
-        <w:t xml:space="preserve">Рисунок 16 </w:t>
-      </w:r>
-      <w:r>
-        <w:t>– Выполнение скрипта.</w:t>
+        <w:t>Рисунок 15 – Ввод информации в переменную пользователем.</w:t>
       </w:r>
     </w:p>
     <w:p>
@@ -2274,10 +2214,10 @@
           <w:lang w:eastAsia="ru-RU"/>
         </w:rPr>
         <w:drawing>
-          <wp:inline distT="0" distB="0" distL="0" distR="0" wp14:anchorId="74CF362D" wp14:editId="58346E42">
-            <wp:extent cx="1962150" cy="533400"/>
-            <wp:effectExtent l="0" t="0" r="0" b="0"/>
-            <wp:docPr id="38" name="Рисунок 38"/>
+          <wp:inline distT="0" distB="0" distL="0" distR="0" wp14:anchorId="7BDEF68C" wp14:editId="348D622E">
+            <wp:extent cx="2200275" cy="695325"/>
+            <wp:effectExtent l="0" t="0" r="9525" b="9525"/>
+            <wp:docPr id="35" name="Рисунок 35"/>
             <wp:cNvGraphicFramePr>
               <a:graphicFrameLocks xmlns:a="http://schemas.openxmlformats.org/drawingml/2006/main" noChangeAspect="1"/>
             </wp:cNvGraphicFramePr>
@@ -2297,7 +2237,7 @@
                   <pic:spPr>
                     <a:xfrm>
                       <a:off x="0" y="0"/>
-                      <a:ext cx="1962150" cy="533400"/>
+                      <a:ext cx="2200275" cy="695325"/>
                     </a:xfrm>
                     <a:prstGeom prst="rect">
                       <a:avLst/>
@@ -2315,19 +2255,10 @@
         <w:jc w:val="center"/>
       </w:pPr>
       <w:r>
-        <w:t xml:space="preserve">Рисунок 17 – В </w:t>
-      </w:r>
-      <w:r>
-        <w:rPr>
-          <w:lang w:val="en-US"/>
-        </w:rPr>
-        <w:t>name</w:t>
-      </w:r>
-      <w:r>
-        <w:t xml:space="preserve"> </w:t>
-      </w:r>
-      <w:r>
-        <w:t>заносится имя пользователя, после чего программа здоровается с ним.</w:t>
+        <w:t xml:space="preserve">Рисунок 16 </w:t>
+      </w:r>
+      <w:r>
+        <w:t>– Выполнение скрипта.</w:t>
       </w:r>
     </w:p>
     <w:p>
@@ -2340,10 +2271,10 @@
           <w:lang w:eastAsia="ru-RU"/>
         </w:rPr>
         <w:drawing>
-          <wp:inline distT="0" distB="0" distL="0" distR="0" wp14:anchorId="1CA82DC3" wp14:editId="71E7D481">
-            <wp:extent cx="2085975" cy="514350"/>
-            <wp:effectExtent l="0" t="0" r="9525" b="0"/>
-            <wp:docPr id="37" name="Рисунок 37"/>
+          <wp:inline distT="0" distB="0" distL="0" distR="0" wp14:anchorId="74CF362D" wp14:editId="58346E42">
+            <wp:extent cx="1962150" cy="533400"/>
+            <wp:effectExtent l="0" t="0" r="0" b="0"/>
+            <wp:docPr id="38" name="Рисунок 38"/>
             <wp:cNvGraphicFramePr>
               <a:graphicFrameLocks xmlns:a="http://schemas.openxmlformats.org/drawingml/2006/main" noChangeAspect="1"/>
             </wp:cNvGraphicFramePr>
@@ -2363,7 +2294,7 @@
                   <pic:spPr>
                     <a:xfrm>
                       <a:off x="0" y="0"/>
-                      <a:ext cx="2085975" cy="514350"/>
+                      <a:ext cx="1962150" cy="533400"/>
                     </a:xfrm>
                     <a:prstGeom prst="rect">
                       <a:avLst/>
@@ -2381,15 +2312,24 @@
         <w:jc w:val="center"/>
       </w:pPr>
       <w:r>
-        <w:t>Рисунок 18 – Выполнение скрипта.</w:t>
-      </w:r>
-    </w:p>
-    <w:p>
-      <w:pPr>
-        <w:jc w:val="center"/>
+        <w:t xml:space="preserve">Рисунок 17 – В </w:t>
+      </w:r>
+      <w:r>
         <w:rPr>
           <w:lang w:val="en-US"/>
         </w:rPr>
+        <w:t>name</w:t>
+      </w:r>
+      <w:r>
+        <w:t xml:space="preserve"> </w:t>
+      </w:r>
+      <w:r>
+        <w:t>заносится имя пользователя, после чего программа здоровается с ним.</w:t>
+      </w:r>
+    </w:p>
+    <w:p>
+      <w:pPr>
+        <w:jc w:val="center"/>
       </w:pPr>
       <w:r>
         <w:rPr>
@@ -2397,10 +2337,10 @@
           <w:lang w:eastAsia="ru-RU"/>
         </w:rPr>
         <w:drawing>
-          <wp:inline distT="0" distB="0" distL="0" distR="0" wp14:anchorId="26B9F42D" wp14:editId="43A2100E">
-            <wp:extent cx="1438275" cy="1590675"/>
-            <wp:effectExtent l="0" t="0" r="9525" b="9525"/>
-            <wp:docPr id="3" name="Рисунок 3"/>
+          <wp:inline distT="0" distB="0" distL="0" distR="0" wp14:anchorId="1CA82DC3" wp14:editId="71E7D481">
+            <wp:extent cx="2085975" cy="514350"/>
+            <wp:effectExtent l="0" t="0" r="9525" b="0"/>
+            <wp:docPr id="37" name="Рисунок 37"/>
             <wp:cNvGraphicFramePr>
               <a:graphicFrameLocks xmlns:a="http://schemas.openxmlformats.org/drawingml/2006/main" noChangeAspect="1"/>
             </wp:cNvGraphicFramePr>
@@ -2420,7 +2360,7 @@
                   <pic:spPr>
                     <a:xfrm>
                       <a:off x="0" y="0"/>
-                      <a:ext cx="1438275" cy="1590675"/>
+                      <a:ext cx="2085975" cy="514350"/>
                     </a:xfrm>
                     <a:prstGeom prst="rect">
                       <a:avLst/>
@@ -2438,33 +2378,26 @@
         <w:jc w:val="center"/>
       </w:pPr>
       <w:r>
-        <w:t xml:space="preserve">Рисунок 19 – Вычисление значений с использованием команды </w:t>
-      </w:r>
-      <w:r>
+        <w:t>Рисунок 18 – Выполнение скрипта.</w:t>
+      </w:r>
+    </w:p>
+    <w:p>
+      <w:pPr>
+        <w:jc w:val="center"/>
         <w:rPr>
           <w:lang w:val="en-US"/>
         </w:rPr>
-        <w:t>echo</w:t>
-      </w:r>
-      <w:r>
-        <w:t>.</w:t>
-      </w:r>
-    </w:p>
-    <w:p>
-      <w:pPr>
-        <w:jc w:val="center"/>
       </w:pPr>
       <w:r>
         <w:rPr>
           <w:noProof/>
           <w:lang w:eastAsia="ru-RU"/>
         </w:rPr>
-        <w:lastRenderedPageBreak/>
         <w:drawing>
-          <wp:inline distT="0" distB="0" distL="0" distR="0" wp14:anchorId="1188D9A6" wp14:editId="2C46E98B">
-            <wp:extent cx="2333625" cy="1543050"/>
-            <wp:effectExtent l="0" t="0" r="9525" b="0"/>
-            <wp:docPr id="4" name="Рисунок 4"/>
+          <wp:inline distT="0" distB="0" distL="0" distR="0" wp14:anchorId="26B9F42D" wp14:editId="43A2100E">
+            <wp:extent cx="1438275" cy="1590675"/>
+            <wp:effectExtent l="0" t="0" r="9525" b="9525"/>
+            <wp:docPr id="3" name="Рисунок 3"/>
             <wp:cNvGraphicFramePr>
               <a:graphicFrameLocks xmlns:a="http://schemas.openxmlformats.org/drawingml/2006/main" noChangeAspect="1"/>
             </wp:cNvGraphicFramePr>
@@ -2484,7 +2417,7 @@
                   <pic:spPr>
                     <a:xfrm>
                       <a:off x="0" y="0"/>
-                      <a:ext cx="2333625" cy="1543050"/>
+                      <a:ext cx="1438275" cy="1590675"/>
                     </a:xfrm>
                     <a:prstGeom prst="rect">
                       <a:avLst/>
@@ -2502,7 +2435,16 @@
         <w:jc w:val="center"/>
       </w:pPr>
       <w:r>
-        <w:t>Рисунок 20 – Выполнение скрипта.</w:t>
+        <w:t xml:space="preserve">Рисунок 19 – Вычисление значений с использованием команды </w:t>
+      </w:r>
+      <w:r>
+        <w:rPr>
+          <w:lang w:val="en-US"/>
+        </w:rPr>
+        <w:t>echo</w:t>
+      </w:r>
+      <w:r>
+        <w:t>.</w:t>
       </w:r>
     </w:p>
     <w:p>
@@ -2514,11 +2456,12 @@
           <w:noProof/>
           <w:lang w:eastAsia="ru-RU"/>
         </w:rPr>
+        <w:lastRenderedPageBreak/>
         <w:drawing>
-          <wp:inline distT="0" distB="0" distL="0" distR="0" wp14:anchorId="7CA7F17E" wp14:editId="39C506B0">
-            <wp:extent cx="5939790" cy="1647190"/>
-            <wp:effectExtent l="0" t="0" r="3810" b="0"/>
-            <wp:docPr id="5" name="Рисунок 5"/>
+          <wp:inline distT="0" distB="0" distL="0" distR="0" wp14:anchorId="1188D9A6" wp14:editId="2C46E98B">
+            <wp:extent cx="2333625" cy="1543050"/>
+            <wp:effectExtent l="0" t="0" r="9525" b="0"/>
+            <wp:docPr id="4" name="Рисунок 4"/>
             <wp:cNvGraphicFramePr>
               <a:graphicFrameLocks xmlns:a="http://schemas.openxmlformats.org/drawingml/2006/main" noChangeAspect="1"/>
             </wp:cNvGraphicFramePr>
@@ -2538,7 +2481,7 @@
                   <pic:spPr>
                     <a:xfrm>
                       <a:off x="0" y="0"/>
-                      <a:ext cx="5939790" cy="1647190"/>
+                      <a:ext cx="2333625" cy="1543050"/>
                     </a:xfrm>
                     <a:prstGeom prst="rect">
                       <a:avLst/>
@@ -2556,18 +2499,7 @@
         <w:jc w:val="center"/>
       </w:pPr>
       <w:r>
-        <w:t xml:space="preserve">Рисунок 21 – Вычисление при помощи команды </w:t>
-      </w:r>
-      <w:proofErr w:type="spellStart"/>
-      <w:r>
-        <w:rPr>
-          <w:lang w:val="en-US"/>
-        </w:rPr>
-        <w:t>bc</w:t>
-      </w:r>
-      <w:proofErr w:type="spellEnd"/>
-      <w:r>
-        <w:t>.</w:t>
+        <w:t>Рисунок 20 – Выполнение скрипта.</w:t>
       </w:r>
     </w:p>
     <w:p>
@@ -2580,10 +2512,10 @@
           <w:lang w:eastAsia="ru-RU"/>
         </w:rPr>
         <w:drawing>
-          <wp:inline distT="0" distB="0" distL="0" distR="0" wp14:anchorId="7C9AC138" wp14:editId="62975641">
-            <wp:extent cx="2876550" cy="1323975"/>
-            <wp:effectExtent l="0" t="0" r="0" b="9525"/>
-            <wp:docPr id="6" name="Рисунок 6"/>
+          <wp:inline distT="0" distB="0" distL="0" distR="0" wp14:anchorId="7CA7F17E" wp14:editId="39C506B0">
+            <wp:extent cx="5939790" cy="1647190"/>
+            <wp:effectExtent l="0" t="0" r="3810" b="0"/>
+            <wp:docPr id="5" name="Рисунок 5"/>
             <wp:cNvGraphicFramePr>
               <a:graphicFrameLocks xmlns:a="http://schemas.openxmlformats.org/drawingml/2006/main" noChangeAspect="1"/>
             </wp:cNvGraphicFramePr>
@@ -2603,7 +2535,7 @@
                   <pic:spPr>
                     <a:xfrm>
                       <a:off x="0" y="0"/>
-                      <a:ext cx="2876550" cy="1323975"/>
+                      <a:ext cx="5939790" cy="1647190"/>
                     </a:xfrm>
                     <a:prstGeom prst="rect">
                       <a:avLst/>
@@ -2621,22 +2553,22 @@
         <w:jc w:val="center"/>
       </w:pPr>
       <w:r>
-        <w:t xml:space="preserve">Рисунок 22 </w:t>
-      </w:r>
-      <w:r>
-        <w:t>–</w:t>
-      </w:r>
-      <w:r>
-        <w:t xml:space="preserve"> </w:t>
-      </w:r>
-      <w:r>
-        <w:t>Объем цилиндра.</w:t>
-      </w:r>
-    </w:p>
-    <w:p>
-      <w:pPr>
-        <w:spacing w:after="150" w:line="360" w:lineRule="auto"/>
-        <w:ind w:left="142" w:right="360"/>
+        <w:t xml:space="preserve">Рисунок 21 – Вычисление при помощи команды </w:t>
+      </w:r>
+      <w:proofErr w:type="spellStart"/>
+      <w:r>
+        <w:rPr>
+          <w:lang w:val="en-US"/>
+        </w:rPr>
+        <w:t>bc</w:t>
+      </w:r>
+      <w:proofErr w:type="spellEnd"/>
+      <w:r>
+        <w:t>.</w:t>
+      </w:r>
+    </w:p>
+    <w:p>
+      <w:pPr>
         <w:jc w:val="center"/>
       </w:pPr>
       <w:r>
@@ -2645,10 +2577,10 @@
           <w:lang w:eastAsia="ru-RU"/>
         </w:rPr>
         <w:drawing>
-          <wp:inline distT="0" distB="0" distL="0" distR="0" wp14:anchorId="51F3A9FC" wp14:editId="0BA70269">
-            <wp:extent cx="2990850" cy="962025"/>
+          <wp:inline distT="0" distB="0" distL="0" distR="0" wp14:anchorId="7C9AC138" wp14:editId="62975641">
+            <wp:extent cx="2876550" cy="1323975"/>
             <wp:effectExtent l="0" t="0" r="0" b="9525"/>
-            <wp:docPr id="7" name="Рисунок 7"/>
+            <wp:docPr id="6" name="Рисунок 6"/>
             <wp:cNvGraphicFramePr>
               <a:graphicFrameLocks xmlns:a="http://schemas.openxmlformats.org/drawingml/2006/main" noChangeAspect="1"/>
             </wp:cNvGraphicFramePr>
@@ -2668,7 +2600,7 @@
                   <pic:spPr>
                     <a:xfrm>
                       <a:off x="0" y="0"/>
-                      <a:ext cx="2990850" cy="962025"/>
+                      <a:ext cx="2876550" cy="1323975"/>
                     </a:xfrm>
                     <a:prstGeom prst="rect">
                       <a:avLst/>
@@ -2683,30 +2615,37 @@
     </w:p>
     <w:p>
       <w:pPr>
+        <w:jc w:val="center"/>
+      </w:pPr>
+      <w:r>
+        <w:t xml:space="preserve">Рисунок 22 </w:t>
+      </w:r>
+      <w:r>
+        <w:t>–</w:t>
+      </w:r>
+      <w:r>
+        <w:t xml:space="preserve"> </w:t>
+      </w:r>
+      <w:r>
+        <w:t>Объем цилиндра.</w:t>
+      </w:r>
+    </w:p>
+    <w:p>
+      <w:pPr>
         <w:spacing w:after="150" w:line="360" w:lineRule="auto"/>
         <w:ind w:left="142" w:right="360"/>
         <w:jc w:val="center"/>
       </w:pPr>
       <w:r>
-        <w:t>Рисунок 23 –Выполнение скрипта.</w:t>
-      </w:r>
-    </w:p>
-    <w:p>
-      <w:pPr>
-        <w:spacing w:after="150" w:line="360" w:lineRule="auto"/>
-        <w:ind w:left="142" w:right="360"/>
-        <w:jc w:val="center"/>
-      </w:pPr>
-      <w:r>
         <w:rPr>
           <w:noProof/>
           <w:lang w:eastAsia="ru-RU"/>
         </w:rPr>
         <w:drawing>
-          <wp:inline distT="0" distB="0" distL="0" distR="0" wp14:anchorId="0B357479" wp14:editId="4ED03401">
-            <wp:extent cx="2590800" cy="981075"/>
+          <wp:inline distT="0" distB="0" distL="0" distR="0" wp14:anchorId="51F3A9FC" wp14:editId="0BA70269">
+            <wp:extent cx="2990850" cy="962025"/>
             <wp:effectExtent l="0" t="0" r="0" b="9525"/>
-            <wp:docPr id="15" name="Рисунок 15"/>
+            <wp:docPr id="7" name="Рисунок 7"/>
             <wp:cNvGraphicFramePr>
               <a:graphicFrameLocks xmlns:a="http://schemas.openxmlformats.org/drawingml/2006/main" noChangeAspect="1"/>
             </wp:cNvGraphicFramePr>
@@ -2726,7 +2665,7 @@
                   <pic:spPr>
                     <a:xfrm>
                       <a:off x="0" y="0"/>
-                      <a:ext cx="2590800" cy="981075"/>
+                      <a:ext cx="2990850" cy="962025"/>
                     </a:xfrm>
                     <a:prstGeom prst="rect">
                       <a:avLst/>
@@ -2746,7 +2685,7 @@
         <w:jc w:val="center"/>
       </w:pPr>
       <w:r>
-        <w:t>Рисунок 24 – Использование позиционных параметров.</w:t>
+        <w:t>Рисунок 23 –Выполнение скрипта.</w:t>
       </w:r>
     </w:p>
     <w:p>
@@ -2755,23 +2694,16 @@
         <w:ind w:left="142" w:right="360"/>
         <w:jc w:val="center"/>
       </w:pPr>
-    </w:p>
-    <w:p>
-      <w:pPr>
-        <w:spacing w:after="200"/>
-        <w:jc w:val="center"/>
-      </w:pPr>
       <w:r>
         <w:rPr>
           <w:noProof/>
           <w:lang w:eastAsia="ru-RU"/>
         </w:rPr>
-        <w:lastRenderedPageBreak/>
         <w:drawing>
-          <wp:inline distT="0" distB="0" distL="0" distR="0" wp14:anchorId="056E173C" wp14:editId="2052752C">
-            <wp:extent cx="2809875" cy="676275"/>
-            <wp:effectExtent l="0" t="0" r="9525" b="9525"/>
-            <wp:docPr id="10" name="Рисунок 10"/>
+          <wp:inline distT="0" distB="0" distL="0" distR="0" wp14:anchorId="0B357479" wp14:editId="4ED03401">
+            <wp:extent cx="2590800" cy="981075"/>
+            <wp:effectExtent l="0" t="0" r="0" b="9525"/>
+            <wp:docPr id="15" name="Рисунок 15"/>
             <wp:cNvGraphicFramePr>
               <a:graphicFrameLocks xmlns:a="http://schemas.openxmlformats.org/drawingml/2006/main" noChangeAspect="1"/>
             </wp:cNvGraphicFramePr>
@@ -2791,7 +2723,7 @@
                   <pic:spPr>
                     <a:xfrm>
                       <a:off x="0" y="0"/>
-                      <a:ext cx="2809875" cy="676275"/>
+                      <a:ext cx="2590800" cy="981075"/>
                     </a:xfrm>
                     <a:prstGeom prst="rect">
                       <a:avLst/>
@@ -2806,12 +2738,20 @@
     </w:p>
     <w:p>
       <w:pPr>
-        <w:spacing w:after="200"/>
-        <w:jc w:val="center"/>
-      </w:pPr>
-      <w:r>
-        <w:t>Рисунок 25 – Выполнение скрипта.</w:t>
-      </w:r>
+        <w:spacing w:after="150" w:line="360" w:lineRule="auto"/>
+        <w:ind w:left="142" w:right="360"/>
+        <w:jc w:val="center"/>
+      </w:pPr>
+      <w:r>
+        <w:t>Рисунок 24 – Использование позиционных параметров.</w:t>
+      </w:r>
+    </w:p>
+    <w:p>
+      <w:pPr>
+        <w:spacing w:after="150" w:line="360" w:lineRule="auto"/>
+        <w:ind w:left="142" w:right="360"/>
+        <w:jc w:val="center"/>
+      </w:pPr>
     </w:p>
     <w:p>
       <w:pPr>
@@ -2823,11 +2763,12 @@
           <w:noProof/>
           <w:lang w:eastAsia="ru-RU"/>
         </w:rPr>
+        <w:lastRenderedPageBreak/>
         <w:drawing>
-          <wp:inline distT="0" distB="0" distL="0" distR="0" wp14:anchorId="3624DDF2" wp14:editId="2FF364D4">
-            <wp:extent cx="4181475" cy="2019300"/>
-            <wp:effectExtent l="0" t="0" r="9525" b="0"/>
-            <wp:docPr id="16" name="Рисунок 16"/>
+          <wp:inline distT="0" distB="0" distL="0" distR="0" wp14:anchorId="056E173C" wp14:editId="2052752C">
+            <wp:extent cx="2809875" cy="676275"/>
+            <wp:effectExtent l="0" t="0" r="9525" b="9525"/>
+            <wp:docPr id="10" name="Рисунок 10"/>
             <wp:cNvGraphicFramePr>
               <a:graphicFrameLocks xmlns:a="http://schemas.openxmlformats.org/drawingml/2006/main" noChangeAspect="1"/>
             </wp:cNvGraphicFramePr>
@@ -2847,7 +2788,7 @@
                   <pic:spPr>
                     <a:xfrm>
                       <a:off x="0" y="0"/>
-                      <a:ext cx="4181475" cy="2019300"/>
+                      <a:ext cx="2809875" cy="676275"/>
                     </a:xfrm>
                     <a:prstGeom prst="rect">
                       <a:avLst/>
@@ -2866,7 +2807,7 @@
         <w:jc w:val="center"/>
       </w:pPr>
       <w:r>
-        <w:t>Рисунок 26 – Просмотр содержимого текстового файла.</w:t>
+        <w:t>Рисунок 25 – Выполнение скрипта.</w:t>
       </w:r>
     </w:p>
     <w:p>
@@ -2880,10 +2821,10 @@
           <w:lang w:eastAsia="ru-RU"/>
         </w:rPr>
         <w:drawing>
-          <wp:inline distT="0" distB="0" distL="0" distR="0" wp14:anchorId="03DC0B52" wp14:editId="5AA579E1">
-            <wp:extent cx="3086100" cy="409575"/>
-            <wp:effectExtent l="0" t="0" r="0" b="9525"/>
-            <wp:docPr id="17" name="Рисунок 17"/>
+          <wp:inline distT="0" distB="0" distL="0" distR="0" wp14:anchorId="3624DDF2" wp14:editId="2FF364D4">
+            <wp:extent cx="4181475" cy="2019300"/>
+            <wp:effectExtent l="0" t="0" r="9525" b="0"/>
+            <wp:docPr id="16" name="Рисунок 16"/>
             <wp:cNvGraphicFramePr>
               <a:graphicFrameLocks xmlns:a="http://schemas.openxmlformats.org/drawingml/2006/main" noChangeAspect="1"/>
             </wp:cNvGraphicFramePr>
@@ -2903,7 +2844,7 @@
                   <pic:spPr>
                     <a:xfrm>
                       <a:off x="0" y="0"/>
-                      <a:ext cx="3086100" cy="409575"/>
+                      <a:ext cx="4181475" cy="2019300"/>
                     </a:xfrm>
                     <a:prstGeom prst="rect">
                       <a:avLst/>
@@ -2922,7 +2863,7 @@
         <w:jc w:val="center"/>
       </w:pPr>
       <w:r>
-        <w:t>Рисунок 27 – Выполнение скрипта.</w:t>
+        <w:t>Рисунок 26 – Просмотр содержимого текстового файла.</w:t>
       </w:r>
     </w:p>
     <w:p>
@@ -2936,10 +2877,10 @@
           <w:lang w:eastAsia="ru-RU"/>
         </w:rPr>
         <w:drawing>
-          <wp:inline distT="0" distB="0" distL="0" distR="0" wp14:anchorId="47339087" wp14:editId="48671EBB">
-            <wp:extent cx="2800350" cy="1162050"/>
-            <wp:effectExtent l="0" t="0" r="0" b="0"/>
-            <wp:docPr id="20" name="Рисунок 20"/>
+          <wp:inline distT="0" distB="0" distL="0" distR="0" wp14:anchorId="03DC0B52" wp14:editId="5AA579E1">
+            <wp:extent cx="3086100" cy="409575"/>
+            <wp:effectExtent l="0" t="0" r="0" b="9525"/>
+            <wp:docPr id="17" name="Рисунок 17"/>
             <wp:cNvGraphicFramePr>
               <a:graphicFrameLocks xmlns:a="http://schemas.openxmlformats.org/drawingml/2006/main" noChangeAspect="1"/>
             </wp:cNvGraphicFramePr>
@@ -2959,7 +2900,7 @@
                   <pic:spPr>
                     <a:xfrm>
                       <a:off x="0" y="0"/>
-                      <a:ext cx="2800350" cy="1162050"/>
+                      <a:ext cx="3086100" cy="409575"/>
                     </a:xfrm>
                     <a:prstGeom prst="rect">
                       <a:avLst/>
@@ -2978,7 +2919,7 @@
         <w:jc w:val="center"/>
       </w:pPr>
       <w:r>
-        <w:t>Рисунок 28 – Просмотр содержимого текстовых файлов.</w:t>
+        <w:t>Рисунок 27 – Выполнение скрипта.</w:t>
       </w:r>
     </w:p>
     <w:p>
@@ -2992,10 +2933,10 @@
           <w:lang w:eastAsia="ru-RU"/>
         </w:rPr>
         <w:drawing>
-          <wp:inline distT="0" distB="0" distL="0" distR="0" wp14:anchorId="09C7EEAB" wp14:editId="1E7D211A">
-            <wp:extent cx="3495675" cy="1857375"/>
-            <wp:effectExtent l="0" t="0" r="9525" b="9525"/>
-            <wp:docPr id="19" name="Рисунок 19"/>
+          <wp:inline distT="0" distB="0" distL="0" distR="0" wp14:anchorId="47339087" wp14:editId="48671EBB">
+            <wp:extent cx="2800350" cy="1162050"/>
+            <wp:effectExtent l="0" t="0" r="0" b="0"/>
+            <wp:docPr id="20" name="Рисунок 20"/>
             <wp:cNvGraphicFramePr>
               <a:graphicFrameLocks xmlns:a="http://schemas.openxmlformats.org/drawingml/2006/main" noChangeAspect="1"/>
             </wp:cNvGraphicFramePr>
@@ -3015,7 +2956,7 @@
                   <pic:spPr>
                     <a:xfrm>
                       <a:off x="0" y="0"/>
-                      <a:ext cx="3495675" cy="1857375"/>
+                      <a:ext cx="2800350" cy="1162050"/>
                     </a:xfrm>
                     <a:prstGeom prst="rect">
                       <a:avLst/>
@@ -3034,7 +2975,7 @@
         <w:jc w:val="center"/>
       </w:pPr>
       <w:r>
-        <w:t>Рисунок 29 – Выполнение скрипта.</w:t>
+        <w:t>Рисунок 28 – Просмотр содержимого текстовых файлов.</w:t>
       </w:r>
     </w:p>
     <w:p>
@@ -3047,12 +2988,11 @@
           <w:noProof/>
           <w:lang w:eastAsia="ru-RU"/>
         </w:rPr>
-        <w:lastRenderedPageBreak/>
         <w:drawing>
-          <wp:inline distT="0" distB="0" distL="0" distR="0" wp14:anchorId="6EC70F09" wp14:editId="2F37CF88">
-            <wp:extent cx="2495550" cy="1571625"/>
-            <wp:effectExtent l="0" t="0" r="0" b="9525"/>
-            <wp:docPr id="23" name="Рисунок 23"/>
+          <wp:inline distT="0" distB="0" distL="0" distR="0" wp14:anchorId="09C7EEAB" wp14:editId="1E7D211A">
+            <wp:extent cx="3495675" cy="1857375"/>
+            <wp:effectExtent l="0" t="0" r="9525" b="9525"/>
+            <wp:docPr id="19" name="Рисунок 19"/>
             <wp:cNvGraphicFramePr>
               <a:graphicFrameLocks xmlns:a="http://schemas.openxmlformats.org/drawingml/2006/main" noChangeAspect="1"/>
             </wp:cNvGraphicFramePr>
@@ -3072,7 +3012,7 @@
                   <pic:spPr>
                     <a:xfrm>
                       <a:off x="0" y="0"/>
-                      <a:ext cx="2495550" cy="1571625"/>
+                      <a:ext cx="3495675" cy="1857375"/>
                     </a:xfrm>
                     <a:prstGeom prst="rect">
                       <a:avLst/>
@@ -3091,28 +3031,7 @@
         <w:jc w:val="center"/>
       </w:pPr>
       <w:r>
-        <w:t xml:space="preserve">Рисунок 30 – Сравнение чисел </w:t>
-      </w:r>
-      <w:r>
-        <w:rPr>
-          <w:lang w:val="en-US"/>
-        </w:rPr>
-        <w:t>a</w:t>
-      </w:r>
-      <w:r>
-        <w:t xml:space="preserve"> </w:t>
-      </w:r>
-      <w:r>
-        <w:t xml:space="preserve">и </w:t>
-      </w:r>
-      <w:r>
-        <w:rPr>
-          <w:lang w:val="en-US"/>
-        </w:rPr>
-        <w:t>b</w:t>
-      </w:r>
-      <w:r>
-        <w:t>.</w:t>
+        <w:t>Рисунок 29 – Выполнение скрипта.</w:t>
       </w:r>
     </w:p>
     <w:p>
@@ -3125,11 +3044,12 @@
           <w:noProof/>
           <w:lang w:eastAsia="ru-RU"/>
         </w:rPr>
+        <w:lastRenderedPageBreak/>
         <w:drawing>
-          <wp:inline distT="0" distB="0" distL="0" distR="0" wp14:anchorId="346C69D1" wp14:editId="5CCE9824">
-            <wp:extent cx="2847975" cy="942975"/>
-            <wp:effectExtent l="0" t="0" r="9525" b="9525"/>
-            <wp:docPr id="22" name="Рисунок 22"/>
+          <wp:inline distT="0" distB="0" distL="0" distR="0" wp14:anchorId="6EC70F09" wp14:editId="2F37CF88">
+            <wp:extent cx="2495550" cy="1571625"/>
+            <wp:effectExtent l="0" t="0" r="0" b="9525"/>
+            <wp:docPr id="23" name="Рисунок 23"/>
             <wp:cNvGraphicFramePr>
               <a:graphicFrameLocks xmlns:a="http://schemas.openxmlformats.org/drawingml/2006/main" noChangeAspect="1"/>
             </wp:cNvGraphicFramePr>
@@ -3149,7 +3069,7 @@
                   <pic:spPr>
                     <a:xfrm>
                       <a:off x="0" y="0"/>
-                      <a:ext cx="2847975" cy="942975"/>
+                      <a:ext cx="2495550" cy="1571625"/>
                     </a:xfrm>
                     <a:prstGeom prst="rect">
                       <a:avLst/>
@@ -3168,7 +3088,28 @@
         <w:jc w:val="center"/>
       </w:pPr>
       <w:r>
-        <w:t>Рисунок 31 – Выполнение скрипта.</w:t>
+        <w:t xml:space="preserve">Рисунок 30 – Сравнение чисел </w:t>
+      </w:r>
+      <w:r>
+        <w:rPr>
+          <w:lang w:val="en-US"/>
+        </w:rPr>
+        <w:t>a</w:t>
+      </w:r>
+      <w:r>
+        <w:t xml:space="preserve"> </w:t>
+      </w:r>
+      <w:r>
+        <w:t xml:space="preserve">и </w:t>
+      </w:r>
+      <w:r>
+        <w:rPr>
+          <w:lang w:val="en-US"/>
+        </w:rPr>
+        <w:t>b</w:t>
+      </w:r>
+      <w:r>
+        <w:t>.</w:t>
       </w:r>
     </w:p>
     <w:p>
@@ -3182,10 +3123,10 @@
           <w:lang w:eastAsia="ru-RU"/>
         </w:rPr>
         <w:drawing>
-          <wp:inline distT="0" distB="0" distL="0" distR="0" wp14:anchorId="627F7787" wp14:editId="3FC663F6">
-            <wp:extent cx="3038475" cy="2486025"/>
+          <wp:inline distT="0" distB="0" distL="0" distR="0" wp14:anchorId="346C69D1" wp14:editId="5CCE9824">
+            <wp:extent cx="2847975" cy="942975"/>
             <wp:effectExtent l="0" t="0" r="9525" b="9525"/>
-            <wp:docPr id="39" name="Рисунок 39"/>
+            <wp:docPr id="22" name="Рисунок 22"/>
             <wp:cNvGraphicFramePr>
               <a:graphicFrameLocks xmlns:a="http://schemas.openxmlformats.org/drawingml/2006/main" noChangeAspect="1"/>
             </wp:cNvGraphicFramePr>
@@ -3205,7 +3146,7 @@
                   <pic:spPr>
                     <a:xfrm>
                       <a:off x="0" y="0"/>
-                      <a:ext cx="3038475" cy="2486025"/>
+                      <a:ext cx="2847975" cy="942975"/>
                     </a:xfrm>
                     <a:prstGeom prst="rect">
                       <a:avLst/>
@@ -3224,7 +3165,7 @@
         <w:jc w:val="center"/>
       </w:pPr>
       <w:r>
-        <w:t>Рисунок 32 – Вычисляем високосный год или нет.</w:t>
+        <w:t>Рисунок 31 – Выполнение скрипта.</w:t>
       </w:r>
     </w:p>
     <w:p>
@@ -3238,10 +3179,10 @@
           <w:lang w:eastAsia="ru-RU"/>
         </w:rPr>
         <w:drawing>
-          <wp:inline distT="0" distB="0" distL="0" distR="0" wp14:anchorId="5B3F5034" wp14:editId="4E2068AF">
-            <wp:extent cx="2895600" cy="619125"/>
-            <wp:effectExtent l="0" t="0" r="0" b="9525"/>
-            <wp:docPr id="26" name="Рисунок 26"/>
+          <wp:inline distT="0" distB="0" distL="0" distR="0" wp14:anchorId="627F7787" wp14:editId="3FC663F6">
+            <wp:extent cx="3038475" cy="2486025"/>
+            <wp:effectExtent l="0" t="0" r="9525" b="9525"/>
+            <wp:docPr id="39" name="Рисунок 39"/>
             <wp:cNvGraphicFramePr>
               <a:graphicFrameLocks xmlns:a="http://schemas.openxmlformats.org/drawingml/2006/main" noChangeAspect="1"/>
             </wp:cNvGraphicFramePr>
@@ -3261,7 +3202,7 @@
                   <pic:spPr>
                     <a:xfrm>
                       <a:off x="0" y="0"/>
-                      <a:ext cx="2895600" cy="619125"/>
+                      <a:ext cx="3038475" cy="2486025"/>
                     </a:xfrm>
                     <a:prstGeom prst="rect">
                       <a:avLst/>
@@ -3280,7 +3221,7 @@
         <w:jc w:val="center"/>
       </w:pPr>
       <w:r>
-        <w:t>Рисунок 33 – Выполнение скрипта.</w:t>
+        <w:t>Рисунок 32 – Вычисляем високосный год или нет.</w:t>
       </w:r>
     </w:p>
     <w:p>
@@ -3293,12 +3234,11 @@
           <w:noProof/>
           <w:lang w:eastAsia="ru-RU"/>
         </w:rPr>
-        <w:lastRenderedPageBreak/>
         <w:drawing>
-          <wp:inline distT="0" distB="0" distL="0" distR="0" wp14:anchorId="6256A494" wp14:editId="54A7F71A">
-            <wp:extent cx="5939790" cy="2014220"/>
-            <wp:effectExtent l="0" t="0" r="3810" b="5080"/>
-            <wp:docPr id="41" name="Рисунок 41"/>
+          <wp:inline distT="0" distB="0" distL="0" distR="0" wp14:anchorId="5B3F5034" wp14:editId="4E2068AF">
+            <wp:extent cx="2895600" cy="619125"/>
+            <wp:effectExtent l="0" t="0" r="0" b="9525"/>
+            <wp:docPr id="26" name="Рисунок 26"/>
             <wp:cNvGraphicFramePr>
               <a:graphicFrameLocks xmlns:a="http://schemas.openxmlformats.org/drawingml/2006/main" noChangeAspect="1"/>
             </wp:cNvGraphicFramePr>
@@ -3318,7 +3258,7 @@
                   <pic:spPr>
                     <a:xfrm>
                       <a:off x="0" y="0"/>
-                      <a:ext cx="5939790" cy="2014220"/>
+                      <a:ext cx="2895600" cy="619125"/>
                     </a:xfrm>
                     <a:prstGeom prst="rect">
                       <a:avLst/>
@@ -3337,14 +3277,8 @@
         <w:jc w:val="center"/>
       </w:pPr>
       <w:r>
-        <w:t>Рисунок 34 – Задание 17.</w:t>
-      </w:r>
-    </w:p>
-    <w:p>
-      <w:pPr>
-        <w:spacing w:after="200"/>
-        <w:jc w:val="center"/>
-      </w:pPr>
+        <w:t>Рисунок 33 – Выполнение скрипта.</w:t>
+      </w:r>
     </w:p>
     <w:p>
       <w:pPr>
@@ -3356,11 +3290,12 @@
           <w:noProof/>
           <w:lang w:eastAsia="ru-RU"/>
         </w:rPr>
+        <w:lastRenderedPageBreak/>
         <w:drawing>
-          <wp:inline distT="0" distB="0" distL="0" distR="0" wp14:anchorId="55B6ADA6" wp14:editId="179FD590">
-            <wp:extent cx="2943225" cy="1438275"/>
-            <wp:effectExtent l="0" t="0" r="9525" b="9525"/>
-            <wp:docPr id="40" name="Рисунок 40"/>
+          <wp:inline distT="0" distB="0" distL="0" distR="0" wp14:anchorId="6256A494" wp14:editId="54A7F71A">
+            <wp:extent cx="5939790" cy="2014220"/>
+            <wp:effectExtent l="0" t="0" r="3810" b="5080"/>
+            <wp:docPr id="41" name="Рисунок 41"/>
             <wp:cNvGraphicFramePr>
               <a:graphicFrameLocks xmlns:a="http://schemas.openxmlformats.org/drawingml/2006/main" noChangeAspect="1"/>
             </wp:cNvGraphicFramePr>
@@ -3380,7 +3315,7 @@
                   <pic:spPr>
                     <a:xfrm>
                       <a:off x="0" y="0"/>
-                      <a:ext cx="2943225" cy="1438275"/>
+                      <a:ext cx="5939790" cy="2014220"/>
                     </a:xfrm>
                     <a:prstGeom prst="rect">
                       <a:avLst/>
@@ -3399,8 +3334,14 @@
         <w:jc w:val="center"/>
       </w:pPr>
       <w:r>
-        <w:t>Рисунок 35 – Выполнение скрипта.</w:t>
-      </w:r>
+        <w:t>Рисунок 34 – Задание 17.</w:t>
+      </w:r>
+    </w:p>
+    <w:p>
+      <w:pPr>
+        <w:spacing w:after="200"/>
+        <w:jc w:val="center"/>
+      </w:pPr>
     </w:p>
     <w:p>
       <w:pPr>
@@ -3413,10 +3354,10 @@
           <w:lang w:eastAsia="ru-RU"/>
         </w:rPr>
         <w:drawing>
-          <wp:inline distT="0" distB="0" distL="0" distR="0" wp14:anchorId="7D0900B6" wp14:editId="1DD6EBF2">
-            <wp:extent cx="2590800" cy="1419225"/>
-            <wp:effectExtent l="0" t="0" r="0" b="9525"/>
-            <wp:docPr id="42" name="Рисунок 42"/>
+          <wp:inline distT="0" distB="0" distL="0" distR="0" wp14:anchorId="55B6ADA6" wp14:editId="179FD590">
+            <wp:extent cx="2943225" cy="1438275"/>
+            <wp:effectExtent l="0" t="0" r="9525" b="9525"/>
+            <wp:docPr id="40" name="Рисунок 40"/>
             <wp:cNvGraphicFramePr>
               <a:graphicFrameLocks xmlns:a="http://schemas.openxmlformats.org/drawingml/2006/main" noChangeAspect="1"/>
             </wp:cNvGraphicFramePr>
@@ -3436,7 +3377,7 @@
                   <pic:spPr>
                     <a:xfrm>
                       <a:off x="0" y="0"/>
-                      <a:ext cx="2590800" cy="1419225"/>
+                      <a:ext cx="2943225" cy="1438275"/>
                     </a:xfrm>
                     <a:prstGeom prst="rect">
                       <a:avLst/>
@@ -3455,7 +3396,7 @@
         <w:jc w:val="center"/>
       </w:pPr>
       <w:r>
-        <w:t>Рисунок 36 – Задание 18.</w:t>
+        <w:t>Рисунок 35 – Выполнение скрипта.</w:t>
       </w:r>
     </w:p>
     <w:p>
@@ -3469,10 +3410,10 @@
           <w:lang w:eastAsia="ru-RU"/>
         </w:rPr>
         <w:drawing>
-          <wp:inline distT="0" distB="0" distL="0" distR="0" wp14:anchorId="18EB2B49" wp14:editId="55584F45">
-            <wp:extent cx="2609850" cy="523875"/>
+          <wp:inline distT="0" distB="0" distL="0" distR="0" wp14:anchorId="7D0900B6" wp14:editId="1DD6EBF2">
+            <wp:extent cx="2590800" cy="1419225"/>
             <wp:effectExtent l="0" t="0" r="0" b="9525"/>
-            <wp:docPr id="43" name="Рисунок 43"/>
+            <wp:docPr id="42" name="Рисунок 42"/>
             <wp:cNvGraphicFramePr>
               <a:graphicFrameLocks xmlns:a="http://schemas.openxmlformats.org/drawingml/2006/main" noChangeAspect="1"/>
             </wp:cNvGraphicFramePr>
@@ -3492,7 +3433,7 @@
                   <pic:spPr>
                     <a:xfrm>
                       <a:off x="0" y="0"/>
-                      <a:ext cx="2609850" cy="523875"/>
+                      <a:ext cx="2590800" cy="1419225"/>
                     </a:xfrm>
                     <a:prstGeom prst="rect">
                       <a:avLst/>
@@ -3511,7 +3452,7 @@
         <w:jc w:val="center"/>
       </w:pPr>
       <w:r>
-        <w:t>Рисунок 37 – Ввод пароля.</w:t>
+        <w:t>Рисунок 36 – Задание 18.</w:t>
       </w:r>
     </w:p>
     <w:p>
@@ -3524,12 +3465,11 @@
           <w:noProof/>
           <w:lang w:eastAsia="ru-RU"/>
         </w:rPr>
-        <w:lastRenderedPageBreak/>
         <w:drawing>
-          <wp:inline distT="0" distB="0" distL="0" distR="0" wp14:anchorId="2ED22636" wp14:editId="166EBED3">
-            <wp:extent cx="4613910" cy="4201549"/>
-            <wp:effectExtent l="0" t="0" r="0" b="8890"/>
-            <wp:docPr id="44" name="Рисунок 44"/>
+          <wp:inline distT="0" distB="0" distL="0" distR="0" wp14:anchorId="18EB2B49" wp14:editId="55584F45">
+            <wp:extent cx="2609850" cy="523875"/>
+            <wp:effectExtent l="0" t="0" r="0" b="9525"/>
+            <wp:docPr id="43" name="Рисунок 43"/>
             <wp:cNvGraphicFramePr>
               <a:graphicFrameLocks xmlns:a="http://schemas.openxmlformats.org/drawingml/2006/main" noChangeAspect="1"/>
             </wp:cNvGraphicFramePr>
@@ -3549,7 +3489,7 @@
                   <pic:spPr>
                     <a:xfrm>
                       <a:off x="0" y="0"/>
-                      <a:ext cx="4622991" cy="4209819"/>
+                      <a:ext cx="2609850" cy="523875"/>
                     </a:xfrm>
                     <a:prstGeom prst="rect">
                       <a:avLst/>
@@ -3568,7 +3508,7 @@
         <w:jc w:val="center"/>
       </w:pPr>
       <w:r>
-        <w:t>Рисунок 38 – Выполнение скрипта.</w:t>
+        <w:t>Рисунок 37 – Ввод пароля.</w:t>
       </w:r>
     </w:p>
     <w:p>
@@ -3581,11 +3521,12 @@
           <w:noProof/>
           <w:lang w:eastAsia="ru-RU"/>
         </w:rPr>
+        <w:lastRenderedPageBreak/>
         <w:drawing>
-          <wp:inline distT="0" distB="0" distL="0" distR="0" wp14:anchorId="00DB5F3E" wp14:editId="628B232A">
-            <wp:extent cx="2571750" cy="1266825"/>
-            <wp:effectExtent l="0" t="0" r="0" b="9525"/>
-            <wp:docPr id="46" name="Рисунок 46"/>
+          <wp:inline distT="0" distB="0" distL="0" distR="0" wp14:anchorId="2ED22636" wp14:editId="166EBED3">
+            <wp:extent cx="4613910" cy="4201549"/>
+            <wp:effectExtent l="0" t="0" r="0" b="8890"/>
+            <wp:docPr id="44" name="Рисунок 44"/>
             <wp:cNvGraphicFramePr>
               <a:graphicFrameLocks xmlns:a="http://schemas.openxmlformats.org/drawingml/2006/main" noChangeAspect="1"/>
             </wp:cNvGraphicFramePr>
@@ -3605,7 +3546,7 @@
                   <pic:spPr>
                     <a:xfrm>
                       <a:off x="0" y="0"/>
-                      <a:ext cx="2571750" cy="1266825"/>
+                      <a:ext cx="4622991" cy="4209819"/>
                     </a:xfrm>
                     <a:prstGeom prst="rect">
                       <a:avLst/>
@@ -3624,7 +3565,7 @@
         <w:jc w:val="center"/>
       </w:pPr>
       <w:r>
-        <w:t>Рисунок 39 – Задание 19.</w:t>
+        <w:t>Рисунок 38 – Выполнение скрипта.</w:t>
       </w:r>
     </w:p>
     <w:p>
@@ -3638,10 +3579,10 @@
           <w:lang w:eastAsia="ru-RU"/>
         </w:rPr>
         <w:drawing>
-          <wp:inline distT="0" distB="0" distL="0" distR="0" wp14:anchorId="470377CB" wp14:editId="4A81522D">
-            <wp:extent cx="2333625" cy="514350"/>
-            <wp:effectExtent l="0" t="0" r="9525" b="0"/>
-            <wp:docPr id="45" name="Рисунок 45"/>
+          <wp:inline distT="0" distB="0" distL="0" distR="0" wp14:anchorId="00DB5F3E" wp14:editId="628B232A">
+            <wp:extent cx="2571750" cy="1266825"/>
+            <wp:effectExtent l="0" t="0" r="0" b="9525"/>
+            <wp:docPr id="46" name="Рисунок 46"/>
             <wp:cNvGraphicFramePr>
               <a:graphicFrameLocks xmlns:a="http://schemas.openxmlformats.org/drawingml/2006/main" noChangeAspect="1"/>
             </wp:cNvGraphicFramePr>
@@ -3661,7 +3602,7 @@
                   <pic:spPr>
                     <a:xfrm>
                       <a:off x="0" y="0"/>
-                      <a:ext cx="2333625" cy="514350"/>
+                      <a:ext cx="2571750" cy="1266825"/>
                     </a:xfrm>
                     <a:prstGeom prst="rect">
                       <a:avLst/>
@@ -3680,7 +3621,7 @@
         <w:jc w:val="center"/>
       </w:pPr>
       <w:r>
-        <w:t>Рисунок 40 – Выполнение скрипта.</w:t>
+        <w:t>Рисунок 39 – Задание 19.</w:t>
       </w:r>
     </w:p>
     <w:p>
@@ -3693,12 +3634,11 @@
           <w:noProof/>
           <w:lang w:eastAsia="ru-RU"/>
         </w:rPr>
-        <w:lastRenderedPageBreak/>
         <w:drawing>
-          <wp:inline distT="0" distB="0" distL="0" distR="0" wp14:anchorId="682AB0BE" wp14:editId="2F9547F7">
-            <wp:extent cx="2790825" cy="3257550"/>
+          <wp:inline distT="0" distB="0" distL="0" distR="0" wp14:anchorId="470377CB" wp14:editId="4A81522D">
+            <wp:extent cx="2333625" cy="514350"/>
             <wp:effectExtent l="0" t="0" r="9525" b="0"/>
-            <wp:docPr id="48" name="Рисунок 48"/>
+            <wp:docPr id="45" name="Рисунок 45"/>
             <wp:cNvGraphicFramePr>
               <a:graphicFrameLocks xmlns:a="http://schemas.openxmlformats.org/drawingml/2006/main" noChangeAspect="1"/>
             </wp:cNvGraphicFramePr>
@@ -3718,7 +3658,7 @@
                   <pic:spPr>
                     <a:xfrm>
                       <a:off x="0" y="0"/>
-                      <a:ext cx="2790825" cy="3257550"/>
+                      <a:ext cx="2333625" cy="514350"/>
                     </a:xfrm>
                     <a:prstGeom prst="rect">
                       <a:avLst/>
@@ -3737,7 +3677,7 @@
         <w:jc w:val="center"/>
       </w:pPr>
       <w:r>
-        <w:t>Рисунок 41 – Задание 20.</w:t>
+        <w:t>Рисунок 40 – Выполнение скрипта.</w:t>
       </w:r>
     </w:p>
     <w:p>
@@ -3750,11 +3690,12 @@
           <w:noProof/>
           <w:lang w:eastAsia="ru-RU"/>
         </w:rPr>
+        <w:lastRenderedPageBreak/>
         <w:drawing>
-          <wp:inline distT="0" distB="0" distL="0" distR="0" wp14:anchorId="27805C75" wp14:editId="41703706">
-            <wp:extent cx="3267075" cy="1390650"/>
+          <wp:inline distT="0" distB="0" distL="0" distR="0" wp14:anchorId="682AB0BE" wp14:editId="2F9547F7">
+            <wp:extent cx="2790825" cy="3257550"/>
             <wp:effectExtent l="0" t="0" r="9525" b="0"/>
-            <wp:docPr id="47" name="Рисунок 47"/>
+            <wp:docPr id="48" name="Рисунок 48"/>
             <wp:cNvGraphicFramePr>
               <a:graphicFrameLocks xmlns:a="http://schemas.openxmlformats.org/drawingml/2006/main" noChangeAspect="1"/>
             </wp:cNvGraphicFramePr>
@@ -3774,7 +3715,7 @@
                   <pic:spPr>
                     <a:xfrm>
                       <a:off x="0" y="0"/>
-                      <a:ext cx="3267075" cy="1390650"/>
+                      <a:ext cx="2790825" cy="3257550"/>
                     </a:xfrm>
                     <a:prstGeom prst="rect">
                       <a:avLst/>
@@ -3793,7 +3734,7 @@
         <w:jc w:val="center"/>
       </w:pPr>
       <w:r>
-        <w:t>Рисунок 42 – Выполнение скрипта.</w:t>
+        <w:t>Рисунок 41 – Задание 20.</w:t>
       </w:r>
     </w:p>
     <w:p>
@@ -3807,10 +3748,10 @@
           <w:lang w:eastAsia="ru-RU"/>
         </w:rPr>
         <w:drawing>
-          <wp:inline distT="0" distB="0" distL="0" distR="0" wp14:anchorId="74443003" wp14:editId="5D8CF04B">
-            <wp:extent cx="4752975" cy="3105150"/>
+          <wp:inline distT="0" distB="0" distL="0" distR="0" wp14:anchorId="27805C75" wp14:editId="41703706">
+            <wp:extent cx="3267075" cy="1390650"/>
             <wp:effectExtent l="0" t="0" r="9525" b="0"/>
-            <wp:docPr id="50" name="Рисунок 50"/>
+            <wp:docPr id="47" name="Рисунок 47"/>
             <wp:cNvGraphicFramePr>
               <a:graphicFrameLocks xmlns:a="http://schemas.openxmlformats.org/drawingml/2006/main" noChangeAspect="1"/>
             </wp:cNvGraphicFramePr>
@@ -3830,7 +3771,7 @@
                   <pic:spPr>
                     <a:xfrm>
                       <a:off x="0" y="0"/>
-                      <a:ext cx="4752975" cy="3105150"/>
+                      <a:ext cx="3267075" cy="1390650"/>
                     </a:xfrm>
                     <a:prstGeom prst="rect">
                       <a:avLst/>
@@ -3849,13 +3790,7 @@
         <w:jc w:val="center"/>
       </w:pPr>
       <w:r>
-        <w:t>Рисунок 43 – Задание 21</w:t>
-      </w:r>
-      <w:r>
-        <w:t>(а)</w:t>
-      </w:r>
-      <w:r>
-        <w:t>.</w:t>
+        <w:t>Рисунок 42 – Выполнение скрипта.</w:t>
       </w:r>
     </w:p>
     <w:p>
@@ -3868,12 +3803,11 @@
           <w:noProof/>
           <w:lang w:eastAsia="ru-RU"/>
         </w:rPr>
-        <w:lastRenderedPageBreak/>
         <w:drawing>
-          <wp:inline distT="0" distB="0" distL="0" distR="0" wp14:anchorId="3BCC0D92" wp14:editId="5B2ED8B9">
-            <wp:extent cx="4257675" cy="676275"/>
-            <wp:effectExtent l="0" t="0" r="9525" b="9525"/>
-            <wp:docPr id="49" name="Рисунок 49"/>
+          <wp:inline distT="0" distB="0" distL="0" distR="0" wp14:anchorId="74443003" wp14:editId="5D8CF04B">
+            <wp:extent cx="4752975" cy="3105150"/>
+            <wp:effectExtent l="0" t="0" r="9525" b="0"/>
+            <wp:docPr id="50" name="Рисунок 50"/>
             <wp:cNvGraphicFramePr>
               <a:graphicFrameLocks xmlns:a="http://schemas.openxmlformats.org/drawingml/2006/main" noChangeAspect="1"/>
             </wp:cNvGraphicFramePr>
@@ -3893,7 +3827,7 @@
                   <pic:spPr>
                     <a:xfrm>
                       <a:off x="0" y="0"/>
-                      <a:ext cx="4257675" cy="676275"/>
+                      <a:ext cx="4752975" cy="3105150"/>
                     </a:xfrm>
                     <a:prstGeom prst="rect">
                       <a:avLst/>
@@ -3912,7 +3846,13 @@
         <w:jc w:val="center"/>
       </w:pPr>
       <w:r>
-        <w:t>Рисунок 44 – Выполнение скрипта.</w:t>
+        <w:t>Рисунок 43 – Задание 21</w:t>
+      </w:r>
+      <w:r>
+        <w:t>(а)</w:t>
+      </w:r>
+      <w:r>
+        <w:t>.</w:t>
       </w:r>
     </w:p>
     <w:p>
@@ -3925,11 +3865,12 @@
           <w:noProof/>
           <w:lang w:eastAsia="ru-RU"/>
         </w:rPr>
+        <w:lastRenderedPageBreak/>
         <w:drawing>
-          <wp:inline distT="0" distB="0" distL="0" distR="0" wp14:anchorId="7D371296" wp14:editId="0DA024C2">
-            <wp:extent cx="4438650" cy="3724275"/>
-            <wp:effectExtent l="0" t="0" r="0" b="9525"/>
-            <wp:docPr id="52" name="Рисунок 52"/>
+          <wp:inline distT="0" distB="0" distL="0" distR="0" wp14:anchorId="3BCC0D92" wp14:editId="5B2ED8B9">
+            <wp:extent cx="4257675" cy="676275"/>
+            <wp:effectExtent l="0" t="0" r="9525" b="9525"/>
+            <wp:docPr id="49" name="Рисунок 49"/>
             <wp:cNvGraphicFramePr>
               <a:graphicFrameLocks xmlns:a="http://schemas.openxmlformats.org/drawingml/2006/main" noChangeAspect="1"/>
             </wp:cNvGraphicFramePr>
@@ -3949,7 +3890,7 @@
                   <pic:spPr>
                     <a:xfrm>
                       <a:off x="0" y="0"/>
-                      <a:ext cx="4438650" cy="3724275"/>
+                      <a:ext cx="4257675" cy="676275"/>
                     </a:xfrm>
                     <a:prstGeom prst="rect">
                       <a:avLst/>
@@ -3968,7 +3909,7 @@
         <w:jc w:val="center"/>
       </w:pPr>
       <w:r>
-        <w:t>Рисунок 45 – Задание 21(б).</w:t>
+        <w:t>Рисунок 44 – Выполнение скрипта.</w:t>
       </w:r>
     </w:p>
     <w:p>
@@ -3982,10 +3923,10 @@
           <w:lang w:eastAsia="ru-RU"/>
         </w:rPr>
         <w:drawing>
-          <wp:inline distT="0" distB="0" distL="0" distR="0" wp14:anchorId="1D8ACE7A" wp14:editId="67F47003">
-            <wp:extent cx="3857625" cy="342900"/>
-            <wp:effectExtent l="0" t="0" r="9525" b="0"/>
-            <wp:docPr id="51" name="Рисунок 51"/>
+          <wp:inline distT="0" distB="0" distL="0" distR="0" wp14:anchorId="7D371296" wp14:editId="0DA024C2">
+            <wp:extent cx="4438650" cy="3724275"/>
+            <wp:effectExtent l="0" t="0" r="0" b="9525"/>
+            <wp:docPr id="52" name="Рисунок 52"/>
             <wp:cNvGraphicFramePr>
               <a:graphicFrameLocks xmlns:a="http://schemas.openxmlformats.org/drawingml/2006/main" noChangeAspect="1"/>
             </wp:cNvGraphicFramePr>
@@ -4005,7 +3946,7 @@
                   <pic:spPr>
                     <a:xfrm>
                       <a:off x="0" y="0"/>
-                      <a:ext cx="3857625" cy="342900"/>
+                      <a:ext cx="4438650" cy="3724275"/>
                     </a:xfrm>
                     <a:prstGeom prst="rect">
                       <a:avLst/>
@@ -4024,7 +3965,7 @@
         <w:jc w:val="center"/>
       </w:pPr>
       <w:r>
-        <w:t>Рисунок 46 – Выполнение скрипта.</w:t>
+        <w:t>Рисунок 45 – Задание 21(б).</w:t>
       </w:r>
     </w:p>
     <w:p>
@@ -4038,10 +3979,10 @@
           <w:lang w:eastAsia="ru-RU"/>
         </w:rPr>
         <w:drawing>
-          <wp:inline distT="0" distB="0" distL="0" distR="0" wp14:anchorId="4D044154" wp14:editId="55B968D1">
-            <wp:extent cx="4000500" cy="1752600"/>
-            <wp:effectExtent l="0" t="0" r="0" b="0"/>
-            <wp:docPr id="54" name="Рисунок 54"/>
+          <wp:inline distT="0" distB="0" distL="0" distR="0" wp14:anchorId="1D8ACE7A" wp14:editId="67F47003">
+            <wp:extent cx="3857625" cy="342900"/>
+            <wp:effectExtent l="0" t="0" r="9525" b="0"/>
+            <wp:docPr id="51" name="Рисунок 51"/>
             <wp:cNvGraphicFramePr>
               <a:graphicFrameLocks xmlns:a="http://schemas.openxmlformats.org/drawingml/2006/main" noChangeAspect="1"/>
             </wp:cNvGraphicFramePr>
@@ -4061,7 +4002,7 @@
                   <pic:spPr>
                     <a:xfrm>
                       <a:off x="0" y="0"/>
-                      <a:ext cx="4000500" cy="1752600"/>
+                      <a:ext cx="3857625" cy="342900"/>
                     </a:xfrm>
                     <a:prstGeom prst="rect">
                       <a:avLst/>
@@ -4080,14 +4021,8 @@
         <w:jc w:val="center"/>
       </w:pPr>
       <w:r>
-        <w:t>Рисунок 47 – Задание 22.</w:t>
-      </w:r>
-    </w:p>
-    <w:p>
-      <w:pPr>
-        <w:spacing w:after="200"/>
-        <w:jc w:val="center"/>
-      </w:pPr>
+        <w:t>Рисунок 46 – Выполнение скрипта.</w:t>
+      </w:r>
     </w:p>
     <w:p>
       <w:pPr>
@@ -4099,12 +4034,11 @@
           <w:noProof/>
           <w:lang w:eastAsia="ru-RU"/>
         </w:rPr>
-        <w:lastRenderedPageBreak/>
         <w:drawing>
-          <wp:inline distT="0" distB="0" distL="0" distR="0" wp14:anchorId="007B7308" wp14:editId="49C5D205">
-            <wp:extent cx="3829050" cy="352425"/>
-            <wp:effectExtent l="0" t="0" r="0" b="9525"/>
-            <wp:docPr id="53" name="Рисунок 53"/>
+          <wp:inline distT="0" distB="0" distL="0" distR="0" wp14:anchorId="4D044154" wp14:editId="55B968D1">
+            <wp:extent cx="4000500" cy="1752600"/>
+            <wp:effectExtent l="0" t="0" r="0" b="0"/>
+            <wp:docPr id="54" name="Рисунок 54"/>
             <wp:cNvGraphicFramePr>
               <a:graphicFrameLocks xmlns:a="http://schemas.openxmlformats.org/drawingml/2006/main" noChangeAspect="1"/>
             </wp:cNvGraphicFramePr>
@@ -4124,7 +4058,7 @@
                   <pic:spPr>
                     <a:xfrm>
                       <a:off x="0" y="0"/>
-                      <a:ext cx="3829050" cy="352425"/>
+                      <a:ext cx="4000500" cy="1752600"/>
                     </a:xfrm>
                     <a:prstGeom prst="rect">
                       <a:avLst/>
@@ -4143,8 +4077,14 @@
         <w:jc w:val="center"/>
       </w:pPr>
       <w:r>
-        <w:t>Рисунок 48 – Выполнение скрипта.</w:t>
-      </w:r>
+        <w:t>Рисунок 47 – Задание 22.</w:t>
+      </w:r>
+    </w:p>
+    <w:p>
+      <w:pPr>
+        <w:spacing w:after="200"/>
+        <w:jc w:val="center"/>
+      </w:pPr>
     </w:p>
     <w:p>
       <w:pPr>
@@ -4156,11 +4096,12 @@
           <w:noProof/>
           <w:lang w:eastAsia="ru-RU"/>
         </w:rPr>
+        <w:lastRenderedPageBreak/>
         <w:drawing>
-          <wp:inline distT="0" distB="0" distL="0" distR="0" wp14:anchorId="0F64F2D2" wp14:editId="1B956DCC">
-            <wp:extent cx="3095625" cy="1962150"/>
-            <wp:effectExtent l="0" t="0" r="9525" b="0"/>
-            <wp:docPr id="56" name="Рисунок 56"/>
+          <wp:inline distT="0" distB="0" distL="0" distR="0" wp14:anchorId="007B7308" wp14:editId="49C5D205">
+            <wp:extent cx="3829050" cy="352425"/>
+            <wp:effectExtent l="0" t="0" r="0" b="9525"/>
+            <wp:docPr id="53" name="Рисунок 53"/>
             <wp:cNvGraphicFramePr>
               <a:graphicFrameLocks xmlns:a="http://schemas.openxmlformats.org/drawingml/2006/main" noChangeAspect="1"/>
             </wp:cNvGraphicFramePr>
@@ -4180,7 +4121,7 @@
                   <pic:spPr>
                     <a:xfrm>
                       <a:off x="0" y="0"/>
-                      <a:ext cx="3095625" cy="1962150"/>
+                      <a:ext cx="3829050" cy="352425"/>
                     </a:xfrm>
                     <a:prstGeom prst="rect">
                       <a:avLst/>
@@ -4199,7 +4140,7 @@
         <w:jc w:val="center"/>
       </w:pPr>
       <w:r>
-        <w:t>Рисунок 49 – Задание 23.</w:t>
+        <w:t>Рисунок 48 – Выполнение скрипта.</w:t>
       </w:r>
     </w:p>
     <w:p>
@@ -4213,10 +4154,10 @@
           <w:lang w:eastAsia="ru-RU"/>
         </w:rPr>
         <w:drawing>
-          <wp:inline distT="0" distB="0" distL="0" distR="0" wp14:anchorId="710B05F2" wp14:editId="6A7B3C3F">
-            <wp:extent cx="3276600" cy="666750"/>
-            <wp:effectExtent l="0" t="0" r="0" b="0"/>
-            <wp:docPr id="55" name="Рисунок 55"/>
+          <wp:inline distT="0" distB="0" distL="0" distR="0" wp14:anchorId="0F64F2D2" wp14:editId="1B956DCC">
+            <wp:extent cx="3095625" cy="1962150"/>
+            <wp:effectExtent l="0" t="0" r="9525" b="0"/>
+            <wp:docPr id="56" name="Рисунок 56"/>
             <wp:cNvGraphicFramePr>
               <a:graphicFrameLocks xmlns:a="http://schemas.openxmlformats.org/drawingml/2006/main" noChangeAspect="1"/>
             </wp:cNvGraphicFramePr>
@@ -4236,7 +4177,7 @@
                   <pic:spPr>
                     <a:xfrm>
                       <a:off x="0" y="0"/>
-                      <a:ext cx="3276600" cy="666750"/>
+                      <a:ext cx="3095625" cy="1962150"/>
                     </a:xfrm>
                     <a:prstGeom prst="rect">
                       <a:avLst/>
@@ -4255,7 +4196,7 @@
         <w:jc w:val="center"/>
       </w:pPr>
       <w:r>
-        <w:t>Рисунок 50 – Выполнение скрипта.</w:t>
+        <w:t>Рисунок 49 – Задание 23.</w:t>
       </w:r>
     </w:p>
     <w:p>
@@ -4269,10 +4210,10 @@
           <w:lang w:eastAsia="ru-RU"/>
         </w:rPr>
         <w:drawing>
-          <wp:inline distT="0" distB="0" distL="0" distR="0" wp14:anchorId="27929DC3" wp14:editId="0EBEE2AE">
-            <wp:extent cx="3248025" cy="1095375"/>
-            <wp:effectExtent l="0" t="0" r="9525" b="9525"/>
-            <wp:docPr id="58" name="Рисунок 58"/>
+          <wp:inline distT="0" distB="0" distL="0" distR="0" wp14:anchorId="710B05F2" wp14:editId="6A7B3C3F">
+            <wp:extent cx="3276600" cy="666750"/>
+            <wp:effectExtent l="0" t="0" r="0" b="0"/>
+            <wp:docPr id="55" name="Рисунок 55"/>
             <wp:cNvGraphicFramePr>
               <a:graphicFrameLocks xmlns:a="http://schemas.openxmlformats.org/drawingml/2006/main" noChangeAspect="1"/>
             </wp:cNvGraphicFramePr>
@@ -4292,7 +4233,7 @@
                   <pic:spPr>
                     <a:xfrm>
                       <a:off x="0" y="0"/>
-                      <a:ext cx="3248025" cy="1095375"/>
+                      <a:ext cx="3276600" cy="666750"/>
                     </a:xfrm>
                     <a:prstGeom prst="rect">
                       <a:avLst/>
@@ -4311,7 +4252,7 @@
         <w:jc w:val="center"/>
       </w:pPr>
       <w:r>
-        <w:t>Рисунок 51 – Задание 24.</w:t>
+        <w:t>Рисунок 50 – Выполнение скрипта.</w:t>
       </w:r>
     </w:p>
     <w:p>
@@ -4325,10 +4266,10 @@
           <w:lang w:eastAsia="ru-RU"/>
         </w:rPr>
         <w:drawing>
-          <wp:inline distT="0" distB="0" distL="0" distR="0" wp14:anchorId="35FF0039" wp14:editId="5F44BD44">
-            <wp:extent cx="5939790" cy="1555750"/>
-            <wp:effectExtent l="0" t="0" r="3810" b="6350"/>
-            <wp:docPr id="57" name="Рисунок 57"/>
+          <wp:inline distT="0" distB="0" distL="0" distR="0" wp14:anchorId="27929DC3" wp14:editId="0EBEE2AE">
+            <wp:extent cx="3248025" cy="1095375"/>
+            <wp:effectExtent l="0" t="0" r="9525" b="9525"/>
+            <wp:docPr id="58" name="Рисунок 58"/>
             <wp:cNvGraphicFramePr>
               <a:graphicFrameLocks xmlns:a="http://schemas.openxmlformats.org/drawingml/2006/main" noChangeAspect="1"/>
             </wp:cNvGraphicFramePr>
@@ -4348,7 +4289,7 @@
                   <pic:spPr>
                     <a:xfrm>
                       <a:off x="0" y="0"/>
-                      <a:ext cx="5939790" cy="1555750"/>
+                      <a:ext cx="3248025" cy="1095375"/>
                     </a:xfrm>
                     <a:prstGeom prst="rect">
                       <a:avLst/>
@@ -4367,7 +4308,7 @@
         <w:jc w:val="center"/>
       </w:pPr>
       <w:r>
-        <w:t>Рисунок 52 – Выполнение скрипта.</w:t>
+        <w:t>Рисунок 51 – Задание 24.</w:t>
       </w:r>
     </w:p>
     <w:p>
@@ -4380,12 +4321,11 @@
           <w:noProof/>
           <w:lang w:eastAsia="ru-RU"/>
         </w:rPr>
-        <w:lastRenderedPageBreak/>
         <w:drawing>
-          <wp:inline distT="0" distB="0" distL="0" distR="0" wp14:anchorId="5F43CDB0" wp14:editId="76F06B0E">
-            <wp:extent cx="2085975" cy="1438275"/>
-            <wp:effectExtent l="0" t="0" r="9525" b="9525"/>
-            <wp:docPr id="60" name="Рисунок 60"/>
+          <wp:inline distT="0" distB="0" distL="0" distR="0" wp14:anchorId="35FF0039" wp14:editId="5F44BD44">
+            <wp:extent cx="5939790" cy="1555750"/>
+            <wp:effectExtent l="0" t="0" r="3810" b="6350"/>
+            <wp:docPr id="57" name="Рисунок 57"/>
             <wp:cNvGraphicFramePr>
               <a:graphicFrameLocks xmlns:a="http://schemas.openxmlformats.org/drawingml/2006/main" noChangeAspect="1"/>
             </wp:cNvGraphicFramePr>
@@ -4405,7 +4345,7 @@
                   <pic:spPr>
                     <a:xfrm>
                       <a:off x="0" y="0"/>
-                      <a:ext cx="2085975" cy="1438275"/>
+                      <a:ext cx="5939790" cy="1555750"/>
                     </a:xfrm>
                     <a:prstGeom prst="rect">
                       <a:avLst/>
@@ -4424,7 +4364,7 @@
         <w:jc w:val="center"/>
       </w:pPr>
       <w:r>
-        <w:t>Рисунок 53 – Задание 25.</w:t>
+        <w:t>Рисунок 52 – Выполнение скрипта.</w:t>
       </w:r>
     </w:p>
     <w:p>
@@ -4437,11 +4377,12 @@
           <w:noProof/>
           <w:lang w:eastAsia="ru-RU"/>
         </w:rPr>
+        <w:lastRenderedPageBreak/>
         <w:drawing>
-          <wp:inline distT="0" distB="0" distL="0" distR="0" wp14:anchorId="2DC79558" wp14:editId="43FFF7A7">
-            <wp:extent cx="3009900" cy="1181100"/>
-            <wp:effectExtent l="0" t="0" r="0" b="0"/>
-            <wp:docPr id="59" name="Рисунок 59"/>
+          <wp:inline distT="0" distB="0" distL="0" distR="0" wp14:anchorId="5F43CDB0" wp14:editId="76F06B0E">
+            <wp:extent cx="2085975" cy="1438275"/>
+            <wp:effectExtent l="0" t="0" r="9525" b="9525"/>
+            <wp:docPr id="60" name="Рисунок 60"/>
             <wp:cNvGraphicFramePr>
               <a:graphicFrameLocks xmlns:a="http://schemas.openxmlformats.org/drawingml/2006/main" noChangeAspect="1"/>
             </wp:cNvGraphicFramePr>
@@ -4461,6 +4402,62 @@
                   <pic:spPr>
                     <a:xfrm>
                       <a:off x="0" y="0"/>
+                      <a:ext cx="2085975" cy="1438275"/>
+                    </a:xfrm>
+                    <a:prstGeom prst="rect">
+                      <a:avLst/>
+                    </a:prstGeom>
+                  </pic:spPr>
+                </pic:pic>
+              </a:graphicData>
+            </a:graphic>
+          </wp:inline>
+        </w:drawing>
+      </w:r>
+    </w:p>
+    <w:p>
+      <w:pPr>
+        <w:spacing w:after="200"/>
+        <w:jc w:val="center"/>
+      </w:pPr>
+      <w:r>
+        <w:t>Рисунок 53 – Задание 25.</w:t>
+      </w:r>
+    </w:p>
+    <w:p>
+      <w:pPr>
+        <w:spacing w:after="200"/>
+        <w:jc w:val="center"/>
+      </w:pPr>
+      <w:r>
+        <w:rPr>
+          <w:noProof/>
+          <w:lang w:eastAsia="ru-RU"/>
+        </w:rPr>
+        <w:drawing>
+          <wp:inline distT="0" distB="0" distL="0" distR="0" wp14:anchorId="2DC79558" wp14:editId="43FFF7A7">
+            <wp:extent cx="3009900" cy="1181100"/>
+            <wp:effectExtent l="0" t="0" r="0" b="0"/>
+            <wp:docPr id="59" name="Рисунок 59"/>
+            <wp:cNvGraphicFramePr>
+              <a:graphicFrameLocks xmlns:a="http://schemas.openxmlformats.org/drawingml/2006/main" noChangeAspect="1"/>
+            </wp:cNvGraphicFramePr>
+            <a:graphic xmlns:a="http://schemas.openxmlformats.org/drawingml/2006/main">
+              <a:graphicData uri="http://schemas.openxmlformats.org/drawingml/2006/picture">
+                <pic:pic xmlns:pic="http://schemas.openxmlformats.org/drawingml/2006/picture">
+                  <pic:nvPicPr>
+                    <pic:cNvPr id="1" name=""/>
+                    <pic:cNvPicPr/>
+                  </pic:nvPicPr>
+                  <pic:blipFill>
+                    <a:blip r:embed="rId59"/>
+                    <a:stretch>
+                      <a:fillRect/>
+                    </a:stretch>
+                  </pic:blipFill>
+                  <pic:spPr>
+                    <a:xfrm>
+                      <a:off x="0" y="0"/>
                       <a:ext cx="3009900" cy="1181100"/>
                     </a:xfrm>
                     <a:prstGeom prst="rect">
@@ -4491,10 +4488,14 @@
         <w:spacing w:line="360" w:lineRule="auto"/>
         <w:ind w:firstLine="708"/>
         <w:jc w:val="both"/>
-      </w:pPr>
-      <w:bookmarkStart w:id="0" w:name="_GoBack"/>
-      <w:bookmarkEnd w:id="0"/>
-      <w:r>
+        <w:rPr>
+          <w:szCs w:val="28"/>
+        </w:rPr>
+      </w:pPr>
+      <w:r>
+        <w:rPr>
+          <w:szCs w:val="28"/>
+        </w:rPr>
         <w:lastRenderedPageBreak/>
         <w:t>Вывод</w:t>
       </w:r>
@@ -4503,49 +4504,36 @@
       <w:pPr>
         <w:spacing w:line="360" w:lineRule="auto"/>
         <w:jc w:val="both"/>
-      </w:pPr>
-      <w:r>
+        <w:rPr>
+          <w:szCs w:val="28"/>
+        </w:rPr>
+      </w:pPr>
+      <w:r>
+        <w:rPr>
+          <w:szCs w:val="28"/>
+        </w:rPr>
         <w:tab/>
       </w:r>
       <w:r>
         <w:rPr>
           <w:color w:val="000000"/>
-          <w:sz w:val="27"/>
-          <w:szCs w:val="27"/>
-        </w:rPr>
-        <w:t>Я изучил</w:t>
-      </w:r>
+          <w:szCs w:val="28"/>
+        </w:rPr>
+        <w:t xml:space="preserve">Я изучила основные возможности языка программирования </w:t>
+      </w:r>
+      <w:proofErr w:type="spellStart"/>
       <w:r>
         <w:rPr>
           <w:color w:val="000000"/>
-          <w:sz w:val="27"/>
-          <w:szCs w:val="27"/>
-        </w:rPr>
-        <w:t>а</w:t>
-      </w:r>
+          <w:szCs w:val="28"/>
+        </w:rPr>
+        <w:t>Shell</w:t>
+      </w:r>
+      <w:proofErr w:type="spellEnd"/>
       <w:r>
         <w:rPr>
           <w:color w:val="000000"/>
-          <w:sz w:val="27"/>
-          <w:szCs w:val="27"/>
-        </w:rPr>
-        <w:t xml:space="preserve"> основные возможности языка программирования </w:t>
-      </w:r>
-      <w:proofErr w:type="spellStart"/>
-      <w:r>
-        <w:rPr>
-          <w:color w:val="000000"/>
-          <w:sz w:val="27"/>
-          <w:szCs w:val="27"/>
-        </w:rPr>
-        <w:t>Shell</w:t>
-      </w:r>
-      <w:proofErr w:type="spellEnd"/>
-      <w:r>
-        <w:rPr>
-          <w:color w:val="000000"/>
-          <w:sz w:val="27"/>
-          <w:szCs w:val="27"/>
+          <w:szCs w:val="28"/>
         </w:rPr>
         <w:t xml:space="preserve"> с целью автоматизации процесса администрирования системы за счет написания и использования командных файлов.</w:t>
       </w:r>
@@ -4561,8 +4549,8 @@
 </file>
 
 <file path=word/numbering.xml><?xml version="1.0" encoding="utf-8"?>
-<w:numbering xmlns:wpc="http://schemas.microsoft.com/office/word/2010/wordprocessingCanvas" xmlns:cx="http://schemas.microsoft.com/office/drawing/2014/chartex" xmlns:mc="http://schemas.openxmlformats.org/markup-compatibility/2006" xmlns:o="urn:schemas-microsoft-com:office:office" xmlns:r="http://schemas.openxmlformats.org/officeDocument/2006/relationships" xmlns:m="http://schemas.openxmlformats.org/officeDocument/2006/math" xmlns:v="urn:schemas-microsoft-com:vml" xmlns:wp14="http://schemas.microsoft.com/office/word/2010/wordprocessingDrawing" xmlns:wp="http://schemas.openxmlformats.org/drawingml/2006/wordprocessingDrawing" xmlns:w10="urn:schemas-microsoft-com:office:word" xmlns:w="http://schemas.openxmlformats.org/wordprocessingml/2006/main" xmlns:w14="http://schemas.microsoft.com/office/word/2010/wordml" xmlns:w15="http://schemas.microsoft.com/office/word/2012/wordml" xmlns:w16se="http://schemas.microsoft.com/office/word/2015/wordml/symex" xmlns:wpg="http://schemas.microsoft.com/office/word/2010/wordprocessingGroup" xmlns:wpi="http://schemas.microsoft.com/office/word/2010/wordprocessingInk" xmlns:wne="http://schemas.microsoft.com/office/word/2006/wordml" xmlns:wps="http://schemas.microsoft.com/office/word/2010/wordprocessingShape" mc:Ignorable="w14 w15 w16se wp14">
-  <w:abstractNum w:abstractNumId="0" w15:restartNumberingAfterBreak="0">
+<w:numbering xmlns:wpc="http://schemas.microsoft.com/office/word/2010/wordprocessingCanvas" xmlns:mc="http://schemas.openxmlformats.org/markup-compatibility/2006" xmlns:o="urn:schemas-microsoft-com:office:office" xmlns:r="http://schemas.openxmlformats.org/officeDocument/2006/relationships" xmlns:m="http://schemas.openxmlformats.org/officeDocument/2006/math" xmlns:v="urn:schemas-microsoft-com:vml" xmlns:wp14="http://schemas.microsoft.com/office/word/2010/wordprocessingDrawing" xmlns:wp="http://schemas.openxmlformats.org/drawingml/2006/wordprocessingDrawing" xmlns:w10="urn:schemas-microsoft-com:office:word" xmlns:w="http://schemas.openxmlformats.org/wordprocessingml/2006/main" xmlns:w14="http://schemas.microsoft.com/office/word/2010/wordml" xmlns:wpg="http://schemas.microsoft.com/office/word/2010/wordprocessingGroup" xmlns:wpi="http://schemas.microsoft.com/office/word/2010/wordprocessingInk" xmlns:wne="http://schemas.microsoft.com/office/word/2006/wordml" xmlns:wps="http://schemas.microsoft.com/office/word/2010/wordprocessingShape" mc:Ignorable="w14 wp14">
+  <w:abstractNum w:abstractNumId="0">
     <w:nsid w:val="034D46B1"/>
     <w:multiLevelType w:val="hybridMultilevel"/>
     <w:tmpl w:val="97E0DC3E"/>
@@ -4653,7 +4641,7 @@
       </w:pPr>
     </w:lvl>
   </w:abstractNum>
-  <w:abstractNum w:abstractNumId="1" w15:restartNumberingAfterBreak="0">
+  <w:abstractNum w:abstractNumId="1">
     <w:nsid w:val="05C0479E"/>
     <w:multiLevelType w:val="hybridMultilevel"/>
     <w:tmpl w:val="5A3E66D8"/>
@@ -4742,7 +4730,7 @@
       </w:pPr>
     </w:lvl>
   </w:abstractNum>
-  <w:abstractNum w:abstractNumId="2" w15:restartNumberingAfterBreak="0">
+  <w:abstractNum w:abstractNumId="2">
     <w:nsid w:val="1C5222AD"/>
     <w:multiLevelType w:val="hybridMultilevel"/>
     <w:tmpl w:val="E74E17F8"/>
@@ -4954,7 +4942,7 @@
       </w:rPr>
     </w:lvl>
   </w:abstractNum>
-  <w:abstractNum w:abstractNumId="3" w15:restartNumberingAfterBreak="0">
+  <w:abstractNum w:abstractNumId="3">
     <w:nsid w:val="38E43D26"/>
     <w:multiLevelType w:val="multilevel"/>
     <w:tmpl w:val="C40A4260"/>
@@ -5167,7 +5155,7 @@
       </w:rPr>
     </w:lvl>
   </w:abstractNum>
-  <w:abstractNum w:abstractNumId="4" w15:restartNumberingAfterBreak="0">
+  <w:abstractNum w:abstractNumId="4">
     <w:nsid w:val="46334416"/>
     <w:multiLevelType w:val="multilevel"/>
     <w:tmpl w:val="6EE24F42"/>
@@ -5380,7 +5368,7 @@
       </w:rPr>
     </w:lvl>
   </w:abstractNum>
-  <w:abstractNum w:abstractNumId="5" w15:restartNumberingAfterBreak="0">
+  <w:abstractNum w:abstractNumId="5">
     <w:nsid w:val="47C04649"/>
     <w:multiLevelType w:val="hybridMultilevel"/>
     <w:tmpl w:val="529C7B02"/>
@@ -5592,7 +5580,7 @@
       </w:rPr>
     </w:lvl>
   </w:abstractNum>
-  <w:abstractNum w:abstractNumId="6" w15:restartNumberingAfterBreak="0">
+  <w:abstractNum w:abstractNumId="6">
     <w:nsid w:val="4AD33233"/>
     <w:multiLevelType w:val="multilevel"/>
     <w:tmpl w:val="1F7E6582"/>
@@ -5805,7 +5793,7 @@
       </w:rPr>
     </w:lvl>
   </w:abstractNum>
-  <w:abstractNum w:abstractNumId="7" w15:restartNumberingAfterBreak="0">
+  <w:abstractNum w:abstractNumId="7">
     <w:nsid w:val="5AA946F7"/>
     <w:multiLevelType w:val="multilevel"/>
     <w:tmpl w:val="0D7A55A8"/>
@@ -6017,7 +6005,7 @@
       </w:rPr>
     </w:lvl>
   </w:abstractNum>
-  <w:abstractNum w:abstractNumId="8" w15:restartNumberingAfterBreak="0">
+  <w:abstractNum w:abstractNumId="8">
     <w:nsid w:val="6A045DA3"/>
     <w:multiLevelType w:val="hybridMultilevel"/>
     <w:tmpl w:val="F7B0AB42"/>
@@ -6130,7 +6118,7 @@
       </w:rPr>
     </w:lvl>
   </w:abstractNum>
-  <w:abstractNum w:abstractNumId="9" w15:restartNumberingAfterBreak="0">
+  <w:abstractNum w:abstractNumId="9">
     <w:nsid w:val="71C31200"/>
     <w:multiLevelType w:val="hybridMultilevel"/>
     <w:tmpl w:val="56FC966C"/>
@@ -6243,7 +6231,7 @@
       </w:rPr>
     </w:lvl>
   </w:abstractNum>
-  <w:abstractNum w:abstractNumId="10" w15:restartNumberingAfterBreak="0">
+  <w:abstractNum w:abstractNumId="10">
     <w:nsid w:val="75E7728C"/>
     <w:multiLevelType w:val="hybridMultilevel"/>
     <w:tmpl w:val="4FF84C44"/>
@@ -6356,7 +6344,7 @@
       </w:rPr>
     </w:lvl>
   </w:abstractNum>
-  <w:abstractNum w:abstractNumId="11" w15:restartNumberingAfterBreak="0">
+  <w:abstractNum w:abstractNumId="11">
     <w:nsid w:val="77BD5949"/>
     <w:multiLevelType w:val="multilevel"/>
     <w:tmpl w:val="0D7A55A8"/>
@@ -6608,7 +6596,7 @@
 </file>
 
 <file path=word/styles.xml><?xml version="1.0" encoding="utf-8"?>
-<w:styles xmlns:mc="http://schemas.openxmlformats.org/markup-compatibility/2006" xmlns:r="http://schemas.openxmlformats.org/officeDocument/2006/relationships" xmlns:w="http://schemas.openxmlformats.org/wordprocessingml/2006/main" xmlns:w14="http://schemas.microsoft.com/office/word/2010/wordml" xmlns:w15="http://schemas.microsoft.com/office/word/2012/wordml" xmlns:w16se="http://schemas.microsoft.com/office/word/2015/wordml/symex" mc:Ignorable="w14 w15 w16se">
+<w:styles xmlns:mc="http://schemas.openxmlformats.org/markup-compatibility/2006" xmlns:r="http://schemas.openxmlformats.org/officeDocument/2006/relationships" xmlns:w="http://schemas.openxmlformats.org/wordprocessingml/2006/main" xmlns:w14="http://schemas.microsoft.com/office/word/2010/wordml" mc:Ignorable="w14">
   <w:docDefaults>
     <w:rPrDefault>
       <w:rPr>
@@ -6624,378 +6612,144 @@
       </w:pPr>
     </w:pPrDefault>
   </w:docDefaults>
-  <w:latentStyles w:defLockedState="0" w:defUIPriority="99" w:defSemiHidden="0" w:defUnhideWhenUsed="0" w:defQFormat="0" w:count="371">
-    <w:lsdException w:name="Normal" w:uiPriority="0" w:qFormat="1"/>
-    <w:lsdException w:name="heading 1" w:uiPriority="9" w:qFormat="1"/>
-    <w:lsdException w:name="heading 2" w:semiHidden="1" w:uiPriority="9" w:unhideWhenUsed="1" w:qFormat="1"/>
-    <w:lsdException w:name="heading 3" w:semiHidden="1" w:uiPriority="9" w:unhideWhenUsed="1" w:qFormat="1"/>
-    <w:lsdException w:name="heading 4" w:semiHidden="1" w:uiPriority="9" w:unhideWhenUsed="1" w:qFormat="1"/>
-    <w:lsdException w:name="heading 5" w:semiHidden="1" w:uiPriority="9" w:unhideWhenUsed="1" w:qFormat="1"/>
-    <w:lsdException w:name="heading 6" w:semiHidden="1" w:uiPriority="9" w:unhideWhenUsed="1" w:qFormat="1"/>
-    <w:lsdException w:name="heading 7" w:semiHidden="1" w:uiPriority="9" w:unhideWhenUsed="1" w:qFormat="1"/>
-    <w:lsdException w:name="heading 8" w:semiHidden="1" w:uiPriority="9" w:unhideWhenUsed="1" w:qFormat="1"/>
-    <w:lsdException w:name="heading 9" w:semiHidden="1" w:uiPriority="9" w:unhideWhenUsed="1" w:qFormat="1"/>
-    <w:lsdException w:name="index 1" w:semiHidden="1" w:unhideWhenUsed="1"/>
-    <w:lsdException w:name="index 2" w:semiHidden="1" w:unhideWhenUsed="1"/>
-    <w:lsdException w:name="index 3" w:semiHidden="1" w:unhideWhenUsed="1"/>
-    <w:lsdException w:name="index 4" w:semiHidden="1" w:unhideWhenUsed="1"/>
-    <w:lsdException w:name="index 5" w:semiHidden="1" w:unhideWhenUsed="1"/>
-    <w:lsdException w:name="index 6" w:semiHidden="1" w:unhideWhenUsed="1"/>
-    <w:lsdException w:name="index 7" w:semiHidden="1" w:unhideWhenUsed="1"/>
-    <w:lsdException w:name="index 8" w:semiHidden="1" w:unhideWhenUsed="1"/>
-    <w:lsdException w:name="index 9" w:semiHidden="1" w:unhideWhenUsed="1"/>
-    <w:lsdException w:name="toc 1" w:semiHidden="1" w:uiPriority="39" w:unhideWhenUsed="1"/>
-    <w:lsdException w:name="toc 2" w:semiHidden="1" w:uiPriority="39" w:unhideWhenUsed="1"/>
-    <w:lsdException w:name="toc 3" w:semiHidden="1" w:uiPriority="39" w:unhideWhenUsed="1"/>
-    <w:lsdException w:name="toc 4" w:semiHidden="1" w:uiPriority="39" w:unhideWhenUsed="1"/>
-    <w:lsdException w:name="toc 5" w:semiHidden="1" w:uiPriority="39" w:unhideWhenUsed="1"/>
-    <w:lsdException w:name="toc 6" w:semiHidden="1" w:uiPriority="39" w:unhideWhenUsed="1"/>
-    <w:lsdException w:name="toc 7" w:semiHidden="1" w:uiPriority="39" w:unhideWhenUsed="1"/>
-    <w:lsdException w:name="toc 8" w:semiHidden="1" w:uiPriority="39" w:unhideWhenUsed="1"/>
-    <w:lsdException w:name="toc 9" w:semiHidden="1" w:uiPriority="39" w:unhideWhenUsed="1"/>
-    <w:lsdException w:name="Normal Indent" w:semiHidden="1" w:unhideWhenUsed="1"/>
-    <w:lsdException w:name="footnote text" w:semiHidden="1" w:unhideWhenUsed="1"/>
-    <w:lsdException w:name="annotation text" w:semiHidden="1" w:unhideWhenUsed="1"/>
-    <w:lsdException w:name="header" w:semiHidden="1" w:unhideWhenUsed="1"/>
-    <w:lsdException w:name="footer" w:semiHidden="1" w:unhideWhenUsed="1"/>
-    <w:lsdException w:name="index heading" w:semiHidden="1" w:unhideWhenUsed="1"/>
-    <w:lsdException w:name="caption" w:semiHidden="1" w:uiPriority="35" w:unhideWhenUsed="1" w:qFormat="1"/>
-    <w:lsdException w:name="table of figures" w:semiHidden="1" w:unhideWhenUsed="1"/>
-    <w:lsdException w:name="envelope address" w:semiHidden="1" w:unhideWhenUsed="1"/>
-    <w:lsdException w:name="envelope return" w:semiHidden="1" w:unhideWhenUsed="1"/>
-    <w:lsdException w:name="footnote reference" w:semiHidden="1" w:unhideWhenUsed="1"/>
-    <w:lsdException w:name="annotation reference" w:semiHidden="1" w:unhideWhenUsed="1"/>
-    <w:lsdException w:name="line number" w:semiHidden="1" w:unhideWhenUsed="1"/>
-    <w:lsdException w:name="page number" w:semiHidden="1" w:unhideWhenUsed="1"/>
-    <w:lsdException w:name="endnote reference" w:semiHidden="1" w:unhideWhenUsed="1"/>
-    <w:lsdException w:name="endnote text" w:semiHidden="1" w:unhideWhenUsed="1"/>
-    <w:lsdException w:name="table of authorities" w:semiHidden="1" w:unhideWhenUsed="1"/>
-    <w:lsdException w:name="macro" w:semiHidden="1" w:unhideWhenUsed="1"/>
-    <w:lsdException w:name="toa heading" w:semiHidden="1" w:unhideWhenUsed="1"/>
-    <w:lsdException w:name="List" w:semiHidden="1" w:unhideWhenUsed="1"/>
-    <w:lsdException w:name="List Bullet" w:semiHidden="1" w:unhideWhenUsed="1"/>
-    <w:lsdException w:name="List Number" w:semiHidden="1" w:unhideWhenUsed="1"/>
-    <w:lsdException w:name="List 2" w:semiHidden="1" w:unhideWhenUsed="1"/>
-    <w:lsdException w:name="List 3" w:semiHidden="1" w:unhideWhenUsed="1"/>
-    <w:lsdException w:name="List 4" w:semiHidden="1" w:unhideWhenUsed="1"/>
-    <w:lsdException w:name="List 5" w:semiHidden="1" w:unhideWhenUsed="1"/>
-    <w:lsdException w:name="List Bullet 2" w:semiHidden="1" w:unhideWhenUsed="1"/>
-    <w:lsdException w:name="List Bullet 3" w:semiHidden="1" w:unhideWhenUsed="1"/>
-    <w:lsdException w:name="List Bullet 4" w:semiHidden="1" w:unhideWhenUsed="1"/>
-    <w:lsdException w:name="List Bullet 5" w:semiHidden="1" w:unhideWhenUsed="1"/>
-    <w:lsdException w:name="List Number 2" w:semiHidden="1" w:unhideWhenUsed="1"/>
-    <w:lsdException w:name="List Number 3" w:semiHidden="1" w:unhideWhenUsed="1"/>
-    <w:lsdException w:name="List Number 4" w:semiHidden="1" w:unhideWhenUsed="1"/>
-    <w:lsdException w:name="List Number 5" w:semiHidden="1" w:unhideWhenUsed="1"/>
-    <w:lsdException w:name="Title" w:uiPriority="10" w:qFormat="1"/>
-    <w:lsdException w:name="Closing" w:semiHidden="1" w:unhideWhenUsed="1"/>
-    <w:lsdException w:name="Signature" w:semiHidden="1" w:unhideWhenUsed="1"/>
-    <w:lsdException w:name="Default Paragraph Font" w:semiHidden="1" w:uiPriority="1" w:unhideWhenUsed="1"/>
-    <w:lsdException w:name="Body Text" w:semiHidden="1" w:unhideWhenUsed="1"/>
-    <w:lsdException w:name="Body Text Indent" w:semiHidden="1" w:unhideWhenUsed="1"/>
-    <w:lsdException w:name="List Continue" w:semiHidden="1" w:unhideWhenUsed="1"/>
-    <w:lsdException w:name="List Continue 2" w:semiHidden="1" w:unhideWhenUsed="1"/>
-    <w:lsdException w:name="List Continue 3" w:semiHidden="1" w:unhideWhenUsed="1"/>
-    <w:lsdException w:name="List Continue 4" w:semiHidden="1" w:unhideWhenUsed="1"/>
-    <w:lsdException w:name="List Continue 5" w:semiHidden="1" w:unhideWhenUsed="1"/>
-    <w:lsdException w:name="Message Header" w:semiHidden="1" w:unhideWhenUsed="1"/>
-    <w:lsdException w:name="Subtitle" w:uiPriority="11" w:qFormat="1"/>
-    <w:lsdException w:name="Salutation" w:semiHidden="1" w:unhideWhenUsed="1"/>
-    <w:lsdException w:name="Date" w:semiHidden="1" w:unhideWhenUsed="1"/>
-    <w:lsdException w:name="Body Text First Indent" w:semiHidden="1" w:unhideWhenUsed="1"/>
-    <w:lsdException w:name="Body Text First Indent 2" w:semiHidden="1" w:unhideWhenUsed="1"/>
-    <w:lsdException w:name="Note Heading" w:semiHidden="1" w:unhideWhenUsed="1"/>
-    <w:lsdException w:name="Body Text 2" w:semiHidden="1" w:unhideWhenUsed="1"/>
-    <w:lsdException w:name="Body Text 3" w:semiHidden="1" w:unhideWhenUsed="1"/>
-    <w:lsdException w:name="Body Text Indent 2" w:semiHidden="1" w:unhideWhenUsed="1"/>
-    <w:lsdException w:name="Body Text Indent 3" w:semiHidden="1" w:unhideWhenUsed="1"/>
-    <w:lsdException w:name="Block Text" w:semiHidden="1" w:unhideWhenUsed="1"/>
-    <w:lsdException w:name="Hyperlink" w:semiHidden="1" w:unhideWhenUsed="1"/>
-    <w:lsdException w:name="FollowedHyperlink" w:semiHidden="1" w:unhideWhenUsed="1"/>
-    <w:lsdException w:name="Strong" w:uiPriority="22" w:qFormat="1"/>
-    <w:lsdException w:name="Emphasis" w:uiPriority="20" w:qFormat="1"/>
-    <w:lsdException w:name="Document Map" w:semiHidden="1" w:unhideWhenUsed="1"/>
-    <w:lsdException w:name="Plain Text" w:semiHidden="1" w:unhideWhenUsed="1"/>
-    <w:lsdException w:name="E-mail Signature" w:semiHidden="1" w:unhideWhenUsed="1"/>
-    <w:lsdException w:name="HTML Top of Form" w:semiHidden="1" w:unhideWhenUsed="1"/>
-    <w:lsdException w:name="HTML Bottom of Form" w:semiHidden="1" w:unhideWhenUsed="1"/>
-    <w:lsdException w:name="Normal (Web)" w:semiHidden="1" w:unhideWhenUsed="1"/>
-    <w:lsdException w:name="HTML Acronym" w:semiHidden="1" w:unhideWhenUsed="1"/>
-    <w:lsdException w:name="HTML Address" w:semiHidden="1" w:unhideWhenUsed="1"/>
-    <w:lsdException w:name="HTML Cite" w:semiHidden="1" w:unhideWhenUsed="1"/>
-    <w:lsdException w:name="HTML Code" w:semiHidden="1" w:unhideWhenUsed="1"/>
-    <w:lsdException w:name="HTML Definition" w:semiHidden="1" w:unhideWhenUsed="1"/>
-    <w:lsdException w:name="HTML Keyboard" w:semiHidden="1" w:unhideWhenUsed="1"/>
-    <w:lsdException w:name="HTML Preformatted" w:semiHidden="1" w:unhideWhenUsed="1"/>
-    <w:lsdException w:name="HTML Sample" w:semiHidden="1" w:unhideWhenUsed="1"/>
-    <w:lsdException w:name="HTML Typewriter" w:semiHidden="1" w:unhideWhenUsed="1"/>
-    <w:lsdException w:name="HTML Variable" w:semiHidden="1" w:unhideWhenUsed="1"/>
-    <w:lsdException w:name="Normal Table" w:semiHidden="1" w:unhideWhenUsed="1"/>
-    <w:lsdException w:name="annotation subject" w:semiHidden="1" w:unhideWhenUsed="1"/>
-    <w:lsdException w:name="No List" w:semiHidden="1" w:unhideWhenUsed="1"/>
-    <w:lsdException w:name="Outline List 1" w:semiHidden="1" w:unhideWhenUsed="1"/>
-    <w:lsdException w:name="Outline List 2" w:semiHidden="1" w:unhideWhenUsed="1"/>
-    <w:lsdException w:name="Outline List 3" w:semiHidden="1" w:unhideWhenUsed="1"/>
-    <w:lsdException w:name="Table Simple 1" w:semiHidden="1" w:unhideWhenUsed="1"/>
-    <w:lsdException w:name="Table Simple 2" w:semiHidden="1" w:unhideWhenUsed="1"/>
-    <w:lsdException w:name="Table Simple 3" w:semiHidden="1" w:unhideWhenUsed="1"/>
-    <w:lsdException w:name="Table Classic 1" w:semiHidden="1" w:unhideWhenUsed="1"/>
-    <w:lsdException w:name="Table Classic 2" w:semiHidden="1" w:unhideWhenUsed="1"/>
-    <w:lsdException w:name="Table Classic 3" w:semiHidden="1" w:unhideWhenUsed="1"/>
-    <w:lsdException w:name="Table Classic 4" w:semiHidden="1" w:unhideWhenUsed="1"/>
-    <w:lsdException w:name="Table Colorful 1" w:semiHidden="1" w:unhideWhenUsed="1"/>
-    <w:lsdException w:name="Table Colorful 2" w:semiHidden="1" w:unhideWhenUsed="1"/>
-    <w:lsdException w:name="Table Colorful 3" w:semiHidden="1" w:unhideWhenUsed="1"/>
-    <w:lsdException w:name="Table Columns 1" w:semiHidden="1" w:unhideWhenUsed="1"/>
-    <w:lsdException w:name="Table Columns 2" w:semiHidden="1" w:unhideWhenUsed="1"/>
-    <w:lsdException w:name="Table Columns 3" w:semiHidden="1" w:unhideWhenUsed="1"/>
-    <w:lsdException w:name="Table Columns 4" w:semiHidden="1" w:unhideWhenUsed="1"/>
-    <w:lsdException w:name="Table Columns 5" w:semiHidden="1" w:unhideWhenUsed="1"/>
-    <w:lsdException w:name="Table Grid 1" w:semiHidden="1" w:unhideWhenUsed="1"/>
-    <w:lsdException w:name="Table Grid 2" w:semiHidden="1" w:unhideWhenUsed="1"/>
-    <w:lsdException w:name="Table Grid 3" w:semiHidden="1" w:unhideWhenUsed="1"/>
-    <w:lsdException w:name="Table Grid 4" w:semiHidden="1" w:unhideWhenUsed="1"/>
-    <w:lsdException w:name="Table Grid 5" w:semiHidden="1" w:unhideWhenUsed="1"/>
-    <w:lsdException w:name="Table Grid 6" w:semiHidden="1" w:unhideWhenUsed="1"/>
-    <w:lsdException w:name="Table Grid 7" w:semiHidden="1" w:unhideWhenUsed="1"/>
-    <w:lsdException w:name="Table Grid 8" w:semiHidden="1" w:unhideWhenUsed="1"/>
-    <w:lsdException w:name="Table List 1" w:semiHidden="1" w:unhideWhenUsed="1"/>
-    <w:lsdException w:name="Table List 2" w:semiHidden="1" w:unhideWhenUsed="1"/>
-    <w:lsdException w:name="Table List 3" w:semiHidden="1" w:unhideWhenUsed="1"/>
-    <w:lsdException w:name="Table List 4" w:semiHidden="1" w:unhideWhenUsed="1"/>
-    <w:lsdException w:name="Table List 5" w:semiHidden="1" w:unhideWhenUsed="1"/>
-    <w:lsdException w:name="Table List 6" w:semiHidden="1" w:unhideWhenUsed="1"/>
-    <w:lsdException w:name="Table List 7" w:semiHidden="1" w:unhideWhenUsed="1"/>
-    <w:lsdException w:name="Table List 8" w:semiHidden="1" w:unhideWhenUsed="1"/>
-    <w:lsdException w:name="Table 3D effects 1" w:semiHidden="1" w:unhideWhenUsed="1"/>
-    <w:lsdException w:name="Table 3D effects 2" w:semiHidden="1" w:unhideWhenUsed="1"/>
-    <w:lsdException w:name="Table 3D effects 3" w:semiHidden="1" w:unhideWhenUsed="1"/>
-    <w:lsdException w:name="Table Contemporary" w:semiHidden="1" w:unhideWhenUsed="1"/>
-    <w:lsdException w:name="Table Elegant" w:semiHidden="1" w:unhideWhenUsed="1"/>
-    <w:lsdException w:name="Table Professional" w:semiHidden="1" w:unhideWhenUsed="1"/>
-    <w:lsdException w:name="Table Subtle 1" w:semiHidden="1" w:unhideWhenUsed="1"/>
-    <w:lsdException w:name="Table Subtle 2" w:semiHidden="1" w:unhideWhenUsed="1"/>
-    <w:lsdException w:name="Table Web 1" w:semiHidden="1" w:unhideWhenUsed="1"/>
-    <w:lsdException w:name="Table Web 2" w:semiHidden="1" w:unhideWhenUsed="1"/>
-    <w:lsdException w:name="Table Web 3" w:semiHidden="1" w:unhideWhenUsed="1"/>
-    <w:lsdException w:name="Balloon Text" w:semiHidden="1" w:unhideWhenUsed="1"/>
-    <w:lsdException w:name="Table Grid" w:uiPriority="59"/>
-    <w:lsdException w:name="Table Theme" w:semiHidden="1" w:unhideWhenUsed="1"/>
-    <w:lsdException w:name="Placeholder Text" w:semiHidden="1"/>
-    <w:lsdException w:name="No Spacing" w:uiPriority="0" w:qFormat="1"/>
-    <w:lsdException w:name="Light Shading" w:uiPriority="60"/>
-    <w:lsdException w:name="Light List" w:uiPriority="61"/>
-    <w:lsdException w:name="Light Grid" w:uiPriority="62"/>
-    <w:lsdException w:name="Medium Shading 1" w:uiPriority="63"/>
-    <w:lsdException w:name="Medium Shading 2" w:uiPriority="64"/>
-    <w:lsdException w:name="Medium List 1" w:uiPriority="65"/>
-    <w:lsdException w:name="Medium List 2" w:uiPriority="66"/>
-    <w:lsdException w:name="Medium Grid 1" w:uiPriority="67"/>
-    <w:lsdException w:name="Medium Grid 2" w:uiPriority="68"/>
-    <w:lsdException w:name="Medium Grid 3" w:uiPriority="69"/>
-    <w:lsdException w:name="Dark List" w:uiPriority="70"/>
-    <w:lsdException w:name="Colorful Shading" w:uiPriority="71"/>
-    <w:lsdException w:name="Colorful List" w:uiPriority="72"/>
-    <w:lsdException w:name="Colorful Grid" w:uiPriority="73"/>
-    <w:lsdException w:name="Light Shading Accent 1" w:uiPriority="60"/>
-    <w:lsdException w:name="Light List Accent 1" w:uiPriority="61"/>
-    <w:lsdException w:name="Light Grid Accent 1" w:uiPriority="62"/>
-    <w:lsdException w:name="Medium Shading 1 Accent 1" w:uiPriority="63"/>
-    <w:lsdException w:name="Medium Shading 2 Accent 1" w:uiPriority="64"/>
-    <w:lsdException w:name="Medium List 1 Accent 1" w:uiPriority="65"/>
-    <w:lsdException w:name="Revision" w:semiHidden="1"/>
-    <w:lsdException w:name="List Paragraph" w:uiPriority="34" w:qFormat="1"/>
-    <w:lsdException w:name="Quote" w:uiPriority="29" w:qFormat="1"/>
-    <w:lsdException w:name="Intense Quote" w:uiPriority="30" w:qFormat="1"/>
-    <w:lsdException w:name="Medium List 2 Accent 1" w:uiPriority="66"/>
-    <w:lsdException w:name="Medium Grid 1 Accent 1" w:uiPriority="67"/>
-    <w:lsdException w:name="Medium Grid 2 Accent 1" w:uiPriority="68"/>
-    <w:lsdException w:name="Medium Grid 3 Accent 1" w:uiPriority="69"/>
-    <w:lsdException w:name="Dark List Accent 1" w:uiPriority="70"/>
-    <w:lsdException w:name="Colorful Shading Accent 1" w:uiPriority="71"/>
-    <w:lsdException w:name="Colorful List Accent 1" w:uiPriority="72"/>
-    <w:lsdException w:name="Colorful Grid Accent 1" w:uiPriority="73"/>
-    <w:lsdException w:name="Light Shading Accent 2" w:uiPriority="60"/>
-    <w:lsdException w:name="Light List Accent 2" w:uiPriority="61"/>
-    <w:lsdException w:name="Light Grid Accent 2" w:uiPriority="62"/>
-    <w:lsdException w:name="Medium Shading 1 Accent 2" w:uiPriority="63"/>
-    <w:lsdException w:name="Medium Shading 2 Accent 2" w:uiPriority="64"/>
-    <w:lsdException w:name="Medium List 1 Accent 2" w:uiPriority="65"/>
-    <w:lsdException w:name="Medium List 2 Accent 2" w:uiPriority="66"/>
-    <w:lsdException w:name="Medium Grid 1 Accent 2" w:uiPriority="67"/>
-    <w:lsdException w:name="Medium Grid 2 Accent 2" w:uiPriority="68"/>
-    <w:lsdException w:name="Medium Grid 3 Accent 2" w:uiPriority="69"/>
-    <w:lsdException w:name="Dark List Accent 2" w:uiPriority="70"/>
-    <w:lsdException w:name="Colorful Shading Accent 2" w:uiPriority="71"/>
-    <w:lsdException w:name="Colorful List Accent 2" w:uiPriority="72"/>
-    <w:lsdException w:name="Colorful Grid Accent 2" w:uiPriority="73"/>
-    <w:lsdException w:name="Light Shading Accent 3" w:uiPriority="60"/>
-    <w:lsdException w:name="Light List Accent 3" w:uiPriority="61"/>
-    <w:lsdException w:name="Light Grid Accent 3" w:uiPriority="62"/>
-    <w:lsdException w:name="Medium Shading 1 Accent 3" w:uiPriority="63"/>
-    <w:lsdException w:name="Medium Shading 2 Accent 3" w:uiPriority="64"/>
-    <w:lsdException w:name="Medium List 1 Accent 3" w:uiPriority="65"/>
-    <w:lsdException w:name="Medium List 2 Accent 3" w:uiPriority="66"/>
-    <w:lsdException w:name="Medium Grid 1 Accent 3" w:uiPriority="67"/>
-    <w:lsdException w:name="Medium Grid 2 Accent 3" w:uiPriority="68"/>
-    <w:lsdException w:name="Medium Grid 3 Accent 3" w:uiPriority="69"/>
-    <w:lsdException w:name="Dark List Accent 3" w:uiPriority="70"/>
-    <w:lsdException w:name="Colorful Shading Accent 3" w:uiPriority="71"/>
-    <w:lsdException w:name="Colorful List Accent 3" w:uiPriority="72"/>
-    <w:lsdException w:name="Colorful Grid Accent 3" w:uiPriority="73"/>
-    <w:lsdException w:name="Light Shading Accent 4" w:uiPriority="60"/>
-    <w:lsdException w:name="Light List Accent 4" w:uiPriority="61"/>
-    <w:lsdException w:name="Light Grid Accent 4" w:uiPriority="62"/>
-    <w:lsdException w:name="Medium Shading 1 Accent 4" w:uiPriority="63"/>
-    <w:lsdException w:name="Medium Shading 2 Accent 4" w:uiPriority="64"/>
-    <w:lsdException w:name="Medium List 1 Accent 4" w:uiPriority="65"/>
-    <w:lsdException w:name="Medium List 2 Accent 4" w:uiPriority="66"/>
-    <w:lsdException w:name="Medium Grid 1 Accent 4" w:uiPriority="67"/>
-    <w:lsdException w:name="Medium Grid 2 Accent 4" w:uiPriority="68"/>
-    <w:lsdException w:name="Medium Grid 3 Accent 4" w:uiPriority="69"/>
-    <w:lsdException w:name="Dark List Accent 4" w:uiPriority="70"/>
-    <w:lsdException w:name="Colorful Shading Accent 4" w:uiPriority="71"/>
-    <w:lsdException w:name="Colorful List Accent 4" w:uiPriority="72"/>
-    <w:lsdException w:name="Colorful Grid Accent 4" w:uiPriority="73"/>
-    <w:lsdException w:name="Light Shading Accent 5" w:uiPriority="60"/>
-    <w:lsdException w:name="Light List Accent 5" w:uiPriority="61"/>
-    <w:lsdException w:name="Light Grid Accent 5" w:uiPriority="62"/>
-    <w:lsdException w:name="Medium Shading 1 Accent 5" w:uiPriority="63"/>
-    <w:lsdException w:name="Medium Shading 2 Accent 5" w:uiPriority="64"/>
-    <w:lsdException w:name="Medium List 1 Accent 5" w:uiPriority="65"/>
-    <w:lsdException w:name="Medium List 2 Accent 5" w:uiPriority="66"/>
-    <w:lsdException w:name="Medium Grid 1 Accent 5" w:uiPriority="67"/>
-    <w:lsdException w:name="Medium Grid 2 Accent 5" w:uiPriority="68"/>
-    <w:lsdException w:name="Medium Grid 3 Accent 5" w:uiPriority="69"/>
-    <w:lsdException w:name="Dark List Accent 5" w:uiPriority="70"/>
-    <w:lsdException w:name="Colorful Shading Accent 5" w:uiPriority="71"/>
-    <w:lsdException w:name="Colorful List Accent 5" w:uiPriority="72"/>
-    <w:lsdException w:name="Colorful Grid Accent 5" w:uiPriority="73"/>
-    <w:lsdException w:name="Light Shading Accent 6" w:uiPriority="60"/>
-    <w:lsdException w:name="Light List Accent 6" w:uiPriority="61"/>
-    <w:lsdException w:name="Light Grid Accent 6" w:uiPriority="62"/>
-    <w:lsdException w:name="Medium Shading 1 Accent 6" w:uiPriority="63"/>
-    <w:lsdException w:name="Medium Shading 2 Accent 6" w:uiPriority="64"/>
-    <w:lsdException w:name="Medium List 1 Accent 6" w:uiPriority="65"/>
-    <w:lsdException w:name="Medium List 2 Accent 6" w:uiPriority="66"/>
-    <w:lsdException w:name="Medium Grid 1 Accent 6" w:uiPriority="67"/>
-    <w:lsdException w:name="Medium Grid 2 Accent 6" w:uiPriority="68"/>
-    <w:lsdException w:name="Medium Grid 3 Accent 6" w:uiPriority="69"/>
-    <w:lsdException w:name="Dark List Accent 6" w:uiPriority="70"/>
-    <w:lsdException w:name="Colorful Shading Accent 6" w:uiPriority="71"/>
-    <w:lsdException w:name="Colorful List Accent 6" w:uiPriority="72"/>
-    <w:lsdException w:name="Colorful Grid Accent 6" w:uiPriority="73"/>
-    <w:lsdException w:name="Subtle Emphasis" w:uiPriority="19" w:qFormat="1"/>
-    <w:lsdException w:name="Intense Emphasis" w:uiPriority="21" w:qFormat="1"/>
-    <w:lsdException w:name="Subtle Reference" w:uiPriority="31" w:qFormat="1"/>
-    <w:lsdException w:name="Intense Reference" w:uiPriority="32" w:qFormat="1"/>
-    <w:lsdException w:name="Book Title" w:uiPriority="33" w:qFormat="1"/>
-    <w:lsdException w:name="Bibliography" w:semiHidden="1" w:uiPriority="37" w:unhideWhenUsed="1"/>
-    <w:lsdException w:name="TOC Heading" w:semiHidden="1" w:uiPriority="39" w:unhideWhenUsed="1" w:qFormat="1"/>
-    <w:lsdException w:name="Plain Table 1" w:uiPriority="41"/>
-    <w:lsdException w:name="Plain Table 2" w:uiPriority="42"/>
-    <w:lsdException w:name="Plain Table 3" w:uiPriority="43"/>
-    <w:lsdException w:name="Plain Table 4" w:uiPriority="44"/>
-    <w:lsdException w:name="Plain Table 5" w:uiPriority="45"/>
-    <w:lsdException w:name="Grid Table Light" w:uiPriority="40"/>
-    <w:lsdException w:name="Grid Table 1 Light" w:uiPriority="46"/>
-    <w:lsdException w:name="Grid Table 2" w:uiPriority="47"/>
-    <w:lsdException w:name="Grid Table 3" w:uiPriority="48"/>
-    <w:lsdException w:name="Grid Table 4" w:uiPriority="49"/>
-    <w:lsdException w:name="Grid Table 5 Dark" w:uiPriority="50"/>
-    <w:lsdException w:name="Grid Table 6 Colorful" w:uiPriority="51"/>
-    <w:lsdException w:name="Grid Table 7 Colorful" w:uiPriority="52"/>
-    <w:lsdException w:name="Grid Table 1 Light Accent 1" w:uiPriority="46"/>
-    <w:lsdException w:name="Grid Table 2 Accent 1" w:uiPriority="47"/>
-    <w:lsdException w:name="Grid Table 3 Accent 1" w:uiPriority="48"/>
-    <w:lsdException w:name="Grid Table 4 Accent 1" w:uiPriority="49"/>
-    <w:lsdException w:name="Grid Table 5 Dark Accent 1" w:uiPriority="50"/>
-    <w:lsdException w:name="Grid Table 6 Colorful Accent 1" w:uiPriority="51"/>
-    <w:lsdException w:name="Grid Table 7 Colorful Accent 1" w:uiPriority="52"/>
-    <w:lsdException w:name="Grid Table 1 Light Accent 2" w:uiPriority="46"/>
-    <w:lsdException w:name="Grid Table 2 Accent 2" w:uiPriority="47"/>
-    <w:lsdException w:name="Grid Table 3 Accent 2" w:uiPriority="48"/>
-    <w:lsdException w:name="Grid Table 4 Accent 2" w:uiPriority="49"/>
-    <w:lsdException w:name="Grid Table 5 Dark Accent 2" w:uiPriority="50"/>
-    <w:lsdException w:name="Grid Table 6 Colorful Accent 2" w:uiPriority="51"/>
-    <w:lsdException w:name="Grid Table 7 Colorful Accent 2" w:uiPriority="52"/>
-    <w:lsdException w:name="Grid Table 1 Light Accent 3" w:uiPriority="46"/>
-    <w:lsdException w:name="Grid Table 2 Accent 3" w:uiPriority="47"/>
-    <w:lsdException w:name="Grid Table 3 Accent 3" w:uiPriority="48"/>
-    <w:lsdException w:name="Grid Table 4 Accent 3" w:uiPriority="49"/>
-    <w:lsdException w:name="Grid Table 5 Dark Accent 3" w:uiPriority="50"/>
-    <w:lsdException w:name="Grid Table 6 Colorful Accent 3" w:uiPriority="51"/>
-    <w:lsdException w:name="Grid Table 7 Colorful Accent 3" w:uiPriority="52"/>
-    <w:lsdException w:name="Grid Table 1 Light Accent 4" w:uiPriority="46"/>
-    <w:lsdException w:name="Grid Table 2 Accent 4" w:uiPriority="47"/>
-    <w:lsdException w:name="Grid Table 3 Accent 4" w:uiPriority="48"/>
-    <w:lsdException w:name="Grid Table 4 Accent 4" w:uiPriority="49"/>
-    <w:lsdException w:name="Grid Table 5 Dark Accent 4" w:uiPriority="50"/>
-    <w:lsdException w:name="Grid Table 6 Colorful Accent 4" w:uiPriority="51"/>
-    <w:lsdException w:name="Grid Table 7 Colorful Accent 4" w:uiPriority="52"/>
-    <w:lsdException w:name="Grid Table 1 Light Accent 5" w:uiPriority="46"/>
-    <w:lsdException w:name="Grid Table 2 Accent 5" w:uiPriority="47"/>
-    <w:lsdException w:name="Grid Table 3 Accent 5" w:uiPriority="48"/>
-    <w:lsdException w:name="Grid Table 4 Accent 5" w:uiPriority="49"/>
-    <w:lsdException w:name="Grid Table 5 Dark Accent 5" w:uiPriority="50"/>
-    <w:lsdException w:name="Grid Table 6 Colorful Accent 5" w:uiPriority="51"/>
-    <w:lsdException w:name="Grid Table 7 Colorful Accent 5" w:uiPriority="52"/>
-    <w:lsdException w:name="Grid Table 1 Light Accent 6" w:uiPriority="46"/>
-    <w:lsdException w:name="Grid Table 2 Accent 6" w:uiPriority="47"/>
-    <w:lsdException w:name="Grid Table 3 Accent 6" w:uiPriority="48"/>
-    <w:lsdException w:name="Grid Table 4 Accent 6" w:uiPriority="49"/>
-    <w:lsdException w:name="Grid Table 5 Dark Accent 6" w:uiPriority="50"/>
-    <w:lsdException w:name="Grid Table 6 Colorful Accent 6" w:uiPriority="51"/>
-    <w:lsdException w:name="Grid Table 7 Colorful Accent 6" w:uiPriority="52"/>
-    <w:lsdException w:name="List Table 1 Light" w:uiPriority="46"/>
-    <w:lsdException w:name="List Table 2" w:uiPriority="47"/>
-    <w:lsdException w:name="List Table 3" w:uiPriority="48"/>
-    <w:lsdException w:name="List Table 4" w:uiPriority="49"/>
-    <w:lsdException w:name="List Table 5 Dark" w:uiPriority="50"/>
-    <w:lsdException w:name="List Table 6 Colorful" w:uiPriority="51"/>
-    <w:lsdException w:name="List Table 7 Colorful" w:uiPriority="52"/>
-    <w:lsdException w:name="List Table 1 Light Accent 1" w:uiPriority="46"/>
-    <w:lsdException w:name="List Table 2 Accent 1" w:uiPriority="47"/>
-    <w:lsdException w:name="List Table 3 Accent 1" w:uiPriority="48"/>
-    <w:lsdException w:name="List Table 4 Accent 1" w:uiPriority="49"/>
-    <w:lsdException w:name="List Table 5 Dark Accent 1" w:uiPriority="50"/>
-    <w:lsdException w:name="List Table 6 Colorful Accent 1" w:uiPriority="51"/>
-    <w:lsdException w:name="List Table 7 Colorful Accent 1" w:uiPriority="52"/>
-    <w:lsdException w:name="List Table 1 Light Accent 2" w:uiPriority="46"/>
-    <w:lsdException w:name="List Table 2 Accent 2" w:uiPriority="47"/>
-    <w:lsdException w:name="List Table 3 Accent 2" w:uiPriority="48"/>
-    <w:lsdException w:name="List Table 4 Accent 2" w:uiPriority="49"/>
-    <w:lsdException w:name="List Table 5 Dark Accent 2" w:uiPriority="50"/>
-    <w:lsdException w:name="List Table 6 Colorful Accent 2" w:uiPriority="51"/>
-    <w:lsdException w:name="List Table 7 Colorful Accent 2" w:uiPriority="52"/>
-    <w:lsdException w:name="List Table 1 Light Accent 3" w:uiPriority="46"/>
-    <w:lsdException w:name="List Table 2 Accent 3" w:uiPriority="47"/>
-    <w:lsdException w:name="List Table 3 Accent 3" w:uiPriority="48"/>
-    <w:lsdException w:name="List Table 4 Accent 3" w:uiPriority="49"/>
-    <w:lsdException w:name="List Table 5 Dark Accent 3" w:uiPriority="50"/>
-    <w:lsdException w:name="List Table 6 Colorful Accent 3" w:uiPriority="51"/>
-    <w:lsdException w:name="List Table 7 Colorful Accent 3" w:uiPriority="52"/>
-    <w:lsdException w:name="List Table 1 Light Accent 4" w:uiPriority="46"/>
-    <w:lsdException w:name="List Table 2 Accent 4" w:uiPriority="47"/>
-    <w:lsdException w:name="List Table 3 Accent 4" w:uiPriority="48"/>
-    <w:lsdException w:name="List Table 4 Accent 4" w:uiPriority="49"/>
-    <w:lsdException w:name="List Table 5 Dark Accent 4" w:uiPriority="50"/>
-    <w:lsdException w:name="List Table 6 Colorful Accent 4" w:uiPriority="51"/>
-    <w:lsdException w:name="List Table 7 Colorful Accent 4" w:uiPriority="52"/>
-    <w:lsdException w:name="List Table 1 Light Accent 5" w:uiPriority="46"/>
-    <w:lsdException w:name="List Table 2 Accent 5" w:uiPriority="47"/>
-    <w:lsdException w:name="List Table 3 Accent 5" w:uiPriority="48"/>
-    <w:lsdException w:name="List Table 4 Accent 5" w:uiPriority="49"/>
-    <w:lsdException w:name="List Table 5 Dark Accent 5" w:uiPriority="50"/>
-    <w:lsdException w:name="List Table 6 Colorful Accent 5" w:uiPriority="51"/>
-    <w:lsdException w:name="List Table 7 Colorful Accent 5" w:uiPriority="52"/>
-    <w:lsdException w:name="List Table 1 Light Accent 6" w:uiPriority="46"/>
-    <w:lsdException w:name="List Table 2 Accent 6" w:uiPriority="47"/>
-    <w:lsdException w:name="List Table 3 Accent 6" w:uiPriority="48"/>
-    <w:lsdException w:name="List Table 4 Accent 6" w:uiPriority="49"/>
-    <w:lsdException w:name="List Table 5 Dark Accent 6" w:uiPriority="50"/>
-    <w:lsdException w:name="List Table 6 Colorful Accent 6" w:uiPriority="51"/>
-    <w:lsdException w:name="List Table 7 Colorful Accent 6" w:uiPriority="52"/>
+  <w:latentStyles w:defLockedState="0" w:defUIPriority="99" w:defSemiHidden="1" w:defUnhideWhenUsed="1" w:defQFormat="0" w:count="267">
+    <w:lsdException w:name="Normal" w:semiHidden="0" w:uiPriority="0" w:unhideWhenUsed="0" w:qFormat="1"/>
+    <w:lsdException w:name="heading 1" w:semiHidden="0" w:uiPriority="9" w:unhideWhenUsed="0" w:qFormat="1"/>
+    <w:lsdException w:name="heading 2" w:uiPriority="9" w:qFormat="1"/>
+    <w:lsdException w:name="heading 3" w:uiPriority="9" w:qFormat="1"/>
+    <w:lsdException w:name="heading 4" w:uiPriority="9" w:qFormat="1"/>
+    <w:lsdException w:name="heading 5" w:uiPriority="9" w:qFormat="1"/>
+    <w:lsdException w:name="heading 6" w:uiPriority="9" w:qFormat="1"/>
+    <w:lsdException w:name="heading 7" w:uiPriority="9" w:qFormat="1"/>
+    <w:lsdException w:name="heading 8" w:uiPriority="9" w:qFormat="1"/>
+    <w:lsdException w:name="heading 9" w:uiPriority="9" w:qFormat="1"/>
+    <w:lsdException w:name="toc 1" w:uiPriority="39"/>
+    <w:lsdException w:name="toc 2" w:uiPriority="39"/>
+    <w:lsdException w:name="toc 3" w:uiPriority="39"/>
+    <w:lsdException w:name="toc 4" w:uiPriority="39"/>
+    <w:lsdException w:name="toc 5" w:uiPriority="39"/>
+    <w:lsdException w:name="toc 6" w:uiPriority="39"/>
+    <w:lsdException w:name="toc 7" w:uiPriority="39"/>
+    <w:lsdException w:name="toc 8" w:uiPriority="39"/>
+    <w:lsdException w:name="toc 9" w:uiPriority="39"/>
+    <w:lsdException w:name="caption" w:uiPriority="35" w:qFormat="1"/>
+    <w:lsdException w:name="Title" w:semiHidden="0" w:uiPriority="10" w:unhideWhenUsed="0" w:qFormat="1"/>
+    <w:lsdException w:name="Default Paragraph Font" w:uiPriority="1"/>
+    <w:lsdException w:name="Subtitle" w:semiHidden="0" w:uiPriority="11" w:unhideWhenUsed="0" w:qFormat="1"/>
+    <w:lsdException w:name="Strong" w:semiHidden="0" w:uiPriority="22" w:unhideWhenUsed="0" w:qFormat="1"/>
+    <w:lsdException w:name="Emphasis" w:semiHidden="0" w:uiPriority="20" w:unhideWhenUsed="0" w:qFormat="1"/>
+    <w:lsdException w:name="Table Grid" w:semiHidden="0" w:uiPriority="59" w:unhideWhenUsed="0"/>
+    <w:lsdException w:name="Placeholder Text" w:unhideWhenUsed="0"/>
+    <w:lsdException w:name="No Spacing" w:semiHidden="0" w:uiPriority="0" w:unhideWhenUsed="0" w:qFormat="1"/>
+    <w:lsdException w:name="Light Shading" w:semiHidden="0" w:uiPriority="60" w:unhideWhenUsed="0"/>
+    <w:lsdException w:name="Light List" w:semiHidden="0" w:uiPriority="61" w:unhideWhenUsed="0"/>
+    <w:lsdException w:name="Light Grid" w:semiHidden="0" w:uiPriority="62" w:unhideWhenUsed="0"/>
+    <w:lsdException w:name="Medium Shading 1" w:semiHidden="0" w:uiPriority="63" w:unhideWhenUsed="0"/>
+    <w:lsdException w:name="Medium Shading 2" w:semiHidden="0" w:uiPriority="64" w:unhideWhenUsed="0"/>
+    <w:lsdException w:name="Medium List 1" w:semiHidden="0" w:uiPriority="65" w:unhideWhenUsed="0"/>
+    <w:lsdException w:name="Medium List 2" w:semiHidden="0" w:uiPriority="66" w:unhideWhenUsed="0"/>
+    <w:lsdException w:name="Medium Grid 1" w:semiHidden="0" w:uiPriority="67" w:unhideWhenUsed="0"/>
+    <w:lsdException w:name="Medium Grid 2" w:semiHidden="0" w:uiPriority="68" w:unhideWhenUsed="0"/>
+    <w:lsdException w:name="Medium Grid 3" w:semiHidden="0" w:uiPriority="69" w:unhideWhenUsed="0"/>
+    <w:lsdException w:name="Dark List" w:semiHidden="0" w:uiPriority="70" w:unhideWhenUsed="0"/>
+    <w:lsdException w:name="Colorful Shading" w:semiHidden="0" w:uiPriority="71" w:unhideWhenUsed="0"/>
+    <w:lsdException w:name="Colorful List" w:semiHidden="0" w:uiPriority="72" w:unhideWhenUsed="0"/>
+    <w:lsdException w:name="Colorful Grid" w:semiHidden="0" w:uiPriority="73" w:unhideWhenUsed="0"/>
+    <w:lsdException w:name="Light Shading Accent 1" w:semiHidden="0" w:uiPriority="60" w:unhideWhenUsed="0"/>
+    <w:lsdException w:name="Light List Accent 1" w:semiHidden="0" w:uiPriority="61" w:unhideWhenUsed="0"/>
+    <w:lsdException w:name="Light Grid Accent 1" w:semiHidden="0" w:uiPriority="62" w:unhideWhenUsed="0"/>
+    <w:lsdException w:name="Medium Shading 1 Accent 1" w:semiHidden="0" w:uiPriority="63" w:unhideWhenUsed="0"/>
+    <w:lsdException w:name="Medium Shading 2 Accent 1" w:semiHidden="0" w:uiPriority="64" w:unhideWhenUsed="0"/>
+    <w:lsdException w:name="Medium List 1 Accent 1" w:semiHidden="0" w:uiPriority="65" w:unhideWhenUsed="0"/>
+    <w:lsdException w:name="Revision" w:unhideWhenUsed="0"/>
+    <w:lsdException w:name="List Paragraph" w:semiHidden="0" w:uiPriority="34" w:unhideWhenUsed="0" w:qFormat="1"/>
+    <w:lsdException w:name="Quote" w:semiHidden="0" w:uiPriority="29" w:unhideWhenUsed="0" w:qFormat="1"/>
+    <w:lsdException w:name="Intense Quote" w:semiHidden="0" w:uiPriority="30" w:unhideWhenUsed="0" w:qFormat="1"/>
+    <w:lsdException w:name="Medium List 2 Accent 1" w:semiHidden="0" w:uiPriority="66" w:unhideWhenUsed="0"/>
+    <w:lsdException w:name="Medium Grid 1 Accent 1" w:semiHidden="0" w:uiPriority="67" w:unhideWhenUsed="0"/>
+    <w:lsdException w:name="Medium Grid 2 Accent 1" w:semiHidden="0" w:uiPriority="68" w:unhideWhenUsed="0"/>
+    <w:lsdException w:name="Medium Grid 3 Accent 1" w:semiHidden="0" w:uiPriority="69" w:unhideWhenUsed="0"/>
+    <w:lsdException w:name="Dark List Accent 1" w:semiHidden="0" w:uiPriority="70" w:unhideWhenUsed="0"/>
+    <w:lsdException w:name="Colorful Shading Accent 1" w:semiHidden="0" w:uiPriority="71" w:unhideWhenUsed="0"/>
+    <w:lsdException w:name="Colorful List Accent 1" w:semiHidden="0" w:uiPriority="72" w:unhideWhenUsed="0"/>
+    <w:lsdException w:name="Colorful Grid Accent 1" w:semiHidden="0" w:uiPriority="73" w:unhideWhenUsed="0"/>
+    <w:lsdException w:name="Light Shading Accent 2" w:semiHidden="0" w:uiPriority="60" w:unhideWhenUsed="0"/>
+    <w:lsdException w:name="Light List Accent 2" w:semiHidden="0" w:uiPriority="61" w:unhideWhenUsed="0"/>
+    <w:lsdException w:name="Light Grid Accent 2" w:semiHidden="0" w:uiPriority="62" w:unhideWhenUsed="0"/>
+    <w:lsdException w:name="Medium Shading 1 Accent 2" w:semiHidden="0" w:uiPriority="63" w:unhideWhenUsed="0"/>
+    <w:lsdException w:name="Medium Shading 2 Accent 2" w:semiHidden="0" w:uiPriority="64" w:unhideWhenUsed="0"/>
+    <w:lsdException w:name="Medium List 1 Accent 2" w:semiHidden="0" w:uiPriority="65" w:unhideWhenUsed="0"/>
+    <w:lsdException w:name="Medium List 2 Accent 2" w:semiHidden="0" w:uiPriority="66" w:unhideWhenUsed="0"/>
+    <w:lsdException w:name="Medium Grid 1 Accent 2" w:semiHidden="0" w:uiPriority="67" w:unhideWhenUsed="0"/>
+    <w:lsdException w:name="Medium Grid 2 Accent 2" w:semiHidden="0" w:uiPriority="68" w:unhideWhenUsed="0"/>
+    <w:lsdException w:name="Medium Grid 3 Accent 2" w:semiHidden="0" w:uiPriority="69" w:unhideWhenUsed="0"/>
+    <w:lsdException w:name="Dark List Accent 2" w:semiHidden="0" w:uiPriority="70" w:unhideWhenUsed="0"/>
+    <w:lsdException w:name="Colorful Shading Accent 2" w:semiHidden="0" w:uiPriority="71" w:unhideWhenUsed="0"/>
+    <w:lsdException w:name="Colorful List Accent 2" w:semiHidden="0" w:uiPriority="72" w:unhideWhenUsed="0"/>
+    <w:lsdException w:name="Colorful Grid Accent 2" w:semiHidden="0" w:uiPriority="73" w:unhideWhenUsed="0"/>
+    <w:lsdException w:name="Light Shading Accent 3" w:semiHidden="0" w:uiPriority="60" w:unhideWhenUsed="0"/>
+    <w:lsdException w:name="Light List Accent 3" w:semiHidden="0" w:uiPriority="61" w:unhideWhenUsed="0"/>
+    <w:lsdException w:name="Light Grid Accent 3" w:semiHidden="0" w:uiPriority="62" w:unhideWhenUsed="0"/>
+    <w:lsdException w:name="Medium Shading 1 Accent 3" w:semiHidden="0" w:uiPriority="63" w:unhideWhenUsed="0"/>
+    <w:lsdException w:name="Medium Shading 2 Accent 3" w:semiHidden="0" w:uiPriority="64" w:unhideWhenUsed="0"/>
+    <w:lsdException w:name="Medium List 1 Accent 3" w:semiHidden="0" w:uiPriority="65" w:unhideWhenUsed="0"/>
+    <w:lsdException w:name="Medium List 2 Accent 3" w:semiHidden="0" w:uiPriority="66" w:unhideWhenUsed="0"/>
+    <w:lsdException w:name="Medium Grid 1 Accent 3" w:semiHidden="0" w:uiPriority="67" w:unhideWhenUsed="0"/>
+    <w:lsdException w:name="Medium Grid 2 Accent 3" w:semiHidden="0" w:uiPriority="68" w:unhideWhenUsed="0"/>
+    <w:lsdException w:name="Medium Grid 3 Accent 3" w:semiHidden="0" w:uiPriority="69" w:unhideWhenUsed="0"/>
+    <w:lsdException w:name="Dark List Accent 3" w:semiHidden="0" w:uiPriority="70" w:unhideWhenUsed="0"/>
+    <w:lsdException w:name="Colorful Shading Accent 3" w:semiHidden="0" w:uiPriority="71" w:unhideWhenUsed="0"/>
+    <w:lsdException w:name="Colorful List Accent 3" w:semiHidden="0" w:uiPriority="72" w:unhideWhenUsed="0"/>
+    <w:lsdException w:name="Colorful Grid Accent 3" w:semiHidden="0" w:uiPriority="73" w:unhideWhenUsed="0"/>
+    <w:lsdException w:name="Light Shading Accent 4" w:semiHidden="0" w:uiPriority="60" w:unhideWhenUsed="0"/>
+    <w:lsdException w:name="Light List Accent 4" w:semiHidden="0" w:uiPriority="61" w:unhideWhenUsed="0"/>
+    <w:lsdException w:name="Light Grid Accent 4" w:semiHidden="0" w:uiPriority="62" w:unhideWhenUsed="0"/>
+    <w:lsdException w:name="Medium Shading 1 Accent 4" w:semiHidden="0" w:uiPriority="63" w:unhideWhenUsed="0"/>
+    <w:lsdException w:name="Medium Shading 2 Accent 4" w:semiHidden="0" w:uiPriority="64" w:unhideWhenUsed="0"/>
+    <w:lsdException w:name="Medium List 1 Accent 4" w:semiHidden="0" w:uiPriority="65" w:unhideWhenUsed="0"/>
+    <w:lsdException w:name="Medium List 2 Accent 4" w:semiHidden="0" w:uiPriority="66" w:unhideWhenUsed="0"/>
+    <w:lsdException w:name="Medium Grid 1 Accent 4" w:semiHidden="0" w:uiPriority="67" w:unhideWhenUsed="0"/>
+    <w:lsdException w:name="Medium Grid 2 Accent 4" w:semiHidden="0" w:uiPriority="68" w:unhideWhenUsed="0"/>
+    <w:lsdException w:name="Medium Grid 3 Accent 4" w:semiHidden="0" w:uiPriority="69" w:unhideWhenUsed="0"/>
+    <w:lsdException w:name="Dark List Accent 4" w:semiHidden="0" w:uiPriority="70" w:unhideWhenUsed="0"/>
+    <w:lsdException w:name="Colorful Shading Accent 4" w:semiHidden="0" w:uiPriority="71" w:unhideWhenUsed="0"/>
+    <w:lsdException w:name="Colorful List Accent 4" w:semiHidden="0" w:uiPriority="72" w:unhideWhenUsed="0"/>
+    <w:lsdException w:name="Colorful Grid Accent 4" w:semiHidden="0" w:uiPriority="73" w:unhideWhenUsed="0"/>
+    <w:lsdException w:name="Light Shading Accent 5" w:semiHidden="0" w:uiPriority="60" w:unhideWhenUsed="0"/>
+    <w:lsdException w:name="Light List Accent 5" w:semiHidden="0" w:uiPriority="61" w:unhideWhenUsed="0"/>
+    <w:lsdException w:name="Light Grid Accent 5" w:semiHidden="0" w:uiPriority="62" w:unhideWhenUsed="0"/>
+    <w:lsdException w:name="Medium Shading 1 Accent 5" w:semiHidden="0" w:uiPriority="63" w:unhideWhenUsed="0"/>
+    <w:lsdException w:name="Medium Shading 2 Accent 5" w:semiHidden="0" w:uiPriority="64" w:unhideWhenUsed="0"/>
+    <w:lsdException w:name="Medium List 1 Accent 5" w:semiHidden="0" w:uiPriority="65" w:unhideWhenUsed="0"/>
+    <w:lsdException w:name="Medium List 2 Accent 5" w:semiHidden="0" w:uiPriority="66" w:unhideWhenUsed="0"/>
+    <w:lsdException w:name="Medium Grid 1 Accent 5" w:semiHidden="0" w:uiPriority="67" w:unhideWhenUsed="0"/>
+    <w:lsdException w:name="Medium Grid 2 Accent 5" w:semiHidden="0" w:uiPriority="68" w:unhideWhenUsed="0"/>
+    <w:lsdException w:name="Medium Grid 3 Accent 5" w:semiHidden="0" w:uiPriority="69" w:unhideWhenUsed="0"/>
+    <w:lsdException w:name="Dark List Accent 5" w:semiHidden="0" w:uiPriority="70" w:unhideWhenUsed="0"/>
+    <w:lsdException w:name="Colorful Shading Accent 5" w:semiHidden="0" w:uiPriority="71" w:unhideWhenUsed="0"/>
+    <w:lsdException w:name="Colorful List Accent 5" w:semiHidden="0" w:uiPriority="72" w:unhideWhenUsed="0"/>
+    <w:lsdException w:name="Colorful Grid Accent 5" w:semiHidden="0" w:uiPriority="73" w:unhideWhenUsed="0"/>
+    <w:lsdException w:name="Light Shading Accent 6" w:semiHidden="0" w:uiPriority="60" w:unhideWhenUsed="0"/>
+    <w:lsdException w:name="Light List Accent 6" w:semiHidden="0" w:uiPriority="61" w:unhideWhenUsed="0"/>
+    <w:lsdException w:name="Light Grid Accent 6" w:semiHidden="0" w:uiPriority="62" w:unhideWhenUsed="0"/>
+    <w:lsdException w:name="Medium Shading 1 Accent 6" w:semiHidden="0" w:uiPriority="63" w:unhideWhenUsed="0"/>
+    <w:lsdException w:name="Medium Shading 2 Accent 6" w:semiHidden="0" w:uiPriority="64" w:unhideWhenUsed="0"/>
+    <w:lsdException w:name="Medium List 1 Accent 6" w:semiHidden="0" w:uiPriority="65" w:unhideWhenUsed="0"/>
+    <w:lsdException w:name="Medium List 2 Accent 6" w:semiHidden="0" w:uiPriority="66" w:unhideWhenUsed="0"/>
+    <w:lsdException w:name="Medium Grid 1 Accent 6" w:semiHidden="0" w:uiPriority="67" w:unhideWhenUsed="0"/>
+    <w:lsdException w:name="Medium Grid 2 Accent 6" w:semiHidden="0" w:uiPriority="68" w:unhideWhenUsed="0"/>
+    <w:lsdException w:name="Medium Grid 3 Accent 6" w:semiHidden="0" w:uiPriority="69" w:unhideWhenUsed="0"/>
+    <w:lsdException w:name="Dark List Accent 6" w:semiHidden="0" w:uiPriority="70" w:unhideWhenUsed="0"/>
+    <w:lsdException w:name="Colorful Shading Accent 6" w:semiHidden="0" w:uiPriority="71" w:unhideWhenUsed="0"/>
+    <w:lsdException w:name="Colorful List Accent 6" w:semiHidden="0" w:uiPriority="72" w:unhideWhenUsed="0"/>
+    <w:lsdException w:name="Colorful Grid Accent 6" w:semiHidden="0" w:uiPriority="73" w:unhideWhenUsed="0"/>
+    <w:lsdException w:name="Subtle Emphasis" w:semiHidden="0" w:uiPriority="19" w:unhideWhenUsed="0" w:qFormat="1"/>
+    <w:lsdException w:name="Intense Emphasis" w:semiHidden="0" w:uiPriority="21" w:unhideWhenUsed="0" w:qFormat="1"/>
+    <w:lsdException w:name="Subtle Reference" w:semiHidden="0" w:uiPriority="31" w:unhideWhenUsed="0" w:qFormat="1"/>
+    <w:lsdException w:name="Intense Reference" w:semiHidden="0" w:uiPriority="32" w:unhideWhenUsed="0" w:qFormat="1"/>
+    <w:lsdException w:name="Book Title" w:semiHidden="0" w:uiPriority="33" w:unhideWhenUsed="0" w:qFormat="1"/>
+    <w:lsdException w:name="Bibliography" w:uiPriority="37"/>
+    <w:lsdException w:name="TOC Heading" w:uiPriority="39" w:qFormat="1"/>
   </w:latentStyles>
   <w:style w:type="paragraph" w:default="1" w:styleId="a">
     <w:name w:val="Normal"/>
@@ -7090,10 +6844,10 @@
     <w:link w:val="a4"/>
     <w:autoRedefine/>
     <w:qFormat/>
-    <w:rsid w:val="0093138D"/>
+    <w:rsid w:val="00D5775E"/>
     <w:pPr>
       <w:spacing w:before="120" w:after="120" w:line="360" w:lineRule="auto"/>
-      <w:jc w:val="both"/>
+      <w:jc w:val="center"/>
     </w:pPr>
     <w:rPr>
       <w:rFonts w:ascii="Times New Roman" w:hAnsi="Times New Roman"/>
@@ -7106,7 +6860,447 @@
     <w:basedOn w:val="a0"/>
     <w:link w:val="a3"/>
     <w:locked/>
-    <w:rsid w:val="0093138D"/>
+    <w:rsid w:val="00D5775E"/>
+    <w:rPr>
+      <w:rFonts w:ascii="Times New Roman" w:hAnsi="Times New Roman"/>
+      <w:sz w:val="28"/>
+    </w:rPr>
+  </w:style>
+  <w:style w:type="character" w:customStyle="1" w:styleId="11">
+    <w:name w:val="Лаба.1 Знак"/>
+    <w:basedOn w:val="a0"/>
+    <w:link w:val="12"/>
+    <w:locked/>
+    <w:rsid w:val="00E57829"/>
+    <w:rPr>
+      <w:rFonts w:ascii="Times New Roman" w:hAnsi="Times New Roman" w:cs="Times New Roman"/>
+      <w:sz w:val="28"/>
+    </w:rPr>
+  </w:style>
+  <w:style w:type="paragraph" w:customStyle="1" w:styleId="12">
+    <w:name w:val="Лаба.1"/>
+    <w:basedOn w:val="a"/>
+    <w:link w:val="11"/>
+    <w:qFormat/>
+    <w:rsid w:val="00E57829"/>
+    <w:pPr>
+      <w:widowControl w:val="0"/>
+      <w:spacing w:line="360" w:lineRule="auto"/>
+      <w:jc w:val="both"/>
+    </w:pPr>
+    <w:rPr>
+      <w:rFonts w:cs="Times New Roman"/>
+    </w:rPr>
+  </w:style>
+  <w:style w:type="character" w:customStyle="1" w:styleId="10">
+    <w:name w:val="Заголовок 1 Знак"/>
+    <w:basedOn w:val="a0"/>
+    <w:link w:val="1"/>
+    <w:uiPriority w:val="9"/>
+    <w:rsid w:val="00E57829"/>
+    <w:rPr>
+      <w:rFonts w:ascii="Arial" w:eastAsia="Arial" w:hAnsi="Arial" w:cs="Arial"/>
+      <w:b/>
+      <w:color w:val="000000"/>
+      <w:sz w:val="32"/>
+      <w:lang w:val="en-US"/>
+    </w:rPr>
+  </w:style>
+  <w:style w:type="paragraph" w:styleId="a5">
+    <w:name w:val="Balloon Text"/>
+    <w:basedOn w:val="a"/>
+    <w:link w:val="a6"/>
+    <w:uiPriority w:val="99"/>
+    <w:semiHidden/>
+    <w:unhideWhenUsed/>
+    <w:rsid w:val="00306C44"/>
+    <w:pPr>
+      <w:spacing w:line="240" w:lineRule="auto"/>
+    </w:pPr>
+    <w:rPr>
+      <w:rFonts w:ascii="Tahoma" w:hAnsi="Tahoma" w:cs="Tahoma"/>
+      <w:sz w:val="16"/>
+      <w:szCs w:val="16"/>
+    </w:rPr>
+  </w:style>
+  <w:style w:type="character" w:customStyle="1" w:styleId="a6">
+    <w:name w:val="Текст выноски Знак"/>
+    <w:basedOn w:val="a0"/>
+    <w:link w:val="a5"/>
+    <w:uiPriority w:val="99"/>
+    <w:semiHidden/>
+    <w:rsid w:val="00306C44"/>
+    <w:rPr>
+      <w:rFonts w:ascii="Tahoma" w:hAnsi="Tahoma" w:cs="Tahoma"/>
+      <w:sz w:val="16"/>
+      <w:szCs w:val="16"/>
+    </w:rPr>
+  </w:style>
+  <w:style w:type="paragraph" w:styleId="a7">
+    <w:name w:val="List Paragraph"/>
+    <w:basedOn w:val="a"/>
+    <w:uiPriority w:val="34"/>
+    <w:qFormat/>
+    <w:rsid w:val="002746C2"/>
+    <w:pPr>
+      <w:ind w:left="720"/>
+      <w:contextualSpacing/>
+    </w:pPr>
+  </w:style>
+  <w:style w:type="table" w:customStyle="1" w:styleId="TableGrid">
+    <w:name w:val="TableGrid"/>
+    <w:rsid w:val="00B87A5C"/>
+    <w:pPr>
+      <w:spacing w:after="0" w:line="240" w:lineRule="auto"/>
+    </w:pPr>
+    <w:rPr>
+      <w:rFonts w:eastAsiaTheme="minorEastAsia"/>
+      <w:lang w:val="en-US"/>
+    </w:rPr>
+    <w:tblPr>
+      <w:tblCellMar>
+        <w:top w:w="0" w:type="dxa"/>
+        <w:left w:w="0" w:type="dxa"/>
+        <w:bottom w:w="0" w:type="dxa"/>
+        <w:right w:w="0" w:type="dxa"/>
+      </w:tblCellMar>
+    </w:tblPr>
+  </w:style>
+  <w:style w:type="character" w:customStyle="1" w:styleId="20">
+    <w:name w:val="Заголовок 2 Знак"/>
+    <w:basedOn w:val="a0"/>
+    <w:link w:val="2"/>
+    <w:uiPriority w:val="9"/>
+    <w:semiHidden/>
+    <w:rsid w:val="00045665"/>
+    <w:rPr>
+      <w:rFonts w:asciiTheme="majorHAnsi" w:eastAsiaTheme="majorEastAsia" w:hAnsiTheme="majorHAnsi" w:cstheme="majorBidi"/>
+      <w:b/>
+      <w:bCs/>
+      <w:color w:val="4F81BD" w:themeColor="accent1"/>
+      <w:sz w:val="26"/>
+      <w:szCs w:val="26"/>
+    </w:rPr>
+  </w:style>
+  <w:style w:type="paragraph" w:styleId="HTML">
+    <w:name w:val="HTML Preformatted"/>
+    <w:basedOn w:val="a"/>
+    <w:link w:val="HTML0"/>
+    <w:uiPriority w:val="99"/>
+    <w:semiHidden/>
+    <w:unhideWhenUsed/>
+    <w:rsid w:val="000B539F"/>
+    <w:pPr>
+      <w:tabs>
+        <w:tab w:val="left" w:pos="916"/>
+        <w:tab w:val="left" w:pos="1832"/>
+        <w:tab w:val="left" w:pos="2748"/>
+        <w:tab w:val="left" w:pos="3664"/>
+        <w:tab w:val="left" w:pos="4580"/>
+        <w:tab w:val="left" w:pos="5496"/>
+        <w:tab w:val="left" w:pos="6412"/>
+        <w:tab w:val="left" w:pos="7328"/>
+        <w:tab w:val="left" w:pos="8244"/>
+        <w:tab w:val="left" w:pos="9160"/>
+        <w:tab w:val="left" w:pos="10076"/>
+        <w:tab w:val="left" w:pos="10992"/>
+        <w:tab w:val="left" w:pos="11908"/>
+        <w:tab w:val="left" w:pos="12824"/>
+        <w:tab w:val="left" w:pos="13740"/>
+        <w:tab w:val="left" w:pos="14656"/>
+      </w:tabs>
+      <w:spacing w:line="240" w:lineRule="auto"/>
+    </w:pPr>
+    <w:rPr>
+      <w:rFonts w:ascii="Courier New" w:eastAsia="Times New Roman" w:hAnsi="Courier New" w:cs="Courier New"/>
+      <w:sz w:val="20"/>
+      <w:szCs w:val="20"/>
+      <w:lang w:eastAsia="ru-RU"/>
+    </w:rPr>
+  </w:style>
+  <w:style w:type="character" w:customStyle="1" w:styleId="HTML0">
+    <w:name w:val="Стандартный HTML Знак"/>
+    <w:basedOn w:val="a0"/>
+    <w:link w:val="HTML"/>
+    <w:uiPriority w:val="99"/>
+    <w:semiHidden/>
+    <w:rsid w:val="000B539F"/>
+    <w:rPr>
+      <w:rFonts w:ascii="Courier New" w:eastAsia="Times New Roman" w:hAnsi="Courier New" w:cs="Courier New"/>
+      <w:sz w:val="20"/>
+      <w:szCs w:val="20"/>
+      <w:lang w:eastAsia="ru-RU"/>
+    </w:rPr>
+  </w:style>
+</w:styles>
+</file>
+
+<file path=word/stylesWithEffects.xml><?xml version="1.0" encoding="utf-8"?>
+<w:styles xmlns:wpc="http://schemas.microsoft.com/office/word/2010/wordprocessingCanvas" xmlns:mc="http://schemas.openxmlformats.org/markup-compatibility/2006" xmlns:o="urn:schemas-microsoft-com:office:office" xmlns:r="http://schemas.openxmlformats.org/officeDocument/2006/relationships" xmlns:m="http://schemas.openxmlformats.org/officeDocument/2006/math" xmlns:v="urn:schemas-microsoft-com:vml" xmlns:wp14="http://schemas.microsoft.com/office/word/2010/wordprocessingDrawing" xmlns:wp="http://schemas.openxmlformats.org/drawingml/2006/wordprocessingDrawing" xmlns:w10="urn:schemas-microsoft-com:office:word" xmlns:w="http://schemas.openxmlformats.org/wordprocessingml/2006/main" xmlns:w14="http://schemas.microsoft.com/office/word/2010/wordml" xmlns:wpg="http://schemas.microsoft.com/office/word/2010/wordprocessingGroup" xmlns:wpi="http://schemas.microsoft.com/office/word/2010/wordprocessingInk" xmlns:wne="http://schemas.microsoft.com/office/word/2006/wordml" xmlns:wps="http://schemas.microsoft.com/office/word/2010/wordprocessingShape" mc:Ignorable="w14 wp14">
+  <w:docDefaults>
+    <w:rPrDefault>
+      <w:rPr>
+        <w:rFonts w:asciiTheme="minorHAnsi" w:eastAsiaTheme="minorHAnsi" w:hAnsiTheme="minorHAnsi" w:cstheme="minorBidi"/>
+        <w:sz w:val="22"/>
+        <w:szCs w:val="22"/>
+        <w:lang w:val="ru-RU" w:eastAsia="en-US" w:bidi="ar-SA"/>
+      </w:rPr>
+    </w:rPrDefault>
+    <w:pPrDefault>
+      <w:pPr>
+        <w:spacing w:after="200" w:line="276" w:lineRule="auto"/>
+      </w:pPr>
+    </w:pPrDefault>
+  </w:docDefaults>
+  <w:latentStyles w:defLockedState="0" w:defUIPriority="99" w:defSemiHidden="1" w:defUnhideWhenUsed="1" w:defQFormat="0" w:count="267">
+    <w:lsdException w:name="Normal" w:semiHidden="0" w:uiPriority="0" w:unhideWhenUsed="0" w:qFormat="1"/>
+    <w:lsdException w:name="heading 1" w:semiHidden="0" w:uiPriority="9" w:unhideWhenUsed="0" w:qFormat="1"/>
+    <w:lsdException w:name="heading 2" w:uiPriority="9" w:qFormat="1"/>
+    <w:lsdException w:name="heading 3" w:uiPriority="9" w:qFormat="1"/>
+    <w:lsdException w:name="heading 4" w:uiPriority="9" w:qFormat="1"/>
+    <w:lsdException w:name="heading 5" w:uiPriority="9" w:qFormat="1"/>
+    <w:lsdException w:name="heading 6" w:uiPriority="9" w:qFormat="1"/>
+    <w:lsdException w:name="heading 7" w:uiPriority="9" w:qFormat="1"/>
+    <w:lsdException w:name="heading 8" w:uiPriority="9" w:qFormat="1"/>
+    <w:lsdException w:name="heading 9" w:uiPriority="9" w:qFormat="1"/>
+    <w:lsdException w:name="toc 1" w:uiPriority="39"/>
+    <w:lsdException w:name="toc 2" w:uiPriority="39"/>
+    <w:lsdException w:name="toc 3" w:uiPriority="39"/>
+    <w:lsdException w:name="toc 4" w:uiPriority="39"/>
+    <w:lsdException w:name="toc 5" w:uiPriority="39"/>
+    <w:lsdException w:name="toc 6" w:uiPriority="39"/>
+    <w:lsdException w:name="toc 7" w:uiPriority="39"/>
+    <w:lsdException w:name="toc 8" w:uiPriority="39"/>
+    <w:lsdException w:name="toc 9" w:uiPriority="39"/>
+    <w:lsdException w:name="caption" w:uiPriority="35" w:qFormat="1"/>
+    <w:lsdException w:name="Title" w:semiHidden="0" w:uiPriority="10" w:unhideWhenUsed="0" w:qFormat="1"/>
+    <w:lsdException w:name="Default Paragraph Font" w:uiPriority="1"/>
+    <w:lsdException w:name="Subtitle" w:semiHidden="0" w:uiPriority="11" w:unhideWhenUsed="0" w:qFormat="1"/>
+    <w:lsdException w:name="Strong" w:semiHidden="0" w:uiPriority="22" w:unhideWhenUsed="0" w:qFormat="1"/>
+    <w:lsdException w:name="Emphasis" w:semiHidden="0" w:uiPriority="20" w:unhideWhenUsed="0" w:qFormat="1"/>
+    <w:lsdException w:name="Table Grid" w:semiHidden="0" w:uiPriority="59" w:unhideWhenUsed="0"/>
+    <w:lsdException w:name="Placeholder Text" w:unhideWhenUsed="0"/>
+    <w:lsdException w:name="No Spacing" w:semiHidden="0" w:uiPriority="0" w:unhideWhenUsed="0" w:qFormat="1"/>
+    <w:lsdException w:name="Light Shading" w:semiHidden="0" w:uiPriority="60" w:unhideWhenUsed="0"/>
+    <w:lsdException w:name="Light List" w:semiHidden="0" w:uiPriority="61" w:unhideWhenUsed="0"/>
+    <w:lsdException w:name="Light Grid" w:semiHidden="0" w:uiPriority="62" w:unhideWhenUsed="0"/>
+    <w:lsdException w:name="Medium Shading 1" w:semiHidden="0" w:uiPriority="63" w:unhideWhenUsed="0"/>
+    <w:lsdException w:name="Medium Shading 2" w:semiHidden="0" w:uiPriority="64" w:unhideWhenUsed="0"/>
+    <w:lsdException w:name="Medium List 1" w:semiHidden="0" w:uiPriority="65" w:unhideWhenUsed="0"/>
+    <w:lsdException w:name="Medium List 2" w:semiHidden="0" w:uiPriority="66" w:unhideWhenUsed="0"/>
+    <w:lsdException w:name="Medium Grid 1" w:semiHidden="0" w:uiPriority="67" w:unhideWhenUsed="0"/>
+    <w:lsdException w:name="Medium Grid 2" w:semiHidden="0" w:uiPriority="68" w:unhideWhenUsed="0"/>
+    <w:lsdException w:name="Medium Grid 3" w:semiHidden="0" w:uiPriority="69" w:unhideWhenUsed="0"/>
+    <w:lsdException w:name="Dark List" w:semiHidden="0" w:uiPriority="70" w:unhideWhenUsed="0"/>
+    <w:lsdException w:name="Colorful Shading" w:semiHidden="0" w:uiPriority="71" w:unhideWhenUsed="0"/>
+    <w:lsdException w:name="Colorful List" w:semiHidden="0" w:uiPriority="72" w:unhideWhenUsed="0"/>
+    <w:lsdException w:name="Colorful Grid" w:semiHidden="0" w:uiPriority="73" w:unhideWhenUsed="0"/>
+    <w:lsdException w:name="Light Shading Accent 1" w:semiHidden="0" w:uiPriority="60" w:unhideWhenUsed="0"/>
+    <w:lsdException w:name="Light List Accent 1" w:semiHidden="0" w:uiPriority="61" w:unhideWhenUsed="0"/>
+    <w:lsdException w:name="Light Grid Accent 1" w:semiHidden="0" w:uiPriority="62" w:unhideWhenUsed="0"/>
+    <w:lsdException w:name="Medium Shading 1 Accent 1" w:semiHidden="0" w:uiPriority="63" w:unhideWhenUsed="0"/>
+    <w:lsdException w:name="Medium Shading 2 Accent 1" w:semiHidden="0" w:uiPriority="64" w:unhideWhenUsed="0"/>
+    <w:lsdException w:name="Medium List 1 Accent 1" w:semiHidden="0" w:uiPriority="65" w:unhideWhenUsed="0"/>
+    <w:lsdException w:name="Revision" w:unhideWhenUsed="0"/>
+    <w:lsdException w:name="List Paragraph" w:semiHidden="0" w:uiPriority="34" w:unhideWhenUsed="0" w:qFormat="1"/>
+    <w:lsdException w:name="Quote" w:semiHidden="0" w:uiPriority="29" w:unhideWhenUsed="0" w:qFormat="1"/>
+    <w:lsdException w:name="Intense Quote" w:semiHidden="0" w:uiPriority="30" w:unhideWhenUsed="0" w:qFormat="1"/>
+    <w:lsdException w:name="Medium List 2 Accent 1" w:semiHidden="0" w:uiPriority="66" w:unhideWhenUsed="0"/>
+    <w:lsdException w:name="Medium Grid 1 Accent 1" w:semiHidden="0" w:uiPriority="67" w:unhideWhenUsed="0"/>
+    <w:lsdException w:name="Medium Grid 2 Accent 1" w:semiHidden="0" w:uiPriority="68" w:unhideWhenUsed="0"/>
+    <w:lsdException w:name="Medium Grid 3 Accent 1" w:semiHidden="0" w:uiPriority="69" w:unhideWhenUsed="0"/>
+    <w:lsdException w:name="Dark List Accent 1" w:semiHidden="0" w:uiPriority="70" w:unhideWhenUsed="0"/>
+    <w:lsdException w:name="Colorful Shading Accent 1" w:semiHidden="0" w:uiPriority="71" w:unhideWhenUsed="0"/>
+    <w:lsdException w:name="Colorful List Accent 1" w:semiHidden="0" w:uiPriority="72" w:unhideWhenUsed="0"/>
+    <w:lsdException w:name="Colorful Grid Accent 1" w:semiHidden="0" w:uiPriority="73" w:unhideWhenUsed="0"/>
+    <w:lsdException w:name="Light Shading Accent 2" w:semiHidden="0" w:uiPriority="60" w:unhideWhenUsed="0"/>
+    <w:lsdException w:name="Light List Accent 2" w:semiHidden="0" w:uiPriority="61" w:unhideWhenUsed="0"/>
+    <w:lsdException w:name="Light Grid Accent 2" w:semiHidden="0" w:uiPriority="62" w:unhideWhenUsed="0"/>
+    <w:lsdException w:name="Medium Shading 1 Accent 2" w:semiHidden="0" w:uiPriority="63" w:unhideWhenUsed="0"/>
+    <w:lsdException w:name="Medium Shading 2 Accent 2" w:semiHidden="0" w:uiPriority="64" w:unhideWhenUsed="0"/>
+    <w:lsdException w:name="Medium List 1 Accent 2" w:semiHidden="0" w:uiPriority="65" w:unhideWhenUsed="0"/>
+    <w:lsdException w:name="Medium List 2 Accent 2" w:semiHidden="0" w:uiPriority="66" w:unhideWhenUsed="0"/>
+    <w:lsdException w:name="Medium Grid 1 Accent 2" w:semiHidden="0" w:uiPriority="67" w:unhideWhenUsed="0"/>
+    <w:lsdException w:name="Medium Grid 2 Accent 2" w:semiHidden="0" w:uiPriority="68" w:unhideWhenUsed="0"/>
+    <w:lsdException w:name="Medium Grid 3 Accent 2" w:semiHidden="0" w:uiPriority="69" w:unhideWhenUsed="0"/>
+    <w:lsdException w:name="Dark List Accent 2" w:semiHidden="0" w:uiPriority="70" w:unhideWhenUsed="0"/>
+    <w:lsdException w:name="Colorful Shading Accent 2" w:semiHidden="0" w:uiPriority="71" w:unhideWhenUsed="0"/>
+    <w:lsdException w:name="Colorful List Accent 2" w:semiHidden="0" w:uiPriority="72" w:unhideWhenUsed="0"/>
+    <w:lsdException w:name="Colorful Grid Accent 2" w:semiHidden="0" w:uiPriority="73" w:unhideWhenUsed="0"/>
+    <w:lsdException w:name="Light Shading Accent 3" w:semiHidden="0" w:uiPriority="60" w:unhideWhenUsed="0"/>
+    <w:lsdException w:name="Light List Accent 3" w:semiHidden="0" w:uiPriority="61" w:unhideWhenUsed="0"/>
+    <w:lsdException w:name="Light Grid Accent 3" w:semiHidden="0" w:uiPriority="62" w:unhideWhenUsed="0"/>
+    <w:lsdException w:name="Medium Shading 1 Accent 3" w:semiHidden="0" w:uiPriority="63" w:unhideWhenUsed="0"/>
+    <w:lsdException w:name="Medium Shading 2 Accent 3" w:semiHidden="0" w:uiPriority="64" w:unhideWhenUsed="0"/>
+    <w:lsdException w:name="Medium List 1 Accent 3" w:semiHidden="0" w:uiPriority="65" w:unhideWhenUsed="0"/>
+    <w:lsdException w:name="Medium List 2 Accent 3" w:semiHidden="0" w:uiPriority="66" w:unhideWhenUsed="0"/>
+    <w:lsdException w:name="Medium Grid 1 Accent 3" w:semiHidden="0" w:uiPriority="67" w:unhideWhenUsed="0"/>
+    <w:lsdException w:name="Medium Grid 2 Accent 3" w:semiHidden="0" w:uiPriority="68" w:unhideWhenUsed="0"/>
+    <w:lsdException w:name="Medium Grid 3 Accent 3" w:semiHidden="0" w:uiPriority="69" w:unhideWhenUsed="0"/>
+    <w:lsdException w:name="Dark List Accent 3" w:semiHidden="0" w:uiPriority="70" w:unhideWhenUsed="0"/>
+    <w:lsdException w:name="Colorful Shading Accent 3" w:semiHidden="0" w:uiPriority="71" w:unhideWhenUsed="0"/>
+    <w:lsdException w:name="Colorful List Accent 3" w:semiHidden="0" w:uiPriority="72" w:unhideWhenUsed="0"/>
+    <w:lsdException w:name="Colorful Grid Accent 3" w:semiHidden="0" w:uiPriority="73" w:unhideWhenUsed="0"/>
+    <w:lsdException w:name="Light Shading Accent 4" w:semiHidden="0" w:uiPriority="60" w:unhideWhenUsed="0"/>
+    <w:lsdException w:name="Light List Accent 4" w:semiHidden="0" w:uiPriority="61" w:unhideWhenUsed="0"/>
+    <w:lsdException w:name="Light Grid Accent 4" w:semiHidden="0" w:uiPriority="62" w:unhideWhenUsed="0"/>
+    <w:lsdException w:name="Medium Shading 1 Accent 4" w:semiHidden="0" w:uiPriority="63" w:unhideWhenUsed="0"/>
+    <w:lsdException w:name="Medium Shading 2 Accent 4" w:semiHidden="0" w:uiPriority="64" w:unhideWhenUsed="0"/>
+    <w:lsdException w:name="Medium List 1 Accent 4" w:semiHidden="0" w:uiPriority="65" w:unhideWhenUsed="0"/>
+    <w:lsdException w:name="Medium List 2 Accent 4" w:semiHidden="0" w:uiPriority="66" w:unhideWhenUsed="0"/>
+    <w:lsdException w:name="Medium Grid 1 Accent 4" w:semiHidden="0" w:uiPriority="67" w:unhideWhenUsed="0"/>
+    <w:lsdException w:name="Medium Grid 2 Accent 4" w:semiHidden="0" w:uiPriority="68" w:unhideWhenUsed="0"/>
+    <w:lsdException w:name="Medium Grid 3 Accent 4" w:semiHidden="0" w:uiPriority="69" w:unhideWhenUsed="0"/>
+    <w:lsdException w:name="Dark List Accent 4" w:semiHidden="0" w:uiPriority="70" w:unhideWhenUsed="0"/>
+    <w:lsdException w:name="Colorful Shading Accent 4" w:semiHidden="0" w:uiPriority="71" w:unhideWhenUsed="0"/>
+    <w:lsdException w:name="Colorful List Accent 4" w:semiHidden="0" w:uiPriority="72" w:unhideWhenUsed="0"/>
+    <w:lsdException w:name="Colorful Grid Accent 4" w:semiHidden="0" w:uiPriority="73" w:unhideWhenUsed="0"/>
+    <w:lsdException w:name="Light Shading Accent 5" w:semiHidden="0" w:uiPriority="60" w:unhideWhenUsed="0"/>
+    <w:lsdException w:name="Light List Accent 5" w:semiHidden="0" w:uiPriority="61" w:unhideWhenUsed="0"/>
+    <w:lsdException w:name="Light Grid Accent 5" w:semiHidden="0" w:uiPriority="62" w:unhideWhenUsed="0"/>
+    <w:lsdException w:name="Medium Shading 1 Accent 5" w:semiHidden="0" w:uiPriority="63" w:unhideWhenUsed="0"/>
+    <w:lsdException w:name="Medium Shading 2 Accent 5" w:semiHidden="0" w:uiPriority="64" w:unhideWhenUsed="0"/>
+    <w:lsdException w:name="Medium List 1 Accent 5" w:semiHidden="0" w:uiPriority="65" w:unhideWhenUsed="0"/>
+    <w:lsdException w:name="Medium List 2 Accent 5" w:semiHidden="0" w:uiPriority="66" w:unhideWhenUsed="0"/>
+    <w:lsdException w:name="Medium Grid 1 Accent 5" w:semiHidden="0" w:uiPriority="67" w:unhideWhenUsed="0"/>
+    <w:lsdException w:name="Medium Grid 2 Accent 5" w:semiHidden="0" w:uiPriority="68" w:unhideWhenUsed="0"/>
+    <w:lsdException w:name="Medium Grid 3 Accent 5" w:semiHidden="0" w:uiPriority="69" w:unhideWhenUsed="0"/>
+    <w:lsdException w:name="Dark List Accent 5" w:semiHidden="0" w:uiPriority="70" w:unhideWhenUsed="0"/>
+    <w:lsdException w:name="Colorful Shading Accent 5" w:semiHidden="0" w:uiPriority="71" w:unhideWhenUsed="0"/>
+    <w:lsdException w:name="Colorful List Accent 5" w:semiHidden="0" w:uiPriority="72" w:unhideWhenUsed="0"/>
+    <w:lsdException w:name="Colorful Grid Accent 5" w:semiHidden="0" w:uiPriority="73" w:unhideWhenUsed="0"/>
+    <w:lsdException w:name="Light Shading Accent 6" w:semiHidden="0" w:uiPriority="60" w:unhideWhenUsed="0"/>
+    <w:lsdException w:name="Light List Accent 6" w:semiHidden="0" w:uiPriority="61" w:unhideWhenUsed="0"/>
+    <w:lsdException w:name="Light Grid Accent 6" w:semiHidden="0" w:uiPriority="62" w:unhideWhenUsed="0"/>
+    <w:lsdException w:name="Medium Shading 1 Accent 6" w:semiHidden="0" w:uiPriority="63" w:unhideWhenUsed="0"/>
+    <w:lsdException w:name="Medium Shading 2 Accent 6" w:semiHidden="0" w:uiPriority="64" w:unhideWhenUsed="0"/>
+    <w:lsdException w:name="Medium List 1 Accent 6" w:semiHidden="0" w:uiPriority="65" w:unhideWhenUsed="0"/>
+    <w:lsdException w:name="Medium List 2 Accent 6" w:semiHidden="0" w:uiPriority="66" w:unhideWhenUsed="0"/>
+    <w:lsdException w:name="Medium Grid 1 Accent 6" w:semiHidden="0" w:uiPriority="67" w:unhideWhenUsed="0"/>
+    <w:lsdException w:name="Medium Grid 2 Accent 6" w:semiHidden="0" w:uiPriority="68" w:unhideWhenUsed="0"/>
+    <w:lsdException w:name="Medium Grid 3 Accent 6" w:semiHidden="0" w:uiPriority="69" w:unhideWhenUsed="0"/>
+    <w:lsdException w:name="Dark List Accent 6" w:semiHidden="0" w:uiPriority="70" w:unhideWhenUsed="0"/>
+    <w:lsdException w:name="Colorful Shading Accent 6" w:semiHidden="0" w:uiPriority="71" w:unhideWhenUsed="0"/>
+    <w:lsdException w:name="Colorful List Accent 6" w:semiHidden="0" w:uiPriority="72" w:unhideWhenUsed="0"/>
+    <w:lsdException w:name="Colorful Grid Accent 6" w:semiHidden="0" w:uiPriority="73" w:unhideWhenUsed="0"/>
+    <w:lsdException w:name="Subtle Emphasis" w:semiHidden="0" w:uiPriority="19" w:unhideWhenUsed="0" w:qFormat="1"/>
+    <w:lsdException w:name="Intense Emphasis" w:semiHidden="0" w:uiPriority="21" w:unhideWhenUsed="0" w:qFormat="1"/>
+    <w:lsdException w:name="Subtle Reference" w:semiHidden="0" w:uiPriority="31" w:unhideWhenUsed="0" w:qFormat="1"/>
+    <w:lsdException w:name="Intense Reference" w:semiHidden="0" w:uiPriority="32" w:unhideWhenUsed="0" w:qFormat="1"/>
+    <w:lsdException w:name="Book Title" w:semiHidden="0" w:uiPriority="33" w:unhideWhenUsed="0" w:qFormat="1"/>
+    <w:lsdException w:name="Bibliography" w:uiPriority="37"/>
+    <w:lsdException w:name="TOC Heading" w:uiPriority="39" w:qFormat="1"/>
+  </w:latentStyles>
+  <w:style w:type="paragraph" w:default="1" w:styleId="a">
+    <w:name w:val="Normal"/>
+    <w:qFormat/>
+    <w:rsid w:val="00E57829"/>
+    <w:pPr>
+      <w:spacing w:after="0"/>
+    </w:pPr>
+    <w:rPr>
+      <w:rFonts w:ascii="Times New Roman" w:hAnsi="Times New Roman"/>
+      <w:sz w:val="28"/>
+    </w:rPr>
+  </w:style>
+  <w:style w:type="paragraph" w:styleId="1">
+    <w:name w:val="heading 1"/>
+    <w:next w:val="a"/>
+    <w:link w:val="10"/>
+    <w:uiPriority w:val="9"/>
+    <w:unhideWhenUsed/>
+    <w:qFormat/>
+    <w:rsid w:val="00E57829"/>
+    <w:pPr>
+      <w:keepNext/>
+      <w:keepLines/>
+      <w:spacing w:after="35" w:line="259" w:lineRule="auto"/>
+      <w:ind w:left="293" w:hanging="10"/>
+      <w:outlineLvl w:val="0"/>
+    </w:pPr>
+    <w:rPr>
+      <w:rFonts w:ascii="Arial" w:eastAsia="Arial" w:hAnsi="Arial" w:cs="Arial"/>
+      <w:b/>
+      <w:color w:val="000000"/>
+      <w:sz w:val="32"/>
+      <w:lang w:val="en-US"/>
+    </w:rPr>
+  </w:style>
+  <w:style w:type="paragraph" w:styleId="2">
+    <w:name w:val="heading 2"/>
+    <w:basedOn w:val="a"/>
+    <w:next w:val="a"/>
+    <w:link w:val="20"/>
+    <w:uiPriority w:val="9"/>
+    <w:semiHidden/>
+    <w:unhideWhenUsed/>
+    <w:qFormat/>
+    <w:rsid w:val="00045665"/>
+    <w:pPr>
+      <w:keepNext/>
+      <w:keepLines/>
+      <w:spacing w:before="200"/>
+      <w:outlineLvl w:val="1"/>
+    </w:pPr>
+    <w:rPr>
+      <w:rFonts w:asciiTheme="majorHAnsi" w:eastAsiaTheme="majorEastAsia" w:hAnsiTheme="majorHAnsi" w:cstheme="majorBidi"/>
+      <w:b/>
+      <w:bCs/>
+      <w:color w:val="4F81BD" w:themeColor="accent1"/>
+      <w:sz w:val="26"/>
+      <w:szCs w:val="26"/>
+    </w:rPr>
+  </w:style>
+  <w:style w:type="character" w:default="1" w:styleId="a0">
+    <w:name w:val="Default Paragraph Font"/>
+    <w:uiPriority w:val="1"/>
+    <w:semiHidden/>
+    <w:unhideWhenUsed/>
+  </w:style>
+  <w:style w:type="table" w:default="1" w:styleId="a1">
+    <w:name w:val="Normal Table"/>
+    <w:uiPriority w:val="99"/>
+    <w:semiHidden/>
+    <w:unhideWhenUsed/>
+    <w:tblPr>
+      <w:tblInd w:w="0" w:type="dxa"/>
+      <w:tblCellMar>
+        <w:top w:w="0" w:type="dxa"/>
+        <w:left w:w="108" w:type="dxa"/>
+        <w:bottom w:w="0" w:type="dxa"/>
+        <w:right w:w="108" w:type="dxa"/>
+      </w:tblCellMar>
+    </w:tblPr>
+  </w:style>
+  <w:style w:type="numbering" w:default="1" w:styleId="a2">
+    <w:name w:val="No List"/>
+    <w:uiPriority w:val="99"/>
+    <w:semiHidden/>
+    <w:unhideWhenUsed/>
+  </w:style>
+  <w:style w:type="paragraph" w:styleId="a3">
+    <w:name w:val="No Spacing"/>
+    <w:aliases w:val="Лабораторная"/>
+    <w:link w:val="a4"/>
+    <w:autoRedefine/>
+    <w:qFormat/>
+    <w:rsid w:val="00D5775E"/>
+    <w:pPr>
+      <w:spacing w:before="120" w:after="120" w:line="360" w:lineRule="auto"/>
+      <w:jc w:val="center"/>
+    </w:pPr>
+    <w:rPr>
+      <w:rFonts w:ascii="Times New Roman" w:hAnsi="Times New Roman"/>
+      <w:sz w:val="28"/>
+    </w:rPr>
+  </w:style>
+  <w:style w:type="character" w:customStyle="1" w:styleId="a4">
+    <w:name w:val="Без интервала Знак"/>
+    <w:aliases w:val="Лабораторная Знак"/>
+    <w:basedOn w:val="a0"/>
+    <w:link w:val="a3"/>
+    <w:locked/>
+    <w:rsid w:val="00D5775E"/>
     <w:rPr>
       <w:rFonts w:ascii="Times New Roman" w:hAnsi="Times New Roman"/>
       <w:sz w:val="28"/>

--- a/Linux5.docx
+++ b/Linux5.docx
@@ -94,60 +94,63 @@
           <w:szCs w:val="28"/>
         </w:rPr>
       </w:pPr>
+    </w:p>
+    <w:p>
+      <w:pPr>
+        <w:pStyle w:val="12"/>
+        <w:jc w:val="center"/>
+        <w:rPr>
+          <w:szCs w:val="28"/>
+        </w:rPr>
+      </w:pPr>
+    </w:p>
+    <w:p>
+      <w:pPr>
+        <w:pStyle w:val="12"/>
+        <w:jc w:val="center"/>
+        <w:rPr>
+          <w:szCs w:val="28"/>
+        </w:rPr>
+      </w:pPr>
+      <w:r>
+        <w:rPr>
+          <w:szCs w:val="28"/>
+        </w:rPr>
+        <w:t>ЛАБОРАТОРНАЯ РАБОТА №</w:t>
+      </w:r>
+      <w:r>
+        <w:rPr>
+          <w:szCs w:val="28"/>
+        </w:rPr>
+        <w:t>5</w:t>
+      </w:r>
+    </w:p>
+    <w:p>
+      <w:pPr>
+        <w:spacing w:line="360" w:lineRule="auto"/>
+        <w:jc w:val="center"/>
+      </w:pPr>
+      <w:r>
+        <w:t xml:space="preserve">по курсу "Операционная система </w:t>
+      </w:r>
+      <w:proofErr w:type="spellStart"/>
+      <w:r>
+        <w:t>Linux</w:t>
+      </w:r>
+      <w:proofErr w:type="spellEnd"/>
+      <w:r>
+        <w:t>"</w:t>
+      </w:r>
+    </w:p>
+    <w:p>
+      <w:pPr>
+        <w:pStyle w:val="a3"/>
+      </w:pPr>
+      <w:r>
+        <w:t xml:space="preserve">       </w:t>
+      </w:r>
       <w:bookmarkStart w:id="0" w:name="_GoBack"/>
       <w:bookmarkEnd w:id="0"/>
-    </w:p>
-    <w:p>
-      <w:pPr>
-        <w:pStyle w:val="12"/>
-        <w:jc w:val="center"/>
-        <w:rPr>
-          <w:szCs w:val="28"/>
-        </w:rPr>
-      </w:pPr>
-    </w:p>
-    <w:p>
-      <w:pPr>
-        <w:pStyle w:val="12"/>
-        <w:jc w:val="center"/>
-        <w:rPr>
-          <w:szCs w:val="28"/>
-        </w:rPr>
-      </w:pPr>
-      <w:r>
-        <w:rPr>
-          <w:szCs w:val="28"/>
-        </w:rPr>
-        <w:t>ЛАБОРАТОРНАЯ РАБОТА №</w:t>
-      </w:r>
-      <w:r>
-        <w:rPr>
-          <w:szCs w:val="28"/>
-        </w:rPr>
-        <w:t>5</w:t>
-      </w:r>
-    </w:p>
-    <w:p>
-      <w:pPr>
-        <w:spacing w:line="360" w:lineRule="auto"/>
-        <w:jc w:val="center"/>
-      </w:pPr>
-      <w:r>
-        <w:t xml:space="preserve">по курсу "Операционная система </w:t>
-      </w:r>
-      <w:proofErr w:type="spellStart"/>
-      <w:r>
-        <w:t>Linux</w:t>
-      </w:r>
-      <w:proofErr w:type="spellEnd"/>
-      <w:r>
-        <w:t>"</w:t>
-      </w:r>
-    </w:p>
-    <w:p>
-      <w:pPr>
-        <w:pStyle w:val="a3"/>
-      </w:pPr>
       <w:r>
         <w:t>Программирование на SHELL. Использование командных файлов</w:t>
       </w:r>
@@ -184,7 +187,7 @@
         <mc:AlternateContent>
           <mc:Choice Requires="wps">
             <w:drawing>
-              <wp:anchor distT="0" distB="0" distL="114300" distR="114300" simplePos="0" relativeHeight="251655168" behindDoc="0" locked="0" layoutInCell="1" allowOverlap="1" wp14:anchorId="73CDA071" wp14:editId="3290F986">
+              <wp:anchor distT="0" distB="0" distL="114300" distR="114300" simplePos="0" relativeHeight="251655168" behindDoc="0" locked="0" layoutInCell="1" allowOverlap="1" wp14:anchorId="54BE98F2" wp14:editId="2EFE6770">
                 <wp:simplePos x="0" y="0"/>
                 <wp:positionH relativeFrom="column">
                   <wp:posOffset>3906520</wp:posOffset>
@@ -381,7 +384,7 @@
               <mc:AlternateContent>
                 <mc:Choice Requires="wps">
                   <w:drawing>
-                    <wp:anchor distT="0" distB="0" distL="114300" distR="114300" simplePos="0" relativeHeight="251657216" behindDoc="1" locked="0" layoutInCell="1" allowOverlap="1" wp14:anchorId="6787E782" wp14:editId="63C94A2E">
+                    <wp:anchor distT="0" distB="0" distL="114300" distR="114300" simplePos="0" relativeHeight="251657216" behindDoc="1" locked="0" layoutInCell="1" allowOverlap="1" wp14:anchorId="09DC7794" wp14:editId="69E41067">
                       <wp:simplePos x="0" y="0"/>
                       <wp:positionH relativeFrom="column">
                         <wp:posOffset>1603375</wp:posOffset>
@@ -486,7 +489,7 @@
               <mc:AlternateContent>
                 <mc:Choice Requires="wps">
                   <w:drawing>
-                    <wp:anchor distT="0" distB="0" distL="114300" distR="114300" simplePos="0" relativeHeight="251659264" behindDoc="1" locked="0" layoutInCell="1" allowOverlap="1" wp14:anchorId="3C2FAC64" wp14:editId="0BF53E77">
+                    <wp:anchor distT="0" distB="0" distL="114300" distR="114300" simplePos="0" relativeHeight="251659264" behindDoc="1" locked="0" layoutInCell="1" allowOverlap="1" wp14:anchorId="6D561CA0" wp14:editId="1B9524D5">
                       <wp:simplePos x="0" y="0"/>
                       <wp:positionH relativeFrom="column">
                         <wp:posOffset>172720</wp:posOffset>
@@ -6844,10 +6847,10 @@
     <w:link w:val="a4"/>
     <w:autoRedefine/>
     <w:qFormat/>
-    <w:rsid w:val="00D5775E"/>
+    <w:rsid w:val="00FB3B39"/>
     <w:pPr>
       <w:spacing w:before="120" w:after="120" w:line="360" w:lineRule="auto"/>
-      <w:jc w:val="center"/>
+      <w:jc w:val="both"/>
     </w:pPr>
     <w:rPr>
       <w:rFonts w:ascii="Times New Roman" w:hAnsi="Times New Roman"/>
@@ -6860,7 +6863,7 @@
     <w:basedOn w:val="a0"/>
     <w:link w:val="a3"/>
     <w:locked/>
-    <w:rsid w:val="00D5775E"/>
+    <w:rsid w:val="00FB3B39"/>
     <w:rPr>
       <w:rFonts w:ascii="Times New Roman" w:hAnsi="Times New Roman"/>
       <w:sz w:val="28"/>
@@ -7284,10 +7287,10 @@
     <w:link w:val="a4"/>
     <w:autoRedefine/>
     <w:qFormat/>
-    <w:rsid w:val="00D5775E"/>
+    <w:rsid w:val="00FB3B39"/>
     <w:pPr>
       <w:spacing w:before="120" w:after="120" w:line="360" w:lineRule="auto"/>
-      <w:jc w:val="center"/>
+      <w:jc w:val="both"/>
     </w:pPr>
     <w:rPr>
       <w:rFonts w:ascii="Times New Roman" w:hAnsi="Times New Roman"/>
@@ -7300,7 +7303,7 @@
     <w:basedOn w:val="a0"/>
     <w:link w:val="a3"/>
     <w:locked/>
-    <w:rsid w:val="00D5775E"/>
+    <w:rsid w:val="00FB3B39"/>
     <w:rPr>
       <w:rFonts w:ascii="Times New Roman" w:hAnsi="Times New Roman"/>
       <w:sz w:val="28"/>
